--- a/Doc/บทที่3 การออกแบบระบบ.docx
+++ b/Doc/บทที่3 การออกแบบระบบ.docx
@@ -6,11 +6,34 @@
       <w:pPr>
         <w:jc w:val="center"/>
         <w:rPr>
+          <w:rFonts w:ascii="TH SarabunPSK" w:hAnsi="TH SarabunPSK" w:cs="TH SarabunPSK"/>
+          <w:b/>
+          <w:bCs/>
+          <w:sz w:val="32"/>
+          <w:szCs w:val="32"/>
+        </w:rPr>
+      </w:pPr>
+      <w:r>
+        <w:rPr>
           <w:rFonts w:ascii="TH SarabunPSK" w:hAnsi="TH SarabunPSK" w:cs="TH SarabunPSK" w:hint="cs"/>
           <w:b/>
           <w:bCs/>
           <w:sz w:val="32"/>
           <w:szCs w:val="32"/>
+          <w:cs/>
+        </w:rPr>
+        <w:t>บทที่ 3</w:t>
+      </w:r>
+    </w:p>
+    <w:p>
+      <w:pPr>
+        <w:jc w:val="center"/>
+        <w:rPr>
+          <w:rFonts w:ascii="TH SarabunPSK" w:hAnsi="TH SarabunPSK" w:cs="TH SarabunPSK"/>
+          <w:b/>
+          <w:bCs/>
+          <w:sz w:val="32"/>
+          <w:szCs w:val="32"/>
         </w:rPr>
       </w:pPr>
       <w:r>
@@ -22,12 +45,13 @@
           <w:szCs w:val="32"/>
           <w:cs/>
         </w:rPr>
-        <w:t>บทที่ 3</w:t>
+        <w:t>การออกแบบระบบ</w:t>
       </w:r>
     </w:p>
     <w:p>
       <w:pPr>
-        <w:jc w:val="center"/>
+        <w:ind w:left="360"/>
+        <w:jc w:val="thaiDistribute"/>
         <w:rPr>
           <w:rFonts w:ascii="TH SarabunPSK" w:hAnsi="TH SarabunPSK" w:cs="TH SarabunPSK"/>
           <w:b/>
@@ -45,17 +69,268 @@
           <w:szCs w:val="32"/>
           <w:cs/>
         </w:rPr>
-        <w:t>การออกแบบระบบ</w:t>
+        <w:tab/>
+        <w:t>บทนี้จะอธิบายการออกแบบเนื้อหา บทบรรยายเนื้อเรื่อง ตัวละคร การออกแบบหน้าจอของเกมผจญภัยสัตว์ป่า โดยมีรายละเอียด ดังนี้</w:t>
       </w:r>
     </w:p>
     <w:p>
       <w:pPr>
-        <w:ind w:left="360"/>
+        <w:ind w:left="709"/>
+        <w:jc w:val="thaiDistribute"/>
+        <w:rPr>
+          <w:rFonts w:ascii="TH SarabunPSK" w:hAnsi="TH SarabunPSK" w:cs="TH SarabunPSK"/>
+          <w:color w:val="FF0000"/>
+          <w:sz w:val="32"/>
+          <w:szCs w:val="32"/>
+        </w:rPr>
+      </w:pPr>
+      <w:r>
+        <w:rPr>
+          <w:rFonts w:ascii="TH SarabunPSK" w:hAnsi="TH SarabunPSK" w:cs="TH SarabunPSK"/>
+          <w:color w:val="FF0000"/>
+          <w:sz w:val="32"/>
+          <w:szCs w:val="32"/>
+        </w:rPr>
+        <w:t xml:space="preserve">3.1 </w:t>
+      </w:r>
+      <w:proofErr w:type="spellStart"/>
+      <w:r>
+        <w:rPr>
+          <w:rFonts w:ascii="TH SarabunPSK" w:hAnsi="TH SarabunPSK" w:cs="TH SarabunPSK"/>
+          <w:color w:val="FF0000"/>
+          <w:sz w:val="32"/>
+          <w:szCs w:val="32"/>
+          <w:cs/>
+        </w:rPr>
+        <w:t>สตอ</w:t>
+      </w:r>
+      <w:proofErr w:type="spellEnd"/>
+      <w:r>
+        <w:rPr>
+          <w:rFonts w:ascii="TH SarabunPSK" w:hAnsi="TH SarabunPSK" w:cs="TH SarabunPSK"/>
+          <w:color w:val="FF0000"/>
+          <w:sz w:val="32"/>
+          <w:szCs w:val="32"/>
+          <w:cs/>
+        </w:rPr>
+        <w:t>รี่บอร์ด (</w:t>
+      </w:r>
+      <w:r>
+        <w:rPr>
+          <w:rFonts w:ascii="TH SarabunPSK" w:hAnsi="TH SarabunPSK" w:cs="TH SarabunPSK"/>
+          <w:color w:val="FF0000"/>
+          <w:sz w:val="32"/>
+          <w:szCs w:val="32"/>
+        </w:rPr>
+        <w:t>storyboard)</w:t>
+      </w:r>
+    </w:p>
+    <w:p>
+      <w:pPr>
+        <w:ind w:left="709"/>
+        <w:jc w:val="thaiDistribute"/>
+        <w:rPr>
+          <w:rFonts w:ascii="TH SarabunPSK" w:hAnsi="TH SarabunPSK" w:cs="TH SarabunPSK" w:hint="cs"/>
+          <w:sz w:val="32"/>
+          <w:szCs w:val="32"/>
+        </w:rPr>
+      </w:pPr>
+      <w:r>
+        <w:rPr>
+          <w:rFonts w:ascii="TH SarabunPSK" w:hAnsi="TH SarabunPSK" w:cs="TH SarabunPSK"/>
+          <w:sz w:val="32"/>
+          <w:szCs w:val="32"/>
+        </w:rPr>
+        <w:t xml:space="preserve">3.2 </w:t>
+      </w:r>
+      <w:r>
+        <w:rPr>
+          <w:rFonts w:ascii="TH SarabunPSK" w:hAnsi="TH SarabunPSK" w:cs="TH SarabunPSK" w:hint="cs"/>
+          <w:sz w:val="32"/>
+          <w:szCs w:val="32"/>
+          <w:cs/>
+        </w:rPr>
+        <w:t xml:space="preserve">บรรยายเนื้อเรื่องเกม </w:t>
+      </w:r>
+      <w:r>
+        <w:rPr>
+          <w:rFonts w:ascii="TH SarabunPSK" w:hAnsi="TH SarabunPSK" w:cs="TH SarabunPSK"/>
+          <w:sz w:val="32"/>
+          <w:szCs w:val="32"/>
+          <w:cs/>
+        </w:rPr>
+        <w:t>(</w:t>
+      </w:r>
+      <w:r>
+        <w:rPr>
+          <w:rFonts w:ascii="TH SarabunPSK" w:hAnsi="TH SarabunPSK" w:cs="TH SarabunPSK"/>
+          <w:sz w:val="32"/>
+          <w:szCs w:val="32"/>
+        </w:rPr>
+        <w:t>Cut Scene)</w:t>
+      </w:r>
+    </w:p>
+    <w:p>
+      <w:pPr>
+        <w:ind w:left="709"/>
+        <w:jc w:val="thaiDistribute"/>
+        <w:rPr>
+          <w:rFonts w:ascii="TH SarabunPSK" w:hAnsi="TH SarabunPSK" w:cs="TH SarabunPSK"/>
+          <w:sz w:val="32"/>
+          <w:szCs w:val="32"/>
+        </w:rPr>
+      </w:pPr>
+      <w:r>
+        <w:rPr>
+          <w:rFonts w:ascii="TH SarabunPSK" w:hAnsi="TH SarabunPSK" w:cs="TH SarabunPSK"/>
+          <w:sz w:val="32"/>
+          <w:szCs w:val="32"/>
+          <w:cs/>
+        </w:rPr>
+        <w:t>3.3 การออกแบบตัวละครและฉาก</w:t>
+      </w:r>
+    </w:p>
+    <w:p>
+      <w:pPr>
+        <w:ind w:left="709"/>
+        <w:jc w:val="thaiDistribute"/>
+        <w:rPr>
+          <w:rFonts w:ascii="TH SarabunPSK" w:hAnsi="TH SarabunPSK" w:cs="TH SarabunPSK"/>
+          <w:sz w:val="32"/>
+          <w:szCs w:val="32"/>
+        </w:rPr>
+      </w:pPr>
+      <w:r>
+        <w:rPr>
+          <w:rFonts w:ascii="TH SarabunPSK" w:hAnsi="TH SarabunPSK" w:cs="TH SarabunPSK"/>
+          <w:sz w:val="32"/>
+          <w:szCs w:val="32"/>
+          <w:cs/>
+        </w:rPr>
+        <w:t>3.4 เนื้อหาธรรมะภายในเกม</w:t>
+      </w:r>
+    </w:p>
+    <w:p>
+      <w:pPr>
+        <w:ind w:left="709"/>
+        <w:jc w:val="thaiDistribute"/>
+        <w:rPr>
+          <w:rFonts w:ascii="TH SarabunPSK" w:hAnsi="TH SarabunPSK" w:cs="TH SarabunPSK"/>
+          <w:sz w:val="32"/>
+          <w:szCs w:val="32"/>
+        </w:rPr>
+      </w:pPr>
+      <w:r>
+        <w:rPr>
+          <w:rFonts w:ascii="TH SarabunPSK" w:hAnsi="TH SarabunPSK" w:cs="TH SarabunPSK"/>
+          <w:sz w:val="32"/>
+          <w:szCs w:val="32"/>
+          <w:cs/>
+        </w:rPr>
+        <w:t>3.5 การออกแบบหน้าจอ</w:t>
+      </w:r>
+    </w:p>
+    <w:p>
+      <w:pPr>
+        <w:ind w:left="709"/>
+        <w:jc w:val="thaiDistribute"/>
+        <w:rPr>
+          <w:rFonts w:ascii="TH SarabunPSK" w:hAnsi="TH SarabunPSK" w:cs="TH SarabunPSK" w:hint="cs"/>
+          <w:sz w:val="32"/>
+          <w:szCs w:val="32"/>
+        </w:rPr>
+      </w:pPr>
+      <w:r>
+        <w:rPr>
+          <w:rFonts w:ascii="TH SarabunPSK" w:hAnsi="TH SarabunPSK" w:cs="TH SarabunPSK"/>
+          <w:sz w:val="32"/>
+          <w:szCs w:val="32"/>
+          <w:cs/>
+        </w:rPr>
+        <w:t>3.6 การออกแบบการทดสอบระบบและแบบประเมินความพึงพอใจของผู้ใช้งาน</w:t>
+      </w:r>
+    </w:p>
+    <w:p>
+      <w:pPr>
+        <w:ind w:left="284"/>
         <w:jc w:val="thaiDistribute"/>
         <w:rPr>
           <w:rFonts w:ascii="TH SarabunPSK" w:hAnsi="TH SarabunPSK" w:cs="TH SarabunPSK" w:hint="cs"/>
           <w:b/>
           <w:bCs/>
+          <w:color w:val="FF0000"/>
+          <w:sz w:val="32"/>
+          <w:szCs w:val="32"/>
+        </w:rPr>
+      </w:pPr>
+      <w:r>
+        <w:rPr>
+          <w:rFonts w:ascii="TH SarabunPSK" w:hAnsi="TH SarabunPSK" w:cs="TH SarabunPSK"/>
+          <w:b/>
+          <w:bCs/>
+          <w:sz w:val="32"/>
+          <w:szCs w:val="32"/>
+        </w:rPr>
+        <w:t>3</w:t>
+      </w:r>
+      <w:r>
+        <w:rPr>
+          <w:rFonts w:ascii="TH SarabunPSK" w:hAnsi="TH SarabunPSK" w:cs="TH SarabunPSK"/>
+          <w:b/>
+          <w:bCs/>
+          <w:color w:val="FF0000"/>
+          <w:sz w:val="32"/>
+          <w:szCs w:val="32"/>
+        </w:rPr>
+        <w:t xml:space="preserve">.1 </w:t>
+      </w:r>
+      <w:proofErr w:type="spellStart"/>
+      <w:r>
+        <w:rPr>
+          <w:rFonts w:ascii="TH SarabunPSK" w:hAnsi="TH SarabunPSK" w:cs="TH SarabunPSK"/>
+          <w:b/>
+          <w:bCs/>
+          <w:color w:val="FF0000"/>
+          <w:sz w:val="32"/>
+          <w:szCs w:val="32"/>
+          <w:cs/>
+        </w:rPr>
+        <w:t>สตอ</w:t>
+      </w:r>
+      <w:proofErr w:type="spellEnd"/>
+      <w:r>
+        <w:rPr>
+          <w:rFonts w:ascii="TH SarabunPSK" w:hAnsi="TH SarabunPSK" w:cs="TH SarabunPSK"/>
+          <w:b/>
+          <w:bCs/>
+          <w:color w:val="FF0000"/>
+          <w:sz w:val="32"/>
+          <w:szCs w:val="32"/>
+          <w:cs/>
+        </w:rPr>
+        <w:t>รี่บอร์ด (</w:t>
+      </w:r>
+      <w:r>
+        <w:rPr>
+          <w:rFonts w:ascii="TH SarabunPSK" w:hAnsi="TH SarabunPSK" w:cs="TH SarabunPSK"/>
+          <w:b/>
+          <w:bCs/>
+          <w:color w:val="FF0000"/>
+          <w:sz w:val="32"/>
+          <w:szCs w:val="32"/>
+        </w:rPr>
+        <w:t>storyboard)</w:t>
+      </w:r>
+    </w:p>
+    <w:p>
+      <w:pPr>
+        <w:ind w:left="284"/>
+        <w:jc w:val="thaiDistribute"/>
+        <w:rPr>
+          <w:rFonts w:ascii="TH SarabunPSK" w:hAnsi="TH SarabunPSK" w:cs="TH SarabunPSK"/>
+          <w:b/>
+          <w:bCs/>
+          <w:color w:val="FF0000"/>
           <w:sz w:val="32"/>
           <w:szCs w:val="32"/>
         </w:rPr>
@@ -65,24 +340,75 @@
           <w:rFonts w:ascii="TH SarabunPSK" w:hAnsi="TH SarabunPSK" w:cs="TH SarabunPSK" w:hint="cs"/>
           <w:b/>
           <w:bCs/>
+          <w:color w:val="FF0000"/>
           <w:sz w:val="32"/>
           <w:szCs w:val="32"/>
           <w:cs/>
         </w:rPr>
         <w:tab/>
-        <w:t>บทนี้จะอธิบายการออกแบบเนื้อหา บทบรรยายเนื้อเรื่อง ตัวละคร การออกแบบหน้าจอของเกมผจญภัยสัตว์ป่า โดยมีรายละเอียด ดังนี้</w:t>
-      </w:r>
-    </w:p>
-    <w:p>
-      <w:pPr>
-        <w:ind w:left="360"/>
-        <w:jc w:val="thaiDistribute"/>
-        <w:rPr>
-          <w:rFonts w:ascii="TH SarabunPSK" w:hAnsi="TH SarabunPSK" w:cs="TH SarabunPSK"/>
-          <w:sz w:val="32"/>
-          <w:szCs w:val="32"/>
-        </w:rPr>
-      </w:pPr>
+      </w:r>
+      <w:r>
+        <w:rPr>
+          <w:rFonts w:ascii="TH SarabunPSK" w:hAnsi="TH SarabunPSK" w:cs="TH SarabunPSK"/>
+          <w:b/>
+          <w:bCs/>
+          <w:color w:val="FF0000"/>
+          <w:sz w:val="32"/>
+          <w:szCs w:val="32"/>
+          <w:cs/>
+        </w:rPr>
+        <w:t>การออกแบบ</w:t>
+      </w:r>
+      <w:proofErr w:type="spellStart"/>
+      <w:r>
+        <w:rPr>
+          <w:rFonts w:ascii="TH SarabunPSK" w:hAnsi="TH SarabunPSK" w:cs="TH SarabunPSK"/>
+          <w:b/>
+          <w:bCs/>
+          <w:color w:val="FF0000"/>
+          <w:sz w:val="32"/>
+          <w:szCs w:val="32"/>
+          <w:cs/>
+        </w:rPr>
+        <w:t>สตอ</w:t>
+      </w:r>
+      <w:proofErr w:type="spellEnd"/>
+      <w:r>
+        <w:rPr>
+          <w:rFonts w:ascii="TH SarabunPSK" w:hAnsi="TH SarabunPSK" w:cs="TH SarabunPSK"/>
+          <w:b/>
+          <w:bCs/>
+          <w:color w:val="FF0000"/>
+          <w:sz w:val="32"/>
+          <w:szCs w:val="32"/>
+          <w:cs/>
+        </w:rPr>
+        <w:t>รี่บอร์ดของเกม</w:t>
+      </w:r>
+      <w:r>
+        <w:rPr>
+          <w:rFonts w:ascii="TH SarabunPSK" w:hAnsi="TH SarabunPSK" w:cs="TH SarabunPSK" w:hint="cs"/>
+          <w:b/>
+          <w:bCs/>
+          <w:color w:val="FF0000"/>
+          <w:sz w:val="32"/>
+          <w:szCs w:val="32"/>
+          <w:cs/>
+        </w:rPr>
+        <w:t xml:space="preserve">ผจญภัยสัตว์ป่า </w:t>
+      </w:r>
+      <w:r>
+        <w:rPr>
+          <w:rFonts w:ascii="TH SarabunPSK" w:hAnsi="TH SarabunPSK" w:cs="TH SarabunPSK"/>
+          <w:b/>
+          <w:bCs/>
+          <w:color w:val="FF0000"/>
+          <w:sz w:val="32"/>
+          <w:szCs w:val="32"/>
+          <w:cs/>
+        </w:rPr>
+        <w:t>ผู้จัดทำได้ออกแบบเนื้อเรื่องดังนี้</w:t>
+      </w:r>
     </w:p>
     <w:p>
       <w:pPr>
@@ -93,22 +419,34 @@
         <w:jc w:val="thaiDistribute"/>
         <w:rPr>
           <w:rFonts w:ascii="TH SarabunPSK" w:hAnsi="TH SarabunPSK" w:cs="TH SarabunPSK"/>
-          <w:sz w:val="32"/>
-          <w:szCs w:val="32"/>
-        </w:rPr>
-      </w:pPr>
-      <w:r>
-        <w:rPr>
-          <w:rFonts w:ascii="TH SarabunPSK" w:hAnsi="TH SarabunPSK" w:cs="TH SarabunPSK"/>
+          <w:color w:val="FF0000"/>
+          <w:sz w:val="32"/>
+          <w:szCs w:val="32"/>
+        </w:rPr>
+      </w:pPr>
+      <w:r>
+        <w:rPr>
+          <w:rFonts w:ascii="TH SarabunPSK" w:hAnsi="TH SarabunPSK" w:cs="TH SarabunPSK"/>
+          <w:color w:val="FF0000"/>
           <w:sz w:val="32"/>
           <w:szCs w:val="32"/>
         </w:rPr>
         <w:tab/>
-        <w:t>5</w:t>
-      </w:r>
-      <w:r>
-        <w:rPr>
-          <w:rFonts w:ascii="TH SarabunPSK" w:hAnsi="TH SarabunPSK" w:cs="TH SarabunPSK"/>
+      </w:r>
+      <w:r>
+        <w:rPr>
+          <w:rFonts w:ascii="TH SarabunPSK" w:hAnsi="TH SarabunPSK" w:cs="TH SarabunPSK" w:hint="cs"/>
+          <w:color w:val="FF0000"/>
+          <w:sz w:val="32"/>
+          <w:szCs w:val="32"/>
+          <w:cs/>
+        </w:rPr>
+        <w:t>3</w:t>
+      </w:r>
+      <w:r>
+        <w:rPr>
+          <w:rFonts w:ascii="TH SarabunPSK" w:hAnsi="TH SarabunPSK" w:cs="TH SarabunPSK"/>
+          <w:color w:val="FF0000"/>
           <w:sz w:val="32"/>
           <w:szCs w:val="32"/>
           <w:cs/>
@@ -118,6 +456,7 @@
       <w:r>
         <w:rPr>
           <w:rFonts w:ascii="TH SarabunPSK" w:hAnsi="TH SarabunPSK" w:cs="TH SarabunPSK"/>
+          <w:color w:val="FF0000"/>
           <w:sz w:val="32"/>
           <w:szCs w:val="32"/>
         </w:rPr>
@@ -126,6 +465,7 @@
       <w:r>
         <w:rPr>
           <w:rFonts w:ascii="TH SarabunPSK" w:hAnsi="TH SarabunPSK" w:cs="TH SarabunPSK"/>
+          <w:color w:val="FF0000"/>
           <w:sz w:val="32"/>
           <w:szCs w:val="32"/>
           <w:cs/>
@@ -134,15 +474,18 @@
       </w:r>
       <w:r>
         <w:rPr>
-          <w:rFonts w:ascii="TH SarabunPSK" w:hAnsi="TH SarabunPSK" w:cs="TH SarabunPSK"/>
-          <w:sz w:val="32"/>
-          <w:szCs w:val="32"/>
-        </w:rPr>
-        <w:t>2</w:t>
-      </w:r>
-      <w:r>
-        <w:rPr>
           <w:rFonts w:ascii="TH SarabunPSK" w:hAnsi="TH SarabunPSK" w:cs="TH SarabunPSK" w:hint="cs"/>
+          <w:color w:val="FF0000"/>
+          <w:sz w:val="32"/>
+          <w:szCs w:val="32"/>
+          <w:cs/>
+        </w:rPr>
+        <w:t>1</w:t>
+      </w:r>
+      <w:r>
+        <w:rPr>
+          <w:rFonts w:ascii="TH SarabunPSK" w:hAnsi="TH SarabunPSK" w:cs="TH SarabunPSK" w:hint="cs"/>
+          <w:color w:val="FF0000"/>
           <w:sz w:val="32"/>
           <w:szCs w:val="32"/>
           <w:cs/>
@@ -152,6 +495,7 @@
       <w:r>
         <w:rPr>
           <w:rFonts w:ascii="TH SarabunPSK" w:hAnsi="TH SarabunPSK" w:cs="TH SarabunPSK"/>
+          <w:color w:val="FF0000"/>
           <w:sz w:val="32"/>
           <w:szCs w:val="32"/>
           <w:cs/>
@@ -168,13 +512,15 @@
         <w:jc w:val="thaiDistribute"/>
         <w:rPr>
           <w:rFonts w:ascii="TH SarabunPSK" w:hAnsi="TH SarabunPSK" w:cs="TH SarabunPSK"/>
-          <w:sz w:val="32"/>
-          <w:szCs w:val="32"/>
-        </w:rPr>
-      </w:pPr>
-      <w:r>
-        <w:rPr>
-          <w:rFonts w:ascii="TH SarabunPSK" w:hAnsi="TH SarabunPSK" w:cs="TH SarabunPSK"/>
+          <w:color w:val="FF0000"/>
+          <w:sz w:val="32"/>
+          <w:szCs w:val="32"/>
+        </w:rPr>
+      </w:pPr>
+      <w:r>
+        <w:rPr>
+          <w:rFonts w:ascii="TH SarabunPSK" w:hAnsi="TH SarabunPSK" w:cs="TH SarabunPSK"/>
+          <w:color w:val="FF0000"/>
           <w:sz w:val="32"/>
           <w:szCs w:val="32"/>
           <w:cs/>
@@ -183,15 +529,18 @@
       </w:r>
       <w:r>
         <w:rPr>
-          <w:rFonts w:ascii="TH SarabunPSK" w:hAnsi="TH SarabunPSK" w:cs="TH SarabunPSK"/>
-          <w:sz w:val="32"/>
-          <w:szCs w:val="32"/>
-        </w:rPr>
-        <w:t>5</w:t>
-      </w:r>
-      <w:r>
-        <w:rPr>
-          <w:rFonts w:ascii="TH SarabunPSK" w:hAnsi="TH SarabunPSK" w:cs="TH SarabunPSK"/>
+          <w:rFonts w:ascii="TH SarabunPSK" w:hAnsi="TH SarabunPSK" w:cs="TH SarabunPSK" w:hint="cs"/>
+          <w:color w:val="FF0000"/>
+          <w:sz w:val="32"/>
+          <w:szCs w:val="32"/>
+          <w:cs/>
+        </w:rPr>
+        <w:t>3</w:t>
+      </w:r>
+      <w:r>
+        <w:rPr>
+          <w:rFonts w:ascii="TH SarabunPSK" w:hAnsi="TH SarabunPSK" w:cs="TH SarabunPSK"/>
+          <w:color w:val="FF0000"/>
           <w:sz w:val="32"/>
           <w:szCs w:val="32"/>
           <w:cs/>
@@ -201,6 +550,7 @@
       <w:r>
         <w:rPr>
           <w:rFonts w:ascii="TH SarabunPSK" w:hAnsi="TH SarabunPSK" w:cs="TH SarabunPSK"/>
+          <w:color w:val="FF0000"/>
           <w:sz w:val="32"/>
           <w:szCs w:val="32"/>
         </w:rPr>
@@ -209,6 +559,7 @@
       <w:r>
         <w:rPr>
           <w:rFonts w:ascii="TH SarabunPSK" w:hAnsi="TH SarabunPSK" w:cs="TH SarabunPSK"/>
+          <w:color w:val="FF0000"/>
           <w:sz w:val="32"/>
           <w:szCs w:val="32"/>
           <w:cs/>
@@ -217,15 +568,27 @@
       </w:r>
       <w:r>
         <w:rPr>
-          <w:rFonts w:ascii="TH SarabunPSK" w:hAnsi="TH SarabunPSK" w:cs="TH SarabunPSK"/>
-          <w:sz w:val="32"/>
-          <w:szCs w:val="32"/>
-        </w:rPr>
-        <w:t xml:space="preserve">3 </w:t>
-      </w:r>
-      <w:r>
-        <w:rPr>
-          <w:rFonts w:ascii="TH SarabunPSK" w:hAnsi="TH SarabunPSK" w:cs="TH SarabunPSK"/>
+          <w:rFonts w:ascii="TH SarabunPSK" w:hAnsi="TH SarabunPSK" w:cs="TH SarabunPSK" w:hint="cs"/>
+          <w:color w:val="FF0000"/>
+          <w:sz w:val="32"/>
+          <w:szCs w:val="32"/>
+          <w:cs/>
+        </w:rPr>
+        <w:t>2</w:t>
+      </w:r>
+      <w:r>
+        <w:rPr>
+          <w:rFonts w:ascii="TH SarabunPSK" w:hAnsi="TH SarabunPSK" w:cs="TH SarabunPSK"/>
+          <w:color w:val="FF0000"/>
+          <w:sz w:val="32"/>
+          <w:szCs w:val="32"/>
+        </w:rPr>
+        <w:t xml:space="preserve"> </w:t>
+      </w:r>
+      <w:r>
+        <w:rPr>
+          <w:rFonts w:ascii="TH SarabunPSK" w:hAnsi="TH SarabunPSK" w:cs="TH SarabunPSK"/>
+          <w:color w:val="FF0000"/>
           <w:sz w:val="32"/>
           <w:szCs w:val="32"/>
           <w:cs/>
@@ -235,6 +598,7 @@
       <w:r>
         <w:rPr>
           <w:rFonts w:ascii="TH SarabunPSK" w:hAnsi="TH SarabunPSK" w:cs="TH SarabunPSK"/>
+          <w:color w:val="FF0000"/>
           <w:sz w:val="32"/>
           <w:szCs w:val="32"/>
         </w:rPr>
@@ -243,6 +607,7 @@
       <w:r>
         <w:rPr>
           <w:rFonts w:ascii="TH SarabunPSK" w:hAnsi="TH SarabunPSK" w:cs="TH SarabunPSK"/>
+          <w:color w:val="FF0000"/>
           <w:sz w:val="32"/>
           <w:szCs w:val="32"/>
           <w:cs/>
@@ -259,11 +624,13 @@
         <w:jc w:val="thaiDistribute"/>
         <w:rPr>
           <w:rFonts w:ascii="TH SarabunPSK" w:hAnsi="TH SarabunPSK" w:cs="TH SarabunPSK"/>
-        </w:rPr>
-      </w:pPr>
-      <w:r>
-        <w:rPr>
-          <w:rFonts w:ascii="TH SarabunPSK" w:hAnsi="TH SarabunPSK" w:cs="TH SarabunPSK"/>
+          <w:color w:val="FF0000"/>
+        </w:rPr>
+      </w:pPr>
+      <w:r>
+        <w:rPr>
+          <w:rFonts w:ascii="TH SarabunPSK" w:hAnsi="TH SarabunPSK" w:cs="TH SarabunPSK"/>
+          <w:color w:val="FF0000"/>
           <w:sz w:val="32"/>
           <w:szCs w:val="32"/>
         </w:rPr>
@@ -271,15 +638,18 @@
       </w:r>
       <w:r>
         <w:rPr>
-          <w:rFonts w:ascii="TH SarabunPSK" w:hAnsi="TH SarabunPSK" w:cs="TH SarabunPSK"/>
-          <w:sz w:val="32"/>
-          <w:szCs w:val="32"/>
-        </w:rPr>
-        <w:t>5</w:t>
-      </w:r>
-      <w:r>
-        <w:rPr>
-          <w:rFonts w:ascii="TH SarabunPSK" w:hAnsi="TH SarabunPSK" w:cs="TH SarabunPSK"/>
+          <w:rFonts w:ascii="TH SarabunPSK" w:hAnsi="TH SarabunPSK" w:cs="TH SarabunPSK" w:hint="cs"/>
+          <w:color w:val="FF0000"/>
+          <w:sz w:val="32"/>
+          <w:szCs w:val="32"/>
+          <w:cs/>
+        </w:rPr>
+        <w:t>3</w:t>
+      </w:r>
+      <w:r>
+        <w:rPr>
+          <w:rFonts w:ascii="TH SarabunPSK" w:hAnsi="TH SarabunPSK" w:cs="TH SarabunPSK"/>
+          <w:color w:val="FF0000"/>
           <w:sz w:val="32"/>
           <w:szCs w:val="32"/>
           <w:cs/>
@@ -289,6 +659,7 @@
       <w:r>
         <w:rPr>
           <w:rFonts w:ascii="TH SarabunPSK" w:hAnsi="TH SarabunPSK" w:cs="TH SarabunPSK"/>
+          <w:color w:val="FF0000"/>
           <w:sz w:val="32"/>
           <w:szCs w:val="32"/>
         </w:rPr>
@@ -297,6 +668,7 @@
       <w:r>
         <w:rPr>
           <w:rFonts w:ascii="TH SarabunPSK" w:hAnsi="TH SarabunPSK" w:cs="TH SarabunPSK"/>
+          <w:color w:val="FF0000"/>
           <w:sz w:val="32"/>
           <w:szCs w:val="32"/>
           <w:cs/>
@@ -305,15 +677,27 @@
       </w:r>
       <w:r>
         <w:rPr>
-          <w:rFonts w:ascii="TH SarabunPSK" w:hAnsi="TH SarabunPSK" w:cs="TH SarabunPSK"/>
-          <w:sz w:val="32"/>
-          <w:szCs w:val="32"/>
-        </w:rPr>
-        <w:t xml:space="preserve">4 </w:t>
-      </w:r>
-      <w:r>
-        <w:rPr>
-          <w:rFonts w:ascii="TH SarabunPSK" w:hAnsi="TH SarabunPSK" w:cs="TH SarabunPSK"/>
+          <w:rFonts w:ascii="TH SarabunPSK" w:hAnsi="TH SarabunPSK" w:cs="TH SarabunPSK" w:hint="cs"/>
+          <w:color w:val="FF0000"/>
+          <w:sz w:val="32"/>
+          <w:szCs w:val="32"/>
+          <w:cs/>
+        </w:rPr>
+        <w:t>3</w:t>
+      </w:r>
+      <w:r>
+        <w:rPr>
+          <w:rFonts w:ascii="TH SarabunPSK" w:hAnsi="TH SarabunPSK" w:cs="TH SarabunPSK"/>
+          <w:color w:val="FF0000"/>
+          <w:sz w:val="32"/>
+          <w:szCs w:val="32"/>
+        </w:rPr>
+        <w:t xml:space="preserve"> </w:t>
+      </w:r>
+      <w:r>
+        <w:rPr>
+          <w:rFonts w:ascii="TH SarabunPSK" w:hAnsi="TH SarabunPSK" w:cs="TH SarabunPSK"/>
+          <w:color w:val="FF0000"/>
           <w:sz w:val="28"/>
           <w:szCs w:val="32"/>
           <w:cs/>
@@ -330,6 +714,7 @@
         <w:jc w:val="thaiDistribute"/>
         <w:rPr>
           <w:rFonts w:ascii="TH SarabunPSK" w:hAnsi="TH SarabunPSK" w:cs="TH SarabunPSK"/>
+          <w:color w:val="FF0000"/>
           <w:sz w:val="32"/>
           <w:szCs w:val="36"/>
         </w:rPr>
@@ -337,20 +722,23 @@
       <w:r>
         <w:rPr>
           <w:rFonts w:ascii="TH SarabunPSK" w:hAnsi="TH SarabunPSK" w:cs="TH SarabunPSK"/>
+          <w:color w:val="FF0000"/>
         </w:rPr>
         <w:tab/>
       </w:r>
       <w:r>
         <w:rPr>
           <w:rFonts w:ascii="TH SarabunPSK" w:hAnsi="TH SarabunPSK" w:cs="TH SarabunPSK"/>
+          <w:color w:val="FF0000"/>
           <w:sz w:val="32"/>
           <w:szCs w:val="36"/>
         </w:rPr>
-        <w:t>5</w:t>
-      </w:r>
-      <w:r>
-        <w:rPr>
-          <w:rFonts w:ascii="TH SarabunPSK" w:hAnsi="TH SarabunPSK" w:cs="TH SarabunPSK"/>
+        <w:t>3</w:t>
+      </w:r>
+      <w:r>
+        <w:rPr>
+          <w:rFonts w:ascii="TH SarabunPSK" w:hAnsi="TH SarabunPSK" w:cs="TH SarabunPSK"/>
+          <w:color w:val="FF0000"/>
           <w:sz w:val="32"/>
           <w:szCs w:val="32"/>
           <w:cs/>
@@ -360,6 +748,7 @@
       <w:r>
         <w:rPr>
           <w:rFonts w:ascii="TH SarabunPSK" w:hAnsi="TH SarabunPSK" w:cs="TH SarabunPSK"/>
+          <w:color w:val="FF0000"/>
           <w:sz w:val="32"/>
           <w:szCs w:val="36"/>
         </w:rPr>
@@ -368,6 +757,7 @@
       <w:r>
         <w:rPr>
           <w:rFonts w:ascii="TH SarabunPSK" w:hAnsi="TH SarabunPSK" w:cs="TH SarabunPSK"/>
+          <w:color w:val="FF0000"/>
           <w:sz w:val="32"/>
           <w:szCs w:val="32"/>
           <w:cs/>
@@ -377,67 +767,84 @@
       <w:r>
         <w:rPr>
           <w:rFonts w:ascii="TH SarabunPSK" w:hAnsi="TH SarabunPSK" w:cs="TH SarabunPSK"/>
+          <w:color w:val="FF0000"/>
           <w:sz w:val="32"/>
           <w:szCs w:val="36"/>
         </w:rPr>
+        <w:t>4</w:t>
+      </w:r>
+      <w:r>
+        <w:rPr>
+          <w:rFonts w:ascii="TH SarabunPSK" w:hAnsi="TH SarabunPSK" w:cs="TH SarabunPSK"/>
+          <w:color w:val="FF0000"/>
+          <w:sz w:val="32"/>
+          <w:szCs w:val="36"/>
+        </w:rPr>
+        <w:t xml:space="preserve"> </w:t>
+      </w:r>
+      <w:r>
+        <w:rPr>
+          <w:rFonts w:ascii="TH SarabunPSK" w:hAnsi="TH SarabunPSK" w:cs="TH SarabunPSK"/>
+          <w:color w:val="FF0000"/>
+          <w:sz w:val="32"/>
+          <w:szCs w:val="32"/>
+          <w:cs/>
+        </w:rPr>
+        <w:t>สามารถบันทึกชื่อผู้เล่น</w:t>
+      </w:r>
+      <w:r>
+        <w:rPr>
+          <w:rFonts w:ascii="TH SarabunPSK" w:hAnsi="TH SarabunPSK" w:cs="TH SarabunPSK" w:hint="cs"/>
+          <w:color w:val="FF0000"/>
+          <w:sz w:val="32"/>
+          <w:szCs w:val="32"/>
+          <w:cs/>
+        </w:rPr>
+        <w:t>ที่คะแนน</w:t>
+      </w:r>
+      <w:r>
+        <w:rPr>
+          <w:rFonts w:ascii="TH SarabunPSK" w:hAnsi="TH SarabunPSK" w:cs="TH SarabunPSK"/>
+          <w:color w:val="FF0000"/>
+          <w:sz w:val="32"/>
+          <w:szCs w:val="32"/>
+          <w:cs/>
+        </w:rPr>
+        <w:t>สูงสุด</w:t>
+      </w:r>
+      <w:r>
+        <w:rPr>
+          <w:rFonts w:ascii="TH SarabunPSK" w:hAnsi="TH SarabunPSK" w:cs="TH SarabunPSK" w:hint="cs"/>
+          <w:color w:val="FF0000"/>
+          <w:sz w:val="32"/>
+          <w:szCs w:val="32"/>
+          <w:cs/>
+        </w:rPr>
+        <w:t>ได้</w:t>
+      </w:r>
+      <w:r>
+        <w:rPr>
+          <w:rFonts w:ascii="TH SarabunPSK" w:hAnsi="TH SarabunPSK" w:cs="TH SarabunPSK"/>
+          <w:color w:val="FF0000"/>
+          <w:sz w:val="32"/>
+          <w:szCs w:val="32"/>
+          <w:cs/>
+        </w:rPr>
+        <w:t xml:space="preserve"> </w:t>
+      </w:r>
+      <w:r>
+        <w:rPr>
+          <w:rFonts w:ascii="TH SarabunPSK" w:hAnsi="TH SarabunPSK" w:cs="TH SarabunPSK"/>
+          <w:color w:val="FF0000"/>
+          <w:sz w:val="32"/>
+          <w:szCs w:val="32"/>
+        </w:rPr>
         <w:t xml:space="preserve">5 </w:t>
       </w:r>
       <w:r>
         <w:rPr>
           <w:rFonts w:ascii="TH SarabunPSK" w:hAnsi="TH SarabunPSK" w:cs="TH SarabunPSK"/>
-          <w:sz w:val="32"/>
-          <w:szCs w:val="32"/>
-          <w:cs/>
-        </w:rPr>
-        <w:t>สามารถบันทึกชื่อผู้เล่น</w:t>
-      </w:r>
-      <w:r>
-        <w:rPr>
-          <w:rFonts w:ascii="TH SarabunPSK" w:hAnsi="TH SarabunPSK" w:cs="TH SarabunPSK" w:hint="cs"/>
-          <w:sz w:val="32"/>
-          <w:szCs w:val="32"/>
-          <w:cs/>
-        </w:rPr>
-        <w:t>ที่คะแนน</w:t>
-      </w:r>
-      <w:r>
-        <w:rPr>
-          <w:rFonts w:ascii="TH SarabunPSK" w:hAnsi="TH SarabunPSK" w:cs="TH SarabunPSK"/>
-          <w:sz w:val="32"/>
-          <w:szCs w:val="32"/>
-          <w:cs/>
-        </w:rPr>
-        <w:t>สูงสุด</w:t>
-      </w:r>
-      <w:r>
-        <w:rPr>
-          <w:rFonts w:ascii="TH SarabunPSK" w:hAnsi="TH SarabunPSK" w:cs="TH SarabunPSK" w:hint="cs"/>
-          <w:sz w:val="32"/>
-          <w:szCs w:val="32"/>
-          <w:cs/>
-        </w:rPr>
-        <w:t>ได้</w:t>
-      </w:r>
-      <w:r>
-        <w:rPr>
-          <w:rFonts w:ascii="TH SarabunPSK" w:hAnsi="TH SarabunPSK" w:cs="TH SarabunPSK"/>
-          <w:sz w:val="32"/>
-          <w:szCs w:val="32"/>
-          <w:cs/>
-        </w:rPr>
-        <w:t xml:space="preserve"> </w:t>
-      </w:r>
-      <w:r>
-        <w:rPr>
-          <w:rFonts w:ascii="TH SarabunPSK" w:hAnsi="TH SarabunPSK" w:cs="TH SarabunPSK"/>
-          <w:sz w:val="32"/>
-          <w:szCs w:val="32"/>
-        </w:rPr>
-        <w:t xml:space="preserve">5 </w:t>
-      </w:r>
-      <w:r>
-        <w:rPr>
-          <w:rFonts w:ascii="TH SarabunPSK" w:hAnsi="TH SarabunPSK" w:cs="TH SarabunPSK"/>
+          <w:color w:val="FF0000"/>
           <w:sz w:val="32"/>
           <w:szCs w:val="32"/>
           <w:cs/>
@@ -455,17 +862,20 @@
         <w:jc w:val="thaiDistribute"/>
         <w:rPr>
           <w:rFonts w:ascii="TH SarabunPSK" w:hAnsi="TH SarabunPSK" w:cs="TH SarabunPSK"/>
-        </w:rPr>
-      </w:pPr>
-      <w:r>
-        <w:rPr>
-          <w:rFonts w:ascii="TH SarabunPSK" w:hAnsi="TH SarabunPSK" w:cs="TH SarabunPSK"/>
+          <w:color w:val="FF0000"/>
+        </w:rPr>
+      </w:pPr>
+      <w:r>
+        <w:rPr>
+          <w:rFonts w:ascii="TH SarabunPSK" w:hAnsi="TH SarabunPSK" w:cs="TH SarabunPSK"/>
+          <w:color w:val="FF0000"/>
         </w:rPr>
         <w:tab/>
       </w:r>
       <w:r>
         <w:rPr>
           <w:rFonts w:ascii="TH SarabunPSK" w:hAnsi="TH SarabunPSK" w:cs="TH SarabunPSK"/>
+          <w:color w:val="FF0000"/>
           <w:cs/>
         </w:rPr>
         <w:t xml:space="preserve">    </w:t>
@@ -473,38 +883,51 @@
       <w:r>
         <w:rPr>
           <w:rFonts w:ascii="TH SarabunPSK" w:hAnsi="TH SarabunPSK" w:cs="TH SarabunPSK"/>
+          <w:color w:val="FF0000"/>
+        </w:rPr>
+        <w:t>3</w:t>
+      </w:r>
+      <w:r>
+        <w:rPr>
+          <w:rFonts w:ascii="TH SarabunPSK" w:hAnsi="TH SarabunPSK" w:cs="TH SarabunPSK"/>
+          <w:color w:val="FF0000"/>
+          <w:cs/>
+        </w:rPr>
+        <w:t>.</w:t>
+      </w:r>
+      <w:r>
+        <w:rPr>
+          <w:rFonts w:ascii="TH SarabunPSK" w:hAnsi="TH SarabunPSK" w:cs="TH SarabunPSK"/>
+          <w:color w:val="FF0000"/>
+        </w:rPr>
+        <w:t>1</w:t>
+      </w:r>
+      <w:r>
+        <w:rPr>
+          <w:rFonts w:ascii="TH SarabunPSK" w:hAnsi="TH SarabunPSK" w:cs="TH SarabunPSK"/>
+          <w:color w:val="FF0000"/>
+          <w:cs/>
+        </w:rPr>
+        <w:t>.</w:t>
+      </w:r>
+      <w:r>
+        <w:rPr>
+          <w:rFonts w:ascii="TH SarabunPSK" w:hAnsi="TH SarabunPSK" w:cs="TH SarabunPSK"/>
+          <w:color w:val="FF0000"/>
         </w:rPr>
         <w:t>5</w:t>
       </w:r>
       <w:r>
         <w:rPr>
           <w:rFonts w:ascii="TH SarabunPSK" w:hAnsi="TH SarabunPSK" w:cs="TH SarabunPSK"/>
-          <w:cs/>
-        </w:rPr>
-        <w:t>.</w:t>
-      </w:r>
-      <w:r>
-        <w:rPr>
-          <w:rFonts w:ascii="TH SarabunPSK" w:hAnsi="TH SarabunPSK" w:cs="TH SarabunPSK"/>
-        </w:rPr>
-        <w:t>1</w:t>
-      </w:r>
-      <w:r>
-        <w:rPr>
-          <w:rFonts w:ascii="TH SarabunPSK" w:hAnsi="TH SarabunPSK" w:cs="TH SarabunPSK"/>
-          <w:cs/>
-        </w:rPr>
-        <w:t>.</w:t>
-      </w:r>
-      <w:r>
-        <w:rPr>
-          <w:rFonts w:ascii="TH SarabunPSK" w:hAnsi="TH SarabunPSK" w:cs="TH SarabunPSK"/>
-        </w:rPr>
-        <w:t xml:space="preserve">6 </w:t>
-      </w:r>
-      <w:r>
-        <w:rPr>
-          <w:rFonts w:ascii="TH SarabunPSK" w:hAnsi="TH SarabunPSK" w:cs="TH SarabunPSK"/>
+          <w:color w:val="FF0000"/>
+        </w:rPr>
+        <w:t xml:space="preserve"> </w:t>
+      </w:r>
+      <w:r>
+        <w:rPr>
+          <w:rFonts w:ascii="TH SarabunPSK" w:hAnsi="TH SarabunPSK" w:cs="TH SarabunPSK"/>
+          <w:color w:val="FF0000"/>
           <w:cs/>
         </w:rPr>
         <w:t xml:space="preserve">ภายในเกมมีด่านทั้งหมด </w:t>
@@ -512,12 +935,14 @@
       <w:r>
         <w:rPr>
           <w:rFonts w:ascii="TH SarabunPSK" w:hAnsi="TH SarabunPSK" w:cs="TH SarabunPSK"/>
+          <w:color w:val="FF0000"/>
         </w:rPr>
         <w:t>5</w:t>
       </w:r>
       <w:r>
         <w:rPr>
           <w:rFonts w:ascii="TH SarabunPSK" w:hAnsi="TH SarabunPSK" w:cs="TH SarabunPSK"/>
+          <w:color w:val="FF0000"/>
           <w:cs/>
         </w:rPr>
         <w:t xml:space="preserve"> ด่าน</w:t>
@@ -553,12 +978,14 @@
       <w:r>
         <w:rPr>
           <w:rFonts w:ascii="TH SarabunPSK" w:hAnsi="TH SarabunPSK" w:cs="TH SarabunPSK"/>
-        </w:rPr>
-        <w:t>5</w:t>
-      </w:r>
-      <w:r>
-        <w:rPr>
-          <w:rFonts w:ascii="TH SarabunPSK" w:hAnsi="TH SarabunPSK" w:cs="TH SarabunPSK"/>
+          <w:color w:val="FF0000"/>
+        </w:rPr>
+        <w:t>3</w:t>
+      </w:r>
+      <w:r>
+        <w:rPr>
+          <w:rFonts w:ascii="TH SarabunPSK" w:hAnsi="TH SarabunPSK" w:cs="TH SarabunPSK"/>
+          <w:color w:val="FF0000"/>
           <w:cs/>
         </w:rPr>
         <w:t>.</w:t>
@@ -566,12 +993,14 @@
       <w:r>
         <w:rPr>
           <w:rFonts w:ascii="TH SarabunPSK" w:hAnsi="TH SarabunPSK" w:cs="TH SarabunPSK"/>
+          <w:color w:val="FF0000"/>
         </w:rPr>
         <w:t>1</w:t>
       </w:r>
       <w:r>
         <w:rPr>
           <w:rFonts w:ascii="TH SarabunPSK" w:hAnsi="TH SarabunPSK" w:cs="TH SarabunPSK"/>
+          <w:color w:val="FF0000"/>
           <w:cs/>
         </w:rPr>
         <w:t>.</w:t>
@@ -579,12 +1008,21 @@
       <w:r>
         <w:rPr>
           <w:rFonts w:ascii="TH SarabunPSK" w:hAnsi="TH SarabunPSK" w:cs="TH SarabunPSK"/>
-        </w:rPr>
-        <w:t xml:space="preserve">7 </w:t>
-      </w:r>
-      <w:r>
-        <w:rPr>
-          <w:rFonts w:ascii="TH SarabunPSK" w:hAnsi="TH SarabunPSK" w:cs="TH SarabunPSK"/>
+          <w:color w:val="FF0000"/>
+        </w:rPr>
+        <w:t>6</w:t>
+      </w:r>
+      <w:r>
+        <w:rPr>
+          <w:rFonts w:ascii="TH SarabunPSK" w:hAnsi="TH SarabunPSK" w:cs="TH SarabunPSK"/>
+          <w:color w:val="FF0000"/>
+        </w:rPr>
+        <w:t xml:space="preserve"> </w:t>
+      </w:r>
+      <w:r>
+        <w:rPr>
+          <w:rFonts w:ascii="TH SarabunPSK" w:hAnsi="TH SarabunPSK" w:cs="TH SarabunPSK"/>
+          <w:color w:val="FF0000"/>
           <w:cs/>
         </w:rPr>
         <w:t>เกมที่พัฒนาสามารถทำงานบน</w:t>
@@ -593,6 +1031,7 @@
       <w:r>
         <w:rPr>
           <w:rFonts w:ascii="TH SarabunPSK" w:hAnsi="TH SarabunPSK" w:cs="TH SarabunPSK"/>
+          <w:color w:val="FF0000"/>
           <w:cs/>
         </w:rPr>
         <w:t>แท็บเล็ต</w:t>
@@ -601,6 +1040,7 @@
       <w:r>
         <w:rPr>
           <w:rFonts w:ascii="TH SarabunPSK" w:hAnsi="TH SarabunPSK" w:cs="TH SarabunPSK"/>
+          <w:color w:val="FF0000"/>
           <w:cs/>
         </w:rPr>
         <w:t>ที่มีระบบปฏิบัติการแอน</w:t>
@@ -609,6 +1049,7 @@
       <w:r>
         <w:rPr>
           <w:rFonts w:ascii="TH SarabunPSK" w:hAnsi="TH SarabunPSK" w:cs="TH SarabunPSK"/>
+          <w:color w:val="FF0000"/>
           <w:cs/>
         </w:rPr>
         <w:t>ดรอยด์</w:t>
@@ -617,6 +1058,7 @@
       <w:r>
         <w:rPr>
           <w:rFonts w:ascii="TH SarabunPSK" w:hAnsi="TH SarabunPSK" w:cs="TH SarabunPSK"/>
+          <w:color w:val="FF0000"/>
           <w:cs/>
         </w:rPr>
         <w:t xml:space="preserve"> </w:t>
@@ -624,12 +1066,14 @@
       <w:r>
         <w:rPr>
           <w:rFonts w:ascii="TH SarabunPSK" w:hAnsi="TH SarabunPSK" w:cs="TH SarabunPSK"/>
+          <w:color w:val="FF0000"/>
         </w:rPr>
         <w:t>4</w:t>
       </w:r>
       <w:r>
         <w:rPr>
           <w:rFonts w:ascii="TH SarabunPSK" w:hAnsi="TH SarabunPSK" w:cs="TH SarabunPSK"/>
+          <w:color w:val="FF0000"/>
           <w:cs/>
         </w:rPr>
         <w:t>.</w:t>
@@ -637,16 +1081,107 @@
       <w:r>
         <w:rPr>
           <w:rFonts w:ascii="TH SarabunPSK" w:hAnsi="TH SarabunPSK" w:cs="TH SarabunPSK"/>
+          <w:color w:val="FF0000"/>
         </w:rPr>
         <w:t>0</w:t>
       </w:r>
       <w:r>
         <w:rPr>
           <w:rFonts w:ascii="TH SarabunPSK" w:hAnsi="TH SarabunPSK" w:cs="TH SarabunPSK"/>
+          <w:color w:val="FF0000"/>
           <w:cs/>
         </w:rPr>
         <w:t xml:space="preserve"> ขึ้นไป</w:t>
       </w:r>
+    </w:p>
+    <w:p>
+      <w:pPr>
+        <w:pStyle w:val="ab"/>
+        <w:tabs>
+          <w:tab w:val="left" w:pos="426"/>
+        </w:tabs>
+        <w:ind w:firstLine="0"/>
+        <w:jc w:val="thaiDistribute"/>
+        <w:rPr>
+          <w:rFonts w:ascii="TH SarabunPSK" w:hAnsi="TH SarabunPSK" w:cs="TH SarabunPSK" w:hint="cs"/>
+          <w:color w:val="FF0000"/>
+          <w:cs/>
+        </w:rPr>
+      </w:pPr>
+      <w:r>
+        <w:rPr>
+          <w:rFonts w:ascii="TH SarabunPSK" w:hAnsi="TH SarabunPSK" w:cs="TH SarabunPSK"/>
+          <w:b/>
+          <w:bCs/>
+          <w:color w:val="FF0000"/>
+          <w:cs/>
+        </w:rPr>
+        <w:t xml:space="preserve">ตารางที่ </w:t>
+      </w:r>
+      <w:r>
+        <w:rPr>
+          <w:rFonts w:ascii="TH SarabunPSK" w:hAnsi="TH SarabunPSK" w:cs="TH SarabunPSK"/>
+          <w:b/>
+          <w:bCs/>
+          <w:color w:val="FF0000"/>
+        </w:rPr>
+        <w:t>3.1</w:t>
+      </w:r>
+      <w:r>
+        <w:rPr>
+          <w:rFonts w:ascii="TH SarabunPSK" w:hAnsi="TH SarabunPSK" w:cs="TH SarabunPSK"/>
+          <w:color w:val="FF0000"/>
+        </w:rPr>
+        <w:t xml:space="preserve"> </w:t>
+      </w:r>
+      <w:r>
+        <w:rPr>
+          <w:rFonts w:ascii="TH SarabunPSK" w:hAnsi="TH SarabunPSK" w:cs="TH SarabunPSK"/>
+          <w:color w:val="FF0000"/>
+          <w:cs/>
+        </w:rPr>
+        <w:t>การออกแบบ</w:t>
+      </w:r>
+      <w:proofErr w:type="spellStart"/>
+      <w:r>
+        <w:rPr>
+          <w:rFonts w:ascii="TH SarabunPSK" w:hAnsi="TH SarabunPSK" w:cs="TH SarabunPSK"/>
+          <w:color w:val="FF0000"/>
+          <w:cs/>
+        </w:rPr>
+        <w:t>สตอ</w:t>
+      </w:r>
+      <w:proofErr w:type="spellEnd"/>
+      <w:r>
+        <w:rPr>
+          <w:rFonts w:ascii="TH SarabunPSK" w:hAnsi="TH SarabunPSK" w:cs="TH SarabunPSK"/>
+          <w:color w:val="FF0000"/>
+          <w:cs/>
+        </w:rPr>
+        <w:t>รี่บอร์ดของเกม</w:t>
+      </w:r>
+      <w:r>
+        <w:rPr>
+          <w:rFonts w:ascii="TH SarabunPSK" w:hAnsi="TH SarabunPSK" w:cs="TH SarabunPSK" w:hint="cs"/>
+          <w:color w:val="FF0000"/>
+          <w:cs/>
+        </w:rPr>
+        <w:t>ผจญภัยสัตว์ป่า</w:t>
+      </w:r>
+    </w:p>
+    <w:p>
+      <w:pPr>
+        <w:pStyle w:val="ab"/>
+        <w:tabs>
+          <w:tab w:val="left" w:pos="426"/>
+        </w:tabs>
+        <w:ind w:firstLine="0"/>
+        <w:jc w:val="thaiDistribute"/>
+        <w:rPr>
+          <w:rFonts w:ascii="TH SarabunPSK" w:hAnsi="TH SarabunPSK" w:cs="TH SarabunPSK"/>
+          <w:color w:val="FF0000"/>
+        </w:rPr>
+      </w:pPr>
       <w:r>
         <w:rPr>
           <w:rFonts w:ascii="TH SarabunPSK" w:hAnsi="TH SarabunPSK" w:cs="TH SarabunPSK"/>
@@ -667,7 +1202,7 @@
         <w:ind w:firstLine="0"/>
         <w:jc w:val="thaiDistribute"/>
         <w:rPr>
-          <w:rFonts w:ascii="TH SarabunPSK" w:hAnsi="TH SarabunPSK" w:cs="TH SarabunPSK"/>
+          <w:rFonts w:ascii="TH SarabunPSK" w:hAnsi="TH SarabunPSK" w:cs="TH SarabunPSK" w:hint="cs"/>
         </w:rPr>
       </w:pPr>
       <w:r>
@@ -679,9 +1214,10 @@
       </w:r>
       <w:r>
         <w:rPr>
-          <w:rFonts w:ascii="TH SarabunPSK" w:hAnsi="TH SarabunPSK" w:cs="TH SarabunPSK"/>
-        </w:rPr>
-        <w:t>5</w:t>
+          <w:rFonts w:ascii="TH SarabunPSK" w:hAnsi="TH SarabunPSK" w:cs="TH SarabunPSK" w:hint="cs"/>
+          <w:cs/>
+        </w:rPr>
+        <w:t>3</w:t>
       </w:r>
       <w:r>
         <w:rPr>
@@ -715,7 +1251,27 @@
           <w:rFonts w:ascii="TH SarabunPSK" w:hAnsi="TH SarabunPSK" w:cs="TH SarabunPSK" w:hint="cs"/>
           <w:cs/>
         </w:rPr>
-        <w:t>เนื้อหาภายในเกม</w:t>
+        <w:t xml:space="preserve">บรรยายเนื้อเรื่องเกม </w:t>
+      </w:r>
+      <w:r>
+        <w:rPr>
+          <w:rFonts w:ascii="TH SarabunPSK" w:hAnsi="TH SarabunPSK" w:cs="TH SarabunPSK"/>
+          <w:cs/>
+        </w:rPr>
+        <w:t>(</w:t>
+      </w:r>
+      <w:r>
+        <w:rPr>
+          <w:rFonts w:ascii="TH SarabunPSK" w:hAnsi="TH SarabunPSK" w:cs="TH SarabunPSK"/>
+        </w:rPr>
+        <w:t>Cut Scene)</w:t>
+      </w:r>
+      <w:r>
+        <w:rPr>
+          <w:rFonts w:ascii="TH SarabunPSK" w:hAnsi="TH SarabunPSK" w:cs="TH SarabunPSK" w:hint="cs"/>
+          <w:cs/>
+        </w:rPr>
+        <w:t xml:space="preserve"> </w:t>
       </w:r>
     </w:p>
     <w:p>
@@ -729,93 +1285,113 @@
       </w:pPr>
       <w:r>
         <w:rPr>
-          <w:rFonts w:ascii="TH SarabunPSK" w:hAnsi="TH SarabunPSK" w:cs="TH SarabunPSK"/>
+          <w:rFonts w:ascii="TH SarabunPSK" w:hAnsi="TH SarabunPSK" w:cs="TH SarabunPSK" w:hint="cs"/>
+          <w:cs/>
         </w:rPr>
         <w:tab/>
-      </w:r>
-      <w:r>
-        <w:rPr>
-          <w:rFonts w:ascii="TH SarabunPSK" w:hAnsi="TH SarabunPSK" w:cs="TH SarabunPSK"/>
-        </w:rPr>
-        <w:t>5</w:t>
-      </w:r>
-      <w:r>
-        <w:rPr>
-          <w:rFonts w:ascii="TH SarabunPSK" w:hAnsi="TH SarabunPSK" w:cs="TH SarabunPSK"/>
-          <w:cs/>
-        </w:rPr>
-        <w:t>.</w:t>
-      </w:r>
-      <w:r>
-        <w:rPr>
-          <w:rFonts w:ascii="TH SarabunPSK" w:hAnsi="TH SarabunPSK" w:cs="TH SarabunPSK"/>
-        </w:rPr>
-        <w:t>2</w:t>
-      </w:r>
-      <w:r>
-        <w:rPr>
-          <w:rFonts w:ascii="TH SarabunPSK" w:hAnsi="TH SarabunPSK" w:cs="TH SarabunPSK"/>
-          <w:cs/>
-        </w:rPr>
-        <w:t>.</w:t>
-      </w:r>
-      <w:r>
-        <w:rPr>
-          <w:rFonts w:ascii="TH SarabunPSK" w:hAnsi="TH SarabunPSK" w:cs="TH SarabunPSK"/>
-        </w:rPr>
-        <w:t xml:space="preserve">1 </w:t>
-      </w:r>
-      <w:r>
-        <w:rPr>
-          <w:rFonts w:ascii="TH SarabunPSK" w:hAnsi="TH SarabunPSK" w:cs="TH SarabunPSK"/>
-          <w:cs/>
-        </w:rPr>
-        <w:t>เนื้อหาของเกมใช้สำหรับการฝึก</w:t>
-      </w:r>
-      <w:r>
-        <w:rPr>
-          <w:rFonts w:ascii="TH SarabunPSK" w:hAnsi="TH SarabunPSK" w:cs="TH SarabunPSK" w:hint="cs"/>
-          <w:cs/>
-        </w:rPr>
-        <w:t>การเรียนรู้</w:t>
-      </w:r>
-      <w:r>
-        <w:rPr>
-          <w:rFonts w:ascii="TH SarabunPSK" w:hAnsi="TH SarabunPSK" w:cs="TH SarabunPSK"/>
-          <w:cs/>
-        </w:rPr>
-        <w:t xml:space="preserve">ของเด็กที่มีช่วงอายุ </w:t>
-      </w:r>
-      <w:r>
-        <w:rPr>
-          <w:rFonts w:ascii="TH SarabunPSK" w:hAnsi="TH SarabunPSK" w:cs="TH SarabunPSK"/>
-        </w:rPr>
-        <w:t>6</w:t>
-      </w:r>
-      <w:r>
-        <w:rPr>
-          <w:rFonts w:ascii="TH SarabunPSK" w:hAnsi="TH SarabunPSK" w:cs="TH SarabunPSK"/>
-          <w:cs/>
-        </w:rPr>
-        <w:t>-</w:t>
-      </w:r>
-      <w:r>
-        <w:rPr>
-          <w:rFonts w:ascii="TH SarabunPSK" w:hAnsi="TH SarabunPSK" w:cs="TH SarabunPSK"/>
-        </w:rPr>
-        <w:t xml:space="preserve">9 </w:t>
-      </w:r>
-      <w:r>
-        <w:rPr>
-          <w:rFonts w:ascii="TH SarabunPSK" w:hAnsi="TH SarabunPSK" w:cs="TH SarabunPSK"/>
-          <w:cs/>
-        </w:rPr>
-        <w:t>ปี</w:t>
-      </w:r>
+        <w:t xml:space="preserve">3.2.1 </w:t>
+      </w:r>
+      <w:bookmarkStart w:id="0" w:name="_GoBack"/>
+      <w:bookmarkEnd w:id="0"/>
     </w:p>
     <w:p>
       <w:pPr>
         <w:pStyle w:val="ab"/>
+        <w:ind w:firstLine="0"/>
+        <w:jc w:val="thaiDistribute"/>
+        <w:rPr>
+          <w:rFonts w:ascii="TH SarabunPSK" w:hAnsi="TH SarabunPSK" w:cs="TH SarabunPSK"/>
+        </w:rPr>
+      </w:pPr>
+      <w:r>
+        <w:rPr>
+          <w:rFonts w:ascii="TH SarabunPSK" w:hAnsi="TH SarabunPSK" w:cs="TH SarabunPSK"/>
+        </w:rPr>
+        <w:tab/>
+      </w:r>
+      <w:r>
+        <w:rPr>
+          <w:rFonts w:ascii="TH SarabunPSK" w:hAnsi="TH SarabunPSK" w:cs="TH SarabunPSK"/>
+        </w:rPr>
+        <w:t>5</w:t>
+      </w:r>
+      <w:r>
+        <w:rPr>
+          <w:rFonts w:ascii="TH SarabunPSK" w:hAnsi="TH SarabunPSK" w:cs="TH SarabunPSK"/>
+          <w:cs/>
+        </w:rPr>
+        <w:t>.</w:t>
+      </w:r>
+      <w:r>
+        <w:rPr>
+          <w:rFonts w:ascii="TH SarabunPSK" w:hAnsi="TH SarabunPSK" w:cs="TH SarabunPSK"/>
+        </w:rPr>
+        <w:t>2</w:t>
+      </w:r>
+      <w:r>
+        <w:rPr>
+          <w:rFonts w:ascii="TH SarabunPSK" w:hAnsi="TH SarabunPSK" w:cs="TH SarabunPSK"/>
+          <w:cs/>
+        </w:rPr>
+        <w:t>.</w:t>
+      </w:r>
+      <w:r>
+        <w:rPr>
+          <w:rFonts w:ascii="TH SarabunPSK" w:hAnsi="TH SarabunPSK" w:cs="TH SarabunPSK"/>
+        </w:rPr>
+        <w:t xml:space="preserve">1 </w:t>
+      </w:r>
+      <w:r>
+        <w:rPr>
+          <w:rFonts w:ascii="TH SarabunPSK" w:hAnsi="TH SarabunPSK" w:cs="TH SarabunPSK"/>
+          <w:cs/>
+        </w:rPr>
+        <w:t>เนื้อหาของเกมใช้สำหรับการฝึก</w:t>
+      </w:r>
+      <w:r>
+        <w:rPr>
+          <w:rFonts w:ascii="TH SarabunPSK" w:hAnsi="TH SarabunPSK" w:cs="TH SarabunPSK" w:hint="cs"/>
+          <w:cs/>
+        </w:rPr>
+        <w:t>การเรียนรู้</w:t>
+      </w:r>
+      <w:r>
+        <w:rPr>
+          <w:rFonts w:ascii="TH SarabunPSK" w:hAnsi="TH SarabunPSK" w:cs="TH SarabunPSK"/>
+          <w:cs/>
+        </w:rPr>
+        <w:t xml:space="preserve">ของเด็กที่มีช่วงอายุ </w:t>
+      </w:r>
+      <w:r>
+        <w:rPr>
+          <w:rFonts w:ascii="TH SarabunPSK" w:hAnsi="TH SarabunPSK" w:cs="TH SarabunPSK"/>
+        </w:rPr>
+        <w:t>6</w:t>
+      </w:r>
+      <w:r>
+        <w:rPr>
+          <w:rFonts w:ascii="TH SarabunPSK" w:hAnsi="TH SarabunPSK" w:cs="TH SarabunPSK"/>
+          <w:cs/>
+        </w:rPr>
+        <w:t>-</w:t>
+      </w:r>
+      <w:r>
+        <w:rPr>
+          <w:rFonts w:ascii="TH SarabunPSK" w:hAnsi="TH SarabunPSK" w:cs="TH SarabunPSK"/>
+        </w:rPr>
+        <w:t xml:space="preserve">9 </w:t>
+      </w:r>
+      <w:r>
+        <w:rPr>
+          <w:rFonts w:ascii="TH SarabunPSK" w:hAnsi="TH SarabunPSK" w:cs="TH SarabunPSK"/>
+          <w:cs/>
+        </w:rPr>
+        <w:t>ปี</w:t>
+      </w:r>
+    </w:p>
+    <w:p>
+      <w:pPr>
+        <w:pStyle w:val="ab"/>
         <w:ind w:firstLine="720"/>
         <w:rPr>
           <w:rStyle w:val="null"/>
@@ -1344,6 +1920,7 @@
         <w:rPr>
           <w:rFonts w:ascii="TH SarabunPSK" w:hAnsi="TH SarabunPSK" w:cs="TH SarabunPSK"/>
         </w:rPr>
+        <w:lastRenderedPageBreak/>
         <w:tab/>
       </w:r>
       <w:r>
@@ -1862,7 +2439,6 @@
           <w:rFonts w:ascii="TH SarabunPSK" w:hAnsi="TH SarabunPSK" w:cs="TH SarabunPSK" w:hint="cs"/>
           <w:cs/>
         </w:rPr>
-        <w:lastRenderedPageBreak/>
         <w:t>ด่าน</w:t>
       </w:r>
       <w:r>
@@ -3589,7 +4165,7 @@
               </wp:anchor>
             </w:drawing>
           </mc:Choice>
-          <mc:Fallback xmlns:cx="http://schemas.microsoft.com/office/drawing/2014/chartex" xmlns:cx1="http://schemas.microsoft.com/office/drawing/2015/9/8/chartex" xmlns:w16se="http://schemas.microsoft.com/office/word/2015/wordml/symex" xmlns:w15="http://schemas.microsoft.com/office/word/2012/wordml">
+          <mc:Fallback xmlns:w15="http://schemas.microsoft.com/office/word/2012/wordml" xmlns:w16se="http://schemas.microsoft.com/office/word/2015/wordml/symex" xmlns:cx1="http://schemas.microsoft.com/office/drawing/2015/9/8/chartex" xmlns:cx="http://schemas.microsoft.com/office/drawing/2014/chartex">
             <w:pict>
               <v:rect w14:anchorId="590A18D2" id="สี่เหลี่ยมผืนผ้า 281" o:spid="_x0000_s1026" style="position:absolute;margin-left:0;margin-top:12.7pt;width:359.6pt;height:177pt;z-index:252001792;visibility:visible;mso-wrap-style:square;mso-width-percent:0;mso-height-percent:0;mso-wrap-distance-left:9pt;mso-wrap-distance-top:0;mso-wrap-distance-right:9pt;mso-wrap-distance-bottom:0;mso-position-horizontal:center;mso-position-horizontal-relative:margin;mso-position-vertical:absolute;mso-position-vertical-relative:text;mso-width-percent:0;mso-height-percent:0;mso-width-relative:margin;mso-height-relative:margin;v-text-anchor:middle" o:gfxdata="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" fillcolor="white [3201]" strokecolor="black [3200]" strokeweight="1pt">
                 <w10:wrap anchorx="margin"/>
@@ -3686,7 +4262,7 @@
               </wp:anchor>
             </w:drawing>
           </mc:Choice>
-          <mc:Fallback xmlns:cx="http://schemas.microsoft.com/office/drawing/2014/chartex" xmlns:cx1="http://schemas.microsoft.com/office/drawing/2015/9/8/chartex" xmlns:w16se="http://schemas.microsoft.com/office/word/2015/wordml/symex" xmlns:w15="http://schemas.microsoft.com/office/word/2012/wordml">
+          <mc:Fallback xmlns:w15="http://schemas.microsoft.com/office/word/2012/wordml" xmlns:w16se="http://schemas.microsoft.com/office/word/2015/wordml/symex" xmlns:cx1="http://schemas.microsoft.com/office/drawing/2015/9/8/chartex" xmlns:cx="http://schemas.microsoft.com/office/drawing/2014/chartex">
             <w:pict>
               <v:rect w14:anchorId="4369E799" id="สี่เหลี่ยมผืนผ้า 282" o:spid="_x0000_s1026" style="position:absolute;margin-left:64.5pt;margin-top:.6pt;width:112.5pt;height:132.75pt;z-index:252002816;visibility:visible;mso-wrap-style:square;mso-width-percent:0;mso-height-percent:0;mso-wrap-distance-left:9pt;mso-wrap-distance-top:0;mso-wrap-distance-right:9pt;mso-wrap-distance-bottom:0;mso-position-horizontal:absolute;mso-position-horizontal-relative:text;mso-position-vertical:absolute;mso-position-vertical-relative:text;mso-width-percent:0;mso-height-percent:0;mso-width-relative:margin;mso-height-relative:margin;v-text-anchor:middle" o:gfxdata="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" fillcolor="white [3201]" strokecolor="#f79646 [3209]" strokeweight=".25pt"/>
             </w:pict>
@@ -3761,7 +4337,7 @@
               </wp:anchor>
             </w:drawing>
           </mc:Choice>
-          <mc:Fallback xmlns:cx="http://schemas.microsoft.com/office/drawing/2014/chartex" xmlns:cx1="http://schemas.microsoft.com/office/drawing/2015/9/8/chartex" xmlns:w16se="http://schemas.microsoft.com/office/word/2015/wordml/symex" xmlns:w15="http://schemas.microsoft.com/office/word/2012/wordml">
+          <mc:Fallback xmlns:w15="http://schemas.microsoft.com/office/word/2012/wordml" xmlns:w16se="http://schemas.microsoft.com/office/word/2015/wordml/symex" xmlns:cx1="http://schemas.microsoft.com/office/drawing/2015/9/8/chartex" xmlns:cx="http://schemas.microsoft.com/office/drawing/2014/chartex">
             <w:pict>
               <v:rect w14:anchorId="789A50E6" id="สี่เหลี่ยมผืนผ้า 283" o:spid="_x0000_s1026" style="position:absolute;margin-left:201pt;margin-top:2.85pt;width:183.75pt;height:128.25pt;z-index:252003840;visibility:visible;mso-wrap-style:square;mso-width-percent:0;mso-height-percent:0;mso-wrap-distance-left:9pt;mso-wrap-distance-top:0;mso-wrap-distance-right:9pt;mso-wrap-distance-bottom:0;mso-position-horizontal:absolute;mso-position-horizontal-relative:text;mso-position-vertical:absolute;mso-position-vertical-relative:text;mso-width-percent:0;mso-height-percent:0;mso-width-relative:margin;mso-height-relative:margin;v-text-anchor:middle" o:gfxdata="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" fillcolor="white [3201]" strokecolor="#f79646 [3209]" strokeweight="2pt"/>
             </w:pict>
@@ -4287,7 +4863,7 @@
               </wp:anchor>
             </w:drawing>
           </mc:Choice>
-          <mc:Fallback xmlns:cx="http://schemas.microsoft.com/office/drawing/2014/chartex" xmlns:cx1="http://schemas.microsoft.com/office/drawing/2015/9/8/chartex" xmlns:w16se="http://schemas.microsoft.com/office/word/2015/wordml/symex" xmlns:w15="http://schemas.microsoft.com/office/word/2012/wordml">
+          <mc:Fallback xmlns:w15="http://schemas.microsoft.com/office/word/2012/wordml" xmlns:w16se="http://schemas.microsoft.com/office/word/2015/wordml/symex" xmlns:cx1="http://schemas.microsoft.com/office/drawing/2015/9/8/chartex" xmlns:cx="http://schemas.microsoft.com/office/drawing/2014/chartex">
             <w:pict>
               <v:oval w14:anchorId="4E49BDB8" id="วงรี 284" o:spid="_x0000_s1026" style="position:absolute;margin-left:331.3pt;margin-top:8.45pt;width:69.9pt;height:31.5pt;z-index:252004864;visibility:visible;mso-wrap-style:square;mso-width-percent:0;mso-height-percent:0;mso-wrap-distance-left:9pt;mso-wrap-distance-top:0;mso-wrap-distance-right:9pt;mso-wrap-distance-bottom:0;mso-position-horizontal:absolute;mso-position-horizontal-relative:text;mso-position-vertical:absolute;mso-position-vertical-relative:text;mso-width-percent:0;mso-height-percent:0;mso-width-relative:margin;mso-height-relative:margin;v-text-anchor:middle" o:gfxdata="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" fillcolor="#4f81bd [3204]" strokecolor="#243f60 [1604]" strokeweight="2pt"/>
             </w:pict>
@@ -4854,7 +5430,7 @@
               </wp:anchor>
             </w:drawing>
           </mc:Choice>
-          <mc:Fallback xmlns:cx="http://schemas.microsoft.com/office/drawing/2014/chartex" xmlns:cx1="http://schemas.microsoft.com/office/drawing/2015/9/8/chartex" xmlns:w16se="http://schemas.microsoft.com/office/word/2015/wordml/symex" xmlns:w15="http://schemas.microsoft.com/office/word/2012/wordml">
+          <mc:Fallback xmlns:w15="http://schemas.microsoft.com/office/word/2012/wordml" xmlns:w16se="http://schemas.microsoft.com/office/word/2015/wordml/symex" xmlns:cx1="http://schemas.microsoft.com/office/drawing/2015/9/8/chartex" xmlns:cx="http://schemas.microsoft.com/office/drawing/2014/chartex">
             <w:pict>
               <v:line w14:anchorId="24B4F713" id="ตัวเชื่อมต่อตรง 289" o:spid="_x0000_s1026" style="position:absolute;z-index:252011008;visibility:visible;mso-wrap-style:square;mso-wrap-distance-left:9pt;mso-wrap-distance-top:0;mso-wrap-distance-right:9pt;mso-wrap-distance-bottom:0;mso-position-horizontal:absolute;mso-position-horizontal-relative:text;mso-position-vertical:absolute;mso-position-vertical-relative:text" from="3in,13.4pt" to="219.75pt,203.15pt" o:gfxdata="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" strokecolor="black [3040]"/>
             </w:pict>
@@ -4930,7 +5506,7 @@
               </wp:anchor>
             </w:drawing>
           </mc:Choice>
-          <mc:Fallback xmlns:cx="http://schemas.microsoft.com/office/drawing/2014/chartex" xmlns:cx1="http://schemas.microsoft.com/office/drawing/2015/9/8/chartex" xmlns:w16se="http://schemas.microsoft.com/office/word/2015/wordml/symex" xmlns:w15="http://schemas.microsoft.com/office/word/2012/wordml">
+          <mc:Fallback xmlns:w15="http://schemas.microsoft.com/office/word/2012/wordml" xmlns:w16se="http://schemas.microsoft.com/office/word/2015/wordml/symex" xmlns:cx1="http://schemas.microsoft.com/office/drawing/2015/9/8/chartex" xmlns:cx="http://schemas.microsoft.com/office/drawing/2014/chartex">
             <w:pict>
               <v:rect w14:anchorId="0A6638D9" id="สี่เหลี่ยมผืนผ้า 288" o:spid="_x0000_s1026" style="position:absolute;margin-left:30.65pt;margin-top:13pt;width:385.5pt;height:189.75pt;z-index:252009984;visibility:visible;mso-wrap-style:square;mso-width-percent:0;mso-height-percent:0;mso-wrap-distance-left:9pt;mso-wrap-distance-top:0;mso-wrap-distance-right:9pt;mso-wrap-distance-bottom:0;mso-position-horizontal:absolute;mso-position-horizontal-relative:margin;mso-position-vertical:absolute;mso-position-vertical-relative:text;mso-width-percent:0;mso-height-percent:0;mso-width-relative:margin;mso-height-relative:margin;v-text-anchor:middle" o:gfxdata="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" fillcolor="white [3201]" strokecolor="black [3200]">
                 <w10:wrap anchorx="margin"/>
@@ -5317,7 +5893,7 @@
               </wp:anchor>
             </w:drawing>
           </mc:Choice>
-          <mc:Fallback xmlns:cx="http://schemas.microsoft.com/office/drawing/2014/chartex" xmlns:cx1="http://schemas.microsoft.com/office/drawing/2015/9/8/chartex" xmlns:w16se="http://schemas.microsoft.com/office/word/2015/wordml/symex" xmlns:w15="http://schemas.microsoft.com/office/word/2012/wordml">
+          <mc:Fallback xmlns:w15="http://schemas.microsoft.com/office/word/2012/wordml" xmlns:w16se="http://schemas.microsoft.com/office/word/2015/wordml/symex" xmlns:cx1="http://schemas.microsoft.com/office/drawing/2015/9/8/chartex" xmlns:cx="http://schemas.microsoft.com/office/drawing/2014/chartex">
             <w:pict>
               <v:rect w14:anchorId="0743C335" id="สี่เหลี่ยมผืนผ้า 293" o:spid="_x0000_s1026" style="position:absolute;margin-left:229.5pt;margin-top:12.7pt;width:171.75pt;height:119.85pt;z-index:252019200;visibility:visible;mso-wrap-style:square;mso-width-percent:0;mso-height-percent:0;mso-wrap-distance-left:9pt;mso-wrap-distance-top:0;mso-wrap-distance-right:9pt;mso-wrap-distance-bottom:0;mso-position-horizontal:absolute;mso-position-horizontal-relative:text;mso-position-vertical:absolute;mso-position-vertical-relative:text;mso-width-percent:0;mso-height-percent:0;mso-width-relative:margin;mso-height-relative:margin;v-text-anchor:middle" o:gfxdata="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" fillcolor="white [3201]" strokecolor="#f79646 [3209]" strokeweight="2pt"/>
             </w:pict>
@@ -5392,7 +5968,7 @@
               </wp:anchor>
             </w:drawing>
           </mc:Choice>
-          <mc:Fallback xmlns:cx="http://schemas.microsoft.com/office/drawing/2014/chartex" xmlns:cx1="http://schemas.microsoft.com/office/drawing/2015/9/8/chartex" xmlns:w16se="http://schemas.microsoft.com/office/word/2015/wordml/symex" xmlns:w15="http://schemas.microsoft.com/office/word/2012/wordml">
+          <mc:Fallback xmlns:w15="http://schemas.microsoft.com/office/word/2012/wordml" xmlns:w16se="http://schemas.microsoft.com/office/word/2015/wordml/symex" xmlns:cx1="http://schemas.microsoft.com/office/drawing/2015/9/8/chartex" xmlns:cx="http://schemas.microsoft.com/office/drawing/2014/chartex">
             <w:pict>
               <v:rect w14:anchorId="04018754" id="สี่เหลี่ยมผืนผ้า 292" o:spid="_x0000_s1026" style="position:absolute;margin-left:38.25pt;margin-top:12.7pt;width:171.75pt;height:119.85pt;z-index:252017152;visibility:visible;mso-wrap-style:square;mso-width-percent:0;mso-height-percent:0;mso-wrap-distance-left:9pt;mso-wrap-distance-top:0;mso-wrap-distance-right:9pt;mso-wrap-distance-bottom:0;mso-position-horizontal:absolute;mso-position-horizontal-relative:text;mso-position-vertical:absolute;mso-position-vertical-relative:text;mso-width-percent:0;mso-height-percent:0;mso-width-relative:margin;mso-height-relative:margin;v-text-anchor:middle" o:gfxdata="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" fillcolor="white [3201]" strokecolor="#f79646 [3209]" strokeweight="2pt"/>
             </w:pict>
@@ -5840,7 +6416,6 @@
           <w:sz w:val="32"/>
           <w:szCs w:val="32"/>
         </w:rPr>
-        <w:lastRenderedPageBreak/>
         <w:t>5</w:t>
       </w:r>
       <w:r>
@@ -6021,7 +6596,7 @@
               </wp:anchor>
             </w:drawing>
           </mc:Choice>
-          <mc:Fallback xmlns:cx="http://schemas.microsoft.com/office/drawing/2014/chartex" xmlns:cx1="http://schemas.microsoft.com/office/drawing/2015/9/8/chartex" xmlns:w16se="http://schemas.microsoft.com/office/word/2015/wordml/symex" xmlns:w15="http://schemas.microsoft.com/office/word/2012/wordml">
+          <mc:Fallback xmlns:w15="http://schemas.microsoft.com/office/word/2012/wordml" xmlns:w16se="http://schemas.microsoft.com/office/word/2015/wordml/symex" xmlns:cx1="http://schemas.microsoft.com/office/drawing/2015/9/8/chartex" xmlns:cx="http://schemas.microsoft.com/office/drawing/2014/chartex">
             <w:pict>
               <v:rect w14:anchorId="65B0C49F" id="สี่เหลี่ยมผืนผ้า 294" o:spid="_x0000_s1026" style="position:absolute;margin-left:29.8pt;margin-top:1.2pt;width:384.85pt;height:191.15pt;z-index:252021248;visibility:visible;mso-wrap-style:square;mso-width-percent:0;mso-height-percent:0;mso-wrap-distance-left:9pt;mso-wrap-distance-top:0;mso-wrap-distance-right:9pt;mso-wrap-distance-bottom:0;mso-position-horizontal:absolute;mso-position-horizontal-relative:margin;mso-position-vertical:absolute;mso-position-vertical-relative:text;mso-width-percent:0;mso-height-percent:0;mso-width-relative:margin;mso-height-relative:margin;v-text-anchor:middle" o:gfxdata="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" fillcolor="white [3201]" strokecolor="black [3200]" strokeweight="1pt">
                 <w10:wrap anchorx="margin"/>
@@ -6093,7 +6668,7 @@
               </wp:anchor>
             </w:drawing>
           </mc:Choice>
-          <mc:Fallback xmlns:cx="http://schemas.microsoft.com/office/drawing/2014/chartex" xmlns:cx1="http://schemas.microsoft.com/office/drawing/2015/9/8/chartex" xmlns:w16se="http://schemas.microsoft.com/office/word/2015/wordml/symex" xmlns:w15="http://schemas.microsoft.com/office/word/2012/wordml">
+          <mc:Fallback xmlns:w15="http://schemas.microsoft.com/office/word/2012/wordml" xmlns:w16se="http://schemas.microsoft.com/office/word/2015/wordml/symex" xmlns:cx1="http://schemas.microsoft.com/office/drawing/2015/9/8/chartex" xmlns:cx="http://schemas.microsoft.com/office/drawing/2014/chartex">
             <w:pict>
               <v:rect w14:anchorId="733940C3" id="สี่เหลี่ยมผืนผ้า 295" o:spid="_x0000_s1026" style="position:absolute;margin-left:132pt;margin-top:15.1pt;width:169.5pt;height:42pt;z-index:252022272;visibility:visible;mso-wrap-style:square;mso-wrap-distance-left:9pt;mso-wrap-distance-top:0;mso-wrap-distance-right:9pt;mso-wrap-distance-bottom:0;mso-position-horizontal:absolute;mso-position-horizontal-relative:text;mso-position-vertical:absolute;mso-position-vertical-relative:text;v-text-anchor:middle" o:gfxdata="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" fillcolor="white [3201]" strokecolor="black [3200]" strokeweight=".5pt"/>
             </w:pict>
@@ -6444,7 +7019,7 @@
               </wp:anchor>
             </w:drawing>
           </mc:Choice>
-          <mc:Fallback xmlns:cx="http://schemas.microsoft.com/office/drawing/2014/chartex" xmlns:cx1="http://schemas.microsoft.com/office/drawing/2015/9/8/chartex" xmlns:w16se="http://schemas.microsoft.com/office/word/2015/wordml/symex" xmlns:w15="http://schemas.microsoft.com/office/word/2012/wordml">
+          <mc:Fallback xmlns:w15="http://schemas.microsoft.com/office/word/2012/wordml" xmlns:w16se="http://schemas.microsoft.com/office/word/2015/wordml/symex" xmlns:cx1="http://schemas.microsoft.com/office/drawing/2015/9/8/chartex" xmlns:cx="http://schemas.microsoft.com/office/drawing/2014/chartex">
             <w:pict>
               <v:shapetype w14:anchorId="1D52FB37" id="_x0000_t13" coordsize="21600,21600" o:spt="13" adj="16200,5400" path="m@0,l@0@1,0@1,0@2@0@2@0,21600,21600,10800xe">
                 <v:stroke joinstyle="miter"/>
@@ -6682,7 +7257,7 @@
               </wp:anchor>
             </w:drawing>
           </mc:Choice>
-          <mc:Fallback xmlns:cx="http://schemas.microsoft.com/office/drawing/2014/chartex" xmlns:cx1="http://schemas.microsoft.com/office/drawing/2015/9/8/chartex" xmlns:w16se="http://schemas.microsoft.com/office/word/2015/wordml/symex" xmlns:w15="http://schemas.microsoft.com/office/word/2012/wordml">
+          <mc:Fallback xmlns:w15="http://schemas.microsoft.com/office/word/2012/wordml" xmlns:w16se="http://schemas.microsoft.com/office/word/2015/wordml/symex" xmlns:cx1="http://schemas.microsoft.com/office/drawing/2015/9/8/chartex" xmlns:cx="http://schemas.microsoft.com/office/drawing/2014/chartex">
             <w:pict>
               <v:shapetype w14:anchorId="4D40F135" id="_x0000_t66" coordsize="21600,21600" o:spt="66" adj="5400,5400" path="m@0,l@0@1,21600@1,21600@2@0@2@0,21600,,10800xe">
                 <v:stroke joinstyle="miter"/>
@@ -6902,7 +7477,7 @@
               </wp:anchor>
             </w:drawing>
           </mc:Choice>
-          <mc:Fallback xmlns:cx="http://schemas.microsoft.com/office/drawing/2014/chartex" xmlns:cx1="http://schemas.microsoft.com/office/drawing/2015/9/8/chartex" xmlns:w16se="http://schemas.microsoft.com/office/word/2015/wordml/symex" xmlns:w15="http://schemas.microsoft.com/office/word/2012/wordml">
+          <mc:Fallback xmlns:w15="http://schemas.microsoft.com/office/word/2012/wordml" xmlns:w16se="http://schemas.microsoft.com/office/word/2015/wordml/symex" xmlns:cx1="http://schemas.microsoft.com/office/drawing/2015/9/8/chartex" xmlns:cx="http://schemas.microsoft.com/office/drawing/2014/chartex">
             <w:pict>
               <v:oval w14:anchorId="3570C9B6" id="วงรี 310" o:spid="_x0000_s1026" style="position:absolute;margin-left:133.5pt;margin-top:16.85pt;width:32.25pt;height:28.5pt;z-index:252029440;visibility:visible;mso-wrap-style:square;mso-wrap-distance-left:9pt;mso-wrap-distance-top:0;mso-wrap-distance-right:9pt;mso-wrap-distance-bottom:0;mso-position-horizontal:absolute;mso-position-horizontal-relative:text;mso-position-vertical:absolute;mso-position-vertical-relative:text;v-text-anchor:middle" o:gfxdata="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" fillcolor="white [3201]" strokecolor="#f79646 [3209]" strokeweight="2pt"/>
             </w:pict>
@@ -8094,7 +8669,17 @@
           <w:szCs w:val="32"/>
           <w:cs/>
         </w:rPr>
-        <w:t>อุปสรรค์ที่คอยกีดขวาง</w:t>
+        <w:t>อุปสรรค์ที่คอยกีด</w:t>
+      </w:r>
+      <w:r>
+        <w:rPr>
+          <w:rFonts w:ascii="TH SarabunPSK" w:hAnsi="TH SarabunPSK" w:cs="TH SarabunPSK"/>
+          <w:sz w:val="32"/>
+          <w:szCs w:val="32"/>
+          <w:cs/>
+        </w:rPr>
+        <w:lastRenderedPageBreak/>
+        <w:t>ขวาง</w:t>
       </w:r>
       <w:r>
         <w:rPr>
@@ -8674,7 +9259,7 @@
               </wp:anchor>
             </w:drawing>
           </mc:Choice>
-          <mc:Fallback xmlns:cx="http://schemas.microsoft.com/office/drawing/2014/chartex" xmlns:cx1="http://schemas.microsoft.com/office/drawing/2015/9/8/chartex" xmlns:w16se="http://schemas.microsoft.com/office/word/2015/wordml/symex" xmlns:w15="http://schemas.microsoft.com/office/word/2012/wordml">
+          <mc:Fallback xmlns:w15="http://schemas.microsoft.com/office/word/2012/wordml" xmlns:w16se="http://schemas.microsoft.com/office/word/2015/wordml/symex" xmlns:cx1="http://schemas.microsoft.com/office/drawing/2015/9/8/chartex" xmlns:cx="http://schemas.microsoft.com/office/drawing/2014/chartex">
             <w:pict>
               <v:oval w14:anchorId="294A0086" id="วงรี 312" o:spid="_x0000_s1026" style="position:absolute;margin-left:248pt;margin-top:12.7pt;width:71.05pt;height:42.05pt;z-index:252033536;visibility:visible;mso-wrap-style:square;mso-wrap-distance-left:9pt;mso-wrap-distance-top:0;mso-wrap-distance-right:9pt;mso-wrap-distance-bottom:0;mso-position-horizontal:absolute;mso-position-horizontal-relative:text;mso-position-vertical:absolute;mso-position-vertical-relative:text;v-text-anchor:middle" o:gfxdata="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" fillcolor="#a7bfde [1620]" stroked="f">
                 <v:fill color2="#e4ecf5 [500]" rotate="t" focusposition=".5,.5" focussize="" colors="0 #a3c4ff;22938f #bfd5ff;1 #e5eeff" focus="100%" type="gradientRadial"/>
@@ -9057,7 +9642,7 @@
               </wp:anchor>
             </w:drawing>
           </mc:Choice>
-          <mc:Fallback xmlns:cx="http://schemas.microsoft.com/office/drawing/2014/chartex" xmlns:cx1="http://schemas.microsoft.com/office/drawing/2015/9/8/chartex" xmlns:w16se="http://schemas.microsoft.com/office/word/2015/wordml/symex" xmlns:w15="http://schemas.microsoft.com/office/word/2012/wordml">
+          <mc:Fallback xmlns:w15="http://schemas.microsoft.com/office/word/2012/wordml" xmlns:w16se="http://schemas.microsoft.com/office/word/2015/wordml/symex" xmlns:cx1="http://schemas.microsoft.com/office/drawing/2015/9/8/chartex" xmlns:cx="http://schemas.microsoft.com/office/drawing/2014/chartex">
             <w:pict>
               <v:oval w14:anchorId="2982C510" id="วงรี 208" o:spid="_x0000_s1026" style="position:absolute;margin-left:56.05pt;margin-top:11.75pt;width:71.05pt;height:42.05pt;z-index:251744768;visibility:visible;mso-wrap-style:square;mso-wrap-distance-left:9pt;mso-wrap-distance-top:0;mso-wrap-distance-right:9pt;mso-wrap-distance-bottom:0;mso-position-horizontal:absolute;mso-position-horizontal-relative:text;mso-position-vertical:absolute;mso-position-vertical-relative:text;v-text-anchor:middle" o:gfxdata="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" fillcolor="#a7bfde [1620]" stroked="f">
                 <v:fill color2="#e4ecf5 [500]" rotate="t" focusposition=".5,.5" focussize="" colors="0 #a3c4ff;22938f #bfd5ff;1 #e5eeff" focus="100%" type="gradientRadial"/>
@@ -9160,7 +9745,7 @@
               </wp:anchor>
             </w:drawing>
           </mc:Choice>
-          <mc:Fallback xmlns:cx="http://schemas.microsoft.com/office/drawing/2014/chartex" xmlns:cx1="http://schemas.microsoft.com/office/drawing/2015/9/8/chartex" xmlns:w16se="http://schemas.microsoft.com/office/word/2015/wordml/symex" xmlns:w15="http://schemas.microsoft.com/office/word/2012/wordml">
+          <mc:Fallback xmlns:w15="http://schemas.microsoft.com/office/word/2012/wordml" xmlns:w16se="http://schemas.microsoft.com/office/word/2015/wordml/symex" xmlns:cx1="http://schemas.microsoft.com/office/drawing/2015/9/8/chartex" xmlns:cx="http://schemas.microsoft.com/office/drawing/2014/chartex">
             <w:pict>
               <v:oval w14:anchorId="23C58AE2" id="วงรี 207" o:spid="_x0000_s1026" style="position:absolute;margin-left:320.8pt;margin-top:11.7pt;width:71.05pt;height:42.05pt;z-index:251742720;visibility:visible;mso-wrap-style:square;mso-wrap-distance-left:9pt;mso-wrap-distance-top:0;mso-wrap-distance-right:9pt;mso-wrap-distance-bottom:0;mso-position-horizontal:absolute;mso-position-horizontal-relative:text;mso-position-vertical:absolute;mso-position-vertical-relative:text;v-text-anchor:middle" o:gfxdata="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" fillcolor="#a7bfde [1620]" stroked="f">
                 <v:fill color2="#e4ecf5 [500]" rotate="t" focusposition=".5,.5" focussize="" colors="0 #a3c4ff;22938f #bfd5ff;1 #e5eeff" focus="100%" type="gradientRadial"/>
@@ -9868,6 +10453,7 @@
                 <w:sz w:val="32"/>
                 <w:szCs w:val="32"/>
               </w:rPr>
+              <w:lastRenderedPageBreak/>
               <w:drawing>
                 <wp:anchor distT="0" distB="0" distL="114300" distR="114300" simplePos="0" relativeHeight="251670016" behindDoc="1" locked="0" layoutInCell="1" allowOverlap="1" wp14:anchorId="077D1970" wp14:editId="7E121C3B">
                   <wp:simplePos x="0" y="0"/>
@@ -10911,6 +11497,7 @@
                 <w:sz w:val="32"/>
                 <w:szCs w:val="32"/>
               </w:rPr>
+              <w:lastRenderedPageBreak/>
               <w:drawing>
                 <wp:anchor distT="0" distB="0" distL="114300" distR="114300" simplePos="0" relativeHeight="252041728" behindDoc="1" locked="0" layoutInCell="1" allowOverlap="1" wp14:anchorId="64D151BD" wp14:editId="23F29057">
                   <wp:simplePos x="0" y="0"/>
@@ -11197,7 +11784,6 @@
                 <w:sz w:val="32"/>
                 <w:szCs w:val="32"/>
               </w:rPr>
-              <w:lastRenderedPageBreak/>
               <w:drawing>
                 <wp:anchor distT="0" distB="0" distL="114300" distR="114300" simplePos="0" relativeHeight="252042752" behindDoc="1" locked="0" layoutInCell="1" allowOverlap="1" wp14:anchorId="383538FB" wp14:editId="7D93AF4C">
                   <wp:simplePos x="0" y="0"/>
@@ -11674,7 +12260,7 @@
               </wp:anchor>
             </w:drawing>
           </mc:Choice>
-          <mc:Fallback xmlns:cx="http://schemas.microsoft.com/office/drawing/2014/chartex" xmlns:cx1="http://schemas.microsoft.com/office/drawing/2015/9/8/chartex" xmlns:w16se="http://schemas.microsoft.com/office/word/2015/wordml/symex" xmlns:w15="http://schemas.microsoft.com/office/word/2012/wordml">
+          <mc:Fallback xmlns:w15="http://schemas.microsoft.com/office/word/2012/wordml" xmlns:w16se="http://schemas.microsoft.com/office/word/2015/wordml/symex" xmlns:cx1="http://schemas.microsoft.com/office/drawing/2015/9/8/chartex" xmlns:cx="http://schemas.microsoft.com/office/drawing/2014/chartex">
             <w:pict>
               <v:roundrect w14:anchorId="73AA3067" id="สี่เหลี่ยมผืนผ้ามุมมน 230" o:spid="_x0000_s1026" style="position:absolute;margin-left:54.65pt;margin-top:13.4pt;width:96.2pt;height:8.3pt;z-index:251876864;visibility:visible;mso-wrap-style:square;mso-wrap-distance-left:9pt;mso-wrap-distance-top:0;mso-wrap-distance-right:9pt;mso-wrap-distance-bottom:0;mso-position-horizontal:absolute;mso-position-horizontal-relative:text;mso-position-vertical:absolute;mso-position-vertical-relative:text;v-text-anchor:middle" arcsize="10923f" o:gfxdata="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" filled="f" strokecolor="black [3213]" strokeweight="2pt"/>
             </w:pict>
@@ -11818,7 +12404,7 @@
               </wp:anchor>
             </w:drawing>
           </mc:Choice>
-          <mc:Fallback xmlns:cx="http://schemas.microsoft.com/office/drawing/2014/chartex" xmlns:cx1="http://schemas.microsoft.com/office/drawing/2015/9/8/chartex" xmlns:w16se="http://schemas.microsoft.com/office/word/2015/wordml/symex" xmlns:w15="http://schemas.microsoft.com/office/word/2012/wordml">
+          <mc:Fallback xmlns:w15="http://schemas.microsoft.com/office/word/2012/wordml" xmlns:w16se="http://schemas.microsoft.com/office/word/2015/wordml/symex" xmlns:cx1="http://schemas.microsoft.com/office/drawing/2015/9/8/chartex" xmlns:cx="http://schemas.microsoft.com/office/drawing/2014/chartex">
             <w:pict>
               <v:rect w14:anchorId="189F38DA" id="สี่เหลี่ยมผืนผ้า 60" o:spid="_x0000_s1026" style="position:absolute;margin-left:335.05pt;margin-top:6.6pt;width:83.05pt;height:32.55pt;z-index:251833856;visibility:visible;mso-wrap-style:square;mso-width-percent:0;mso-wrap-distance-left:9pt;mso-wrap-distance-top:0;mso-wrap-distance-right:9pt;mso-wrap-distance-bottom:0;mso-position-horizontal:absolute;mso-position-horizontal-relative:margin;mso-position-vertical:absolute;mso-position-vertical-relative:text;mso-width-percent:0;mso-width-relative:margin;v-text-anchor:middle" o:gfxdata="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" filled="f" strokecolor="black [3213]" strokeweight="2pt">
                 <w10:wrap anchorx="margin"/>
@@ -11988,7 +12574,7 @@
               </wp:anchor>
             </w:drawing>
           </mc:Choice>
-          <mc:Fallback xmlns:cx="http://schemas.microsoft.com/office/drawing/2014/chartex" xmlns:cx1="http://schemas.microsoft.com/office/drawing/2015/9/8/chartex" xmlns:w16se="http://schemas.microsoft.com/office/word/2015/wordml/symex" xmlns:w15="http://schemas.microsoft.com/office/word/2012/wordml">
+          <mc:Fallback xmlns:w15="http://schemas.microsoft.com/office/word/2012/wordml" xmlns:w16se="http://schemas.microsoft.com/office/word/2015/wordml/symex" xmlns:cx1="http://schemas.microsoft.com/office/drawing/2015/9/8/chartex" xmlns:cx="http://schemas.microsoft.com/office/drawing/2014/chartex">
             <w:pict>
               <v:roundrect w14:anchorId="396F2144" id="สี่เหลี่ยมผืนผ้ามุมมน 12" o:spid="_x0000_s1026" style="position:absolute;margin-left:55.4pt;margin-top:14.2pt;width:94.85pt;height:7.6pt;z-index:251750912;visibility:visible;mso-wrap-style:square;mso-width-percent:0;mso-height-percent:0;mso-wrap-distance-left:9pt;mso-wrap-distance-top:0;mso-wrap-distance-right:9pt;mso-wrap-distance-bottom:0;mso-position-horizontal:absolute;mso-position-horizontal-relative:text;mso-position-vertical:absolute;mso-position-vertical-relative:text;mso-width-percent:0;mso-height-percent:0;mso-width-relative:margin;mso-height-relative:margin;v-text-anchor:middle" arcsize="10923f" o:gfxdata="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" fillcolor="#a00000" stroked="f" strokeweight="2pt">
                 <v:fill color2="red" rotate="t" angle="90" colors="0 #a00000;.5 #e60000;1 red" focus="100%" type="gradient"/>
@@ -13150,7 +13736,7 @@
               </wp:anchor>
             </w:drawing>
           </mc:Choice>
-          <mc:Fallback xmlns:cx="http://schemas.microsoft.com/office/drawing/2014/chartex" xmlns:cx1="http://schemas.microsoft.com/office/drawing/2015/9/8/chartex" xmlns:w16se="http://schemas.microsoft.com/office/word/2015/wordml/symex" xmlns:w15="http://schemas.microsoft.com/office/word/2012/wordml">
+          <mc:Fallback xmlns:w15="http://schemas.microsoft.com/office/word/2012/wordml" xmlns:w16se="http://schemas.microsoft.com/office/word/2015/wordml/symex" xmlns:cx1="http://schemas.microsoft.com/office/drawing/2015/9/8/chartex" xmlns:cx="http://schemas.microsoft.com/office/drawing/2014/chartex">
             <w:pict>
               <v:rect w14:anchorId="2CF60F64" id="สี่เหลี่ยมผืนผ้า 200" o:spid="_x0000_s1026" style="position:absolute;margin-left:331.2pt;margin-top:7.2pt;width:83.05pt;height:32.55pt;z-index:251845120;visibility:visible;mso-wrap-style:square;mso-width-percent:0;mso-wrap-distance-left:9pt;mso-wrap-distance-top:0;mso-wrap-distance-right:9pt;mso-wrap-distance-bottom:0;mso-position-horizontal:absolute;mso-position-horizontal-relative:text;mso-position-vertical:absolute;mso-position-vertical-relative:text;mso-width-percent:0;mso-width-relative:margin;v-text-anchor:middle" o:gfxdata="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" filled="f" strokecolor="black [3213]" strokeweight="2pt"/>
             </w:pict>
@@ -13571,7 +14157,7 @@
               </wp:anchor>
             </w:drawing>
           </mc:Choice>
-          <mc:Fallback xmlns:cx="http://schemas.microsoft.com/office/drawing/2014/chartex" xmlns:cx1="http://schemas.microsoft.com/office/drawing/2015/9/8/chartex" xmlns:w16se="http://schemas.microsoft.com/office/word/2015/wordml/symex" xmlns:w15="http://schemas.microsoft.com/office/word/2012/wordml">
+          <mc:Fallback xmlns:w15="http://schemas.microsoft.com/office/word/2012/wordml" xmlns:w16se="http://schemas.microsoft.com/office/word/2015/wordml/symex" xmlns:cx1="http://schemas.microsoft.com/office/drawing/2015/9/8/chartex" xmlns:cx="http://schemas.microsoft.com/office/drawing/2014/chartex">
             <w:pict>
               <v:roundrect w14:anchorId="018B9DA4" id="สี่เหลี่ยมผืนผ้ามุมมน 315" o:spid="_x0000_s1026" style="position:absolute;margin-left:73.5pt;margin-top:1.15pt;width:94.8pt;height:7.6pt;z-index:252050944;visibility:visible;mso-wrap-style:square;mso-width-percent:0;mso-height-percent:0;mso-wrap-distance-left:9pt;mso-wrap-distance-top:0;mso-wrap-distance-right:9pt;mso-wrap-distance-bottom:0;mso-position-horizontal:absolute;mso-position-horizontal-relative:text;mso-position-vertical:absolute;mso-position-vertical-relative:text;mso-width-percent:0;mso-height-percent:0;mso-width-relative:margin;mso-height-relative:margin;v-text-anchor:middle" arcsize="10923f" o:gfxdata="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" fillcolor="#a00000" stroked="f" strokeweight="2pt">
                 <v:fill color2="red" rotate="t" angle="90" colors="0 #a00000;.5 #e60000;1 red" focus="100%" type="gradient"/>
@@ -13651,7 +14237,7 @@
               </wp:anchor>
             </w:drawing>
           </mc:Choice>
-          <mc:Fallback xmlns:cx="http://schemas.microsoft.com/office/drawing/2014/chartex" xmlns:cx1="http://schemas.microsoft.com/office/drawing/2015/9/8/chartex" xmlns:w16se="http://schemas.microsoft.com/office/word/2015/wordml/symex" xmlns:w15="http://schemas.microsoft.com/office/word/2012/wordml">
+          <mc:Fallback xmlns:w15="http://schemas.microsoft.com/office/word/2012/wordml" xmlns:w16se="http://schemas.microsoft.com/office/word/2015/wordml/symex" xmlns:cx1="http://schemas.microsoft.com/office/drawing/2015/9/8/chartex" xmlns:cx="http://schemas.microsoft.com/office/drawing/2014/chartex">
             <w:pict>
               <v:roundrect w14:anchorId="08F29EE3" id="สี่เหลี่ยมผืนผ้ามุมมน 314" o:spid="_x0000_s1026" style="position:absolute;margin-left:72.75pt;margin-top:1.2pt;width:96.25pt;height:8.3pt;z-index:252048896;visibility:visible;mso-wrap-style:square;mso-wrap-distance-left:9pt;mso-wrap-distance-top:0;mso-wrap-distance-right:9pt;mso-wrap-distance-bottom:0;mso-position-horizontal:absolute;mso-position-horizontal-relative:text;mso-position-vertical:absolute;mso-position-vertical-relative:text;v-text-anchor:middle" arcsize="10923f" o:gfxdata="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" filled="f" strokecolor="black [3213]" strokeweight="2pt"/>
             </w:pict>
@@ -14341,7 +14927,6 @@
           <w:sz w:val="32"/>
           <w:szCs w:val="32"/>
         </w:rPr>
-        <w:lastRenderedPageBreak/>
         <w:drawing>
           <wp:anchor distT="0" distB="0" distL="114300" distR="114300" simplePos="0" relativeHeight="251858432" behindDoc="0" locked="0" layoutInCell="1" allowOverlap="1" wp14:anchorId="7FD1338C" wp14:editId="1FE3F982">
             <wp:simplePos x="0" y="0"/>
@@ -15000,7 +15585,7 @@
               </wp:anchor>
             </w:drawing>
           </mc:Choice>
-          <mc:Fallback xmlns:cx="http://schemas.microsoft.com/office/drawing/2014/chartex" xmlns:cx1="http://schemas.microsoft.com/office/drawing/2015/9/8/chartex" xmlns:w16se="http://schemas.microsoft.com/office/word/2015/wordml/symex" xmlns:w15="http://schemas.microsoft.com/office/word/2012/wordml">
+          <mc:Fallback xmlns:w15="http://schemas.microsoft.com/office/word/2012/wordml" xmlns:w16se="http://schemas.microsoft.com/office/word/2015/wordml/symex" xmlns:cx1="http://schemas.microsoft.com/office/drawing/2015/9/8/chartex" xmlns:cx="http://schemas.microsoft.com/office/drawing/2014/chartex">
             <w:pict>
               <v:rect w14:anchorId="0A1C08AF" id="สี่เหลี่ยมผืนผ้า 247" o:spid="_x0000_s1026" style="position:absolute;margin-left:318.4pt;margin-top:16pt;width:99pt;height:32.55pt;z-index:251897344;visibility:visible;mso-wrap-style:square;mso-width-percent:0;mso-wrap-distance-left:9pt;mso-wrap-distance-top:0;mso-wrap-distance-right:9pt;mso-wrap-distance-bottom:0;mso-position-horizontal:absolute;mso-position-horizontal-relative:text;mso-position-vertical:absolute;mso-position-vertical-relative:text;mso-width-percent:0;mso-width-relative:margin;v-text-anchor:middle" o:gfxdata="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" filled="f" strokecolor="black [3213]" strokeweight="2pt"/>
             </w:pict>
@@ -15246,7 +15831,7 @@
               </wp:anchor>
             </w:drawing>
           </mc:Choice>
-          <mc:Fallback xmlns:cx="http://schemas.microsoft.com/office/drawing/2014/chartex" xmlns:cx1="http://schemas.microsoft.com/office/drawing/2015/9/8/chartex" xmlns:w16se="http://schemas.microsoft.com/office/word/2015/wordml/symex" xmlns:w15="http://schemas.microsoft.com/office/word/2012/wordml">
+          <mc:Fallback xmlns:w15="http://schemas.microsoft.com/office/word/2012/wordml" xmlns:w16se="http://schemas.microsoft.com/office/word/2015/wordml/symex" xmlns:cx1="http://schemas.microsoft.com/office/drawing/2015/9/8/chartex" xmlns:cx="http://schemas.microsoft.com/office/drawing/2014/chartex">
             <w:pict>
               <v:roundrect w14:anchorId="413AE646" id="สี่เหลี่ยมผืนผ้ามุมมน 262" o:spid="_x0000_s1026" style="position:absolute;margin-left:75.2pt;margin-top:9.8pt;width:97.1pt;height:7.6pt;z-index:251912704;visibility:visible;mso-wrap-style:square;mso-width-percent:0;mso-height-percent:0;mso-wrap-distance-left:9pt;mso-wrap-distance-top:0;mso-wrap-distance-right:9pt;mso-wrap-distance-bottom:0;mso-position-horizontal:absolute;mso-position-horizontal-relative:text;mso-position-vertical:absolute;mso-position-vertical-relative:text;mso-width-percent:0;mso-height-percent:0;mso-width-relative:margin;mso-height-relative:margin;v-text-anchor:middle" arcsize="10923f" o:gfxdata="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" fillcolor="#a00000" stroked="f" strokeweight="2pt">
                 <v:fill color2="red" rotate="t" angle="90" colors="0 #a00000;.5 #e60000;1 red" focus="100%" type="gradient"/>
@@ -15326,7 +15911,7 @@
               </wp:anchor>
             </w:drawing>
           </mc:Choice>
-          <mc:Fallback xmlns:cx="http://schemas.microsoft.com/office/drawing/2014/chartex" xmlns:cx1="http://schemas.microsoft.com/office/drawing/2015/9/8/chartex" xmlns:w16se="http://schemas.microsoft.com/office/word/2015/wordml/symex" xmlns:w15="http://schemas.microsoft.com/office/word/2012/wordml">
+          <mc:Fallback xmlns:w15="http://schemas.microsoft.com/office/word/2012/wordml" xmlns:w16se="http://schemas.microsoft.com/office/word/2015/wordml/symex" xmlns:cx1="http://schemas.microsoft.com/office/drawing/2015/9/8/chartex" xmlns:cx="http://schemas.microsoft.com/office/drawing/2014/chartex">
             <w:pict>
               <v:roundrect w14:anchorId="6BF16DE0" id="สี่เหลี่ยมผืนผ้ามุมมน 261" o:spid="_x0000_s1026" style="position:absolute;margin-left:74.85pt;margin-top:9.35pt;width:96.2pt;height:8.3pt;z-index:251911680;visibility:visible;mso-wrap-style:square;mso-wrap-distance-left:9pt;mso-wrap-distance-top:0;mso-wrap-distance-right:9pt;mso-wrap-distance-bottom:0;mso-position-horizontal:absolute;mso-position-horizontal-relative:text;mso-position-vertical:absolute;mso-position-vertical-relative:text;v-text-anchor:middle" arcsize="10923f" o:gfxdata="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" filled="f" strokecolor="black [3213]" strokeweight="2pt"/>
             </w:pict>
@@ -16616,7 +17201,7 @@
               </wp:anchor>
             </w:drawing>
           </mc:Choice>
-          <mc:Fallback xmlns:cx="http://schemas.microsoft.com/office/drawing/2014/chartex" xmlns:cx1="http://schemas.microsoft.com/office/drawing/2015/9/8/chartex" xmlns:w16se="http://schemas.microsoft.com/office/word/2015/wordml/symex" xmlns:w15="http://schemas.microsoft.com/office/word/2012/wordml">
+          <mc:Fallback xmlns:w15="http://schemas.microsoft.com/office/word/2012/wordml" xmlns:w16se="http://schemas.microsoft.com/office/word/2015/wordml/symex" xmlns:cx1="http://schemas.microsoft.com/office/drawing/2015/9/8/chartex" xmlns:cx="http://schemas.microsoft.com/office/drawing/2014/chartex">
             <w:pict>
               <v:rect w14:anchorId="3DCE30A5" id="สี่เหลี่ยมผืนผ้า 18" o:spid="_x0000_s1026" style="position:absolute;margin-left:319.4pt;margin-top:18.3pt;width:99pt;height:32.55pt;z-index:251940352;visibility:visible;mso-wrap-style:square;mso-width-percent:0;mso-wrap-distance-left:9pt;mso-wrap-distance-top:0;mso-wrap-distance-right:9pt;mso-wrap-distance-bottom:0;mso-position-horizontal:absolute;mso-position-horizontal-relative:text;mso-position-vertical:absolute;mso-position-vertical-relative:text;mso-width-percent:0;mso-width-relative:margin;v-text-anchor:middle" o:gfxdata="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" filled="f" strokecolor="black [3213]" strokeweight="2pt"/>
             </w:pict>
@@ -17084,7 +17669,7 @@
               </wp:anchor>
             </w:drawing>
           </mc:Choice>
-          <mc:Fallback xmlns:cx="http://schemas.microsoft.com/office/drawing/2014/chartex" xmlns:cx1="http://schemas.microsoft.com/office/drawing/2015/9/8/chartex" xmlns:w16se="http://schemas.microsoft.com/office/word/2015/wordml/symex" xmlns:w15="http://schemas.microsoft.com/office/word/2012/wordml">
+          <mc:Fallback xmlns:w15="http://schemas.microsoft.com/office/word/2012/wordml" xmlns:w16se="http://schemas.microsoft.com/office/word/2015/wordml/symex" xmlns:cx1="http://schemas.microsoft.com/office/drawing/2015/9/8/chartex" xmlns:cx="http://schemas.microsoft.com/office/drawing/2014/chartex">
             <w:pict>
               <v:roundrect w14:anchorId="45B3D3E2" id="สี่เหลี่ยมผืนผ้ามุมมน 19" o:spid="_x0000_s1026" style="position:absolute;margin-left:93.05pt;margin-top:2.85pt;width:86.65pt;height:7.25pt;z-index:251948544;visibility:visible;mso-wrap-style:square;mso-width-percent:0;mso-height-percent:0;mso-wrap-distance-left:9pt;mso-wrap-distance-top:0;mso-wrap-distance-right:9pt;mso-wrap-distance-bottom:0;mso-position-horizontal:absolute;mso-position-horizontal-relative:text;mso-position-vertical:absolute;mso-position-vertical-relative:text;mso-width-percent:0;mso-height-percent:0;mso-width-relative:margin;mso-height-relative:margin;v-text-anchor:middle" arcsize="10923f" o:gfxdata="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" fillcolor="#a00000" stroked="f" strokeweight="2pt">
                 <v:fill color2="red" rotate="t" angle="90" colors="0 #a00000;.5 #e60000;1 red" focus="100%" type="gradient"/>
@@ -17166,7 +17751,7 @@
               </wp:anchor>
             </w:drawing>
           </mc:Choice>
-          <mc:Fallback xmlns:cx="http://schemas.microsoft.com/office/drawing/2014/chartex" xmlns:cx1="http://schemas.microsoft.com/office/drawing/2015/9/8/chartex" xmlns:w16se="http://schemas.microsoft.com/office/word/2015/wordml/symex" xmlns:w15="http://schemas.microsoft.com/office/word/2012/wordml">
+          <mc:Fallback xmlns:w15="http://schemas.microsoft.com/office/word/2012/wordml" xmlns:w16se="http://schemas.microsoft.com/office/word/2015/wordml/symex" xmlns:cx1="http://schemas.microsoft.com/office/drawing/2015/9/8/chartex" xmlns:cx="http://schemas.microsoft.com/office/drawing/2014/chartex">
             <w:pict>
               <v:roundrect w14:anchorId="1EFF1FA3" id="สี่เหลี่ยมผืนผ้ามุมมน 55" o:spid="_x0000_s1026" style="position:absolute;margin-left:92.05pt;margin-top:3.9pt;width:87.5pt;height:7.6pt;z-index:251968000;visibility:visible;mso-wrap-style:square;mso-height-percent:0;mso-wrap-distance-left:9pt;mso-wrap-distance-top:0;mso-wrap-distance-right:9pt;mso-wrap-distance-bottom:0;mso-position-horizontal:absolute;mso-position-horizontal-relative:text;mso-position-vertical:absolute;mso-position-vertical-relative:text;mso-height-percent:0;mso-height-relative:margin;v-text-anchor:middle" arcsize="10923f" o:gfxdata="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" filled="f" strokecolor="black [3213]" strokeweight="2pt"/>
             </w:pict>
@@ -17977,6 +18562,7 @@
           <w:noProof/>
           <w:cs/>
         </w:rPr>
+        <w:lastRenderedPageBreak/>
         <w:drawing>
           <wp:anchor distT="0" distB="0" distL="114300" distR="114300" simplePos="0" relativeHeight="251943424" behindDoc="0" locked="0" layoutInCell="1" allowOverlap="1" wp14:anchorId="23CD74EC" wp14:editId="2AD64DDC">
             <wp:simplePos x="0" y="0"/>
@@ -18383,7 +18969,7 @@
               </wp:anchor>
             </w:drawing>
           </mc:Choice>
-          <mc:Fallback xmlns:cx="http://schemas.microsoft.com/office/drawing/2014/chartex" xmlns:cx1="http://schemas.microsoft.com/office/drawing/2015/9/8/chartex" xmlns:w16se="http://schemas.microsoft.com/office/word/2015/wordml/symex" xmlns:w15="http://schemas.microsoft.com/office/word/2012/wordml">
+          <mc:Fallback xmlns:w15="http://schemas.microsoft.com/office/word/2012/wordml" xmlns:w16se="http://schemas.microsoft.com/office/word/2015/wordml/symex" xmlns:cx1="http://schemas.microsoft.com/office/drawing/2015/9/8/chartex" xmlns:cx="http://schemas.microsoft.com/office/drawing/2014/chartex">
             <w:pict>
               <v:rect w14:anchorId="6FCEB15C" id="สี่เหลี่ยมผืนผ้า 219" o:spid="_x0000_s1026" style="position:absolute;margin-left:316.75pt;margin-top:19.2pt;width:95.5pt;height:32.55pt;z-index:251975168;visibility:visible;mso-wrap-style:square;mso-width-percent:0;mso-wrap-distance-left:9pt;mso-wrap-distance-top:0;mso-wrap-distance-right:9pt;mso-wrap-distance-bottom:0;mso-position-horizontal:absolute;mso-position-horizontal-relative:text;mso-position-vertical:absolute;mso-position-vertical-relative:text;mso-width-percent:0;mso-width-relative:margin;v-text-anchor:middle" o:gfxdata="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" filled="f" strokecolor="black [3213]" strokeweight="2pt"/>
             </w:pict>
@@ -18766,7 +19352,7 @@
               </wp:anchor>
             </w:drawing>
           </mc:Choice>
-          <mc:Fallback xmlns:cx="http://schemas.microsoft.com/office/drawing/2014/chartex" xmlns:cx1="http://schemas.microsoft.com/office/drawing/2015/9/8/chartex" xmlns:w16se="http://schemas.microsoft.com/office/word/2015/wordml/symex" xmlns:w15="http://schemas.microsoft.com/office/word/2012/wordml">
+          <mc:Fallback xmlns:w15="http://schemas.microsoft.com/office/word/2012/wordml" xmlns:w16se="http://schemas.microsoft.com/office/word/2015/wordml/symex" xmlns:cx1="http://schemas.microsoft.com/office/drawing/2015/9/8/chartex" xmlns:cx="http://schemas.microsoft.com/office/drawing/2014/chartex">
             <w:pict>
               <v:roundrect w14:anchorId="35E0EA8F" id="สี่เหลี่ยมผืนผ้ามุมมน 221" o:spid="_x0000_s1026" style="position:absolute;margin-left:74.35pt;margin-top:7.1pt;width:87.45pt;height:7.6pt;z-index:251984384;visibility:visible;mso-wrap-style:square;mso-height-percent:0;mso-wrap-distance-left:9pt;mso-wrap-distance-top:0;mso-wrap-distance-right:9pt;mso-wrap-distance-bottom:0;mso-position-horizontal:absolute;mso-position-horizontal-relative:text;mso-position-vertical:absolute;mso-position-vertical-relative:text;mso-height-percent:0;mso-height-relative:margin;v-text-anchor:middle" arcsize="10923f" o:gfxdata="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" filled="f" strokecolor="black [3213]" strokeweight="2pt"/>
             </w:pict>
@@ -18846,7 +19432,7 @@
               </wp:anchor>
             </w:drawing>
           </mc:Choice>
-          <mc:Fallback xmlns:cx="http://schemas.microsoft.com/office/drawing/2014/chartex" xmlns:cx1="http://schemas.microsoft.com/office/drawing/2015/9/8/chartex" xmlns:w16se="http://schemas.microsoft.com/office/word/2015/wordml/symex" xmlns:w15="http://schemas.microsoft.com/office/word/2012/wordml">
+          <mc:Fallback xmlns:w15="http://schemas.microsoft.com/office/word/2012/wordml" xmlns:w16se="http://schemas.microsoft.com/office/word/2015/wordml/symex" xmlns:cx1="http://schemas.microsoft.com/office/drawing/2015/9/8/chartex" xmlns:cx="http://schemas.microsoft.com/office/drawing/2014/chartex">
             <w:pict>
               <v:roundrect w14:anchorId="60BAF7EC" id="สี่เหลี่ยมผืนผ้ามุมมน 278" o:spid="_x0000_s1026" style="position:absolute;margin-left:75.95pt;margin-top:8.45pt;width:85.15pt;height:6.25pt;z-index:251995648;visibility:visible;mso-wrap-style:square;mso-height-percent:0;mso-wrap-distance-left:9pt;mso-wrap-distance-top:0;mso-wrap-distance-right:9pt;mso-wrap-distance-bottom:0;mso-position-horizontal:absolute;mso-position-horizontal-relative:text;mso-position-vertical:absolute;mso-position-vertical-relative:text;mso-height-percent:0;mso-height-relative:margin;v-text-anchor:middle" arcsize="10923f" o:gfxdata="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" fillcolor="red" stroked="f" strokeweight="2pt"/>
             </w:pict>
@@ -19676,8 +20262,6 @@
           <w:szCs w:val="32"/>
         </w:rPr>
       </w:pPr>
-      <w:bookmarkStart w:id="0" w:name="_GoBack"/>
-      <w:bookmarkEnd w:id="0"/>
     </w:p>
     <w:sectPr>
       <w:pgSz w:w="11906" w:h="16838" w:code="9"/>
@@ -19929,6 +20513,92 @@
     </w:lvl>
   </w:abstractNum>
   <w:abstractNum w:abstractNumId="2">
+    <w:nsid w:val="0AAE7135"/>
+    <w:multiLevelType w:val="hybridMultilevel"/>
+    <w:tmpl w:val="8B1C4D1C"/>
+    <w:lvl w:ilvl="0" w:tplc="0409000F">
+      <w:start w:val="1"/>
+      <w:numFmt w:val="decimal"/>
+      <w:lvlText w:val="%1."/>
+      <w:lvlJc w:val="left"/>
+      <w:pPr>
+        <w:ind w:left="795" w:hanging="360"/>
+      </w:pPr>
+    </w:lvl>
+    <w:lvl w:ilvl="1" w:tplc="04090019" w:tentative="1">
+      <w:start w:val="1"/>
+      <w:numFmt w:val="lowerLetter"/>
+      <w:lvlText w:val="%2."/>
+      <w:lvlJc w:val="left"/>
+      <w:pPr>
+        <w:ind w:left="1515" w:hanging="360"/>
+      </w:pPr>
+    </w:lvl>
+    <w:lvl w:ilvl="2" w:tplc="0409001B" w:tentative="1">
+      <w:start w:val="1"/>
+      <w:numFmt w:val="lowerRoman"/>
+      <w:lvlText w:val="%3."/>
+      <w:lvlJc w:val="right"/>
+      <w:pPr>
+        <w:ind w:left="2235" w:hanging="180"/>
+      </w:pPr>
+    </w:lvl>
+    <w:lvl w:ilvl="3" w:tplc="0409000F" w:tentative="1">
+      <w:start w:val="1"/>
+      <w:numFmt w:val="decimal"/>
+      <w:lvlText w:val="%4."/>
+      <w:lvlJc w:val="left"/>
+      <w:pPr>
+        <w:ind w:left="2955" w:hanging="360"/>
+      </w:pPr>
+    </w:lvl>
+    <w:lvl w:ilvl="4" w:tplc="04090019" w:tentative="1">
+      <w:start w:val="1"/>
+      <w:numFmt w:val="lowerLetter"/>
+      <w:lvlText w:val="%5."/>
+      <w:lvlJc w:val="left"/>
+      <w:pPr>
+        <w:ind w:left="3675" w:hanging="360"/>
+      </w:pPr>
+    </w:lvl>
+    <w:lvl w:ilvl="5" w:tplc="0409001B" w:tentative="1">
+      <w:start w:val="1"/>
+      <w:numFmt w:val="lowerRoman"/>
+      <w:lvlText w:val="%6."/>
+      <w:lvlJc w:val="right"/>
+      <w:pPr>
+        <w:ind w:left="4395" w:hanging="180"/>
+      </w:pPr>
+    </w:lvl>
+    <w:lvl w:ilvl="6" w:tplc="0409000F" w:tentative="1">
+      <w:start w:val="1"/>
+      <w:numFmt w:val="decimal"/>
+      <w:lvlText w:val="%7."/>
+      <w:lvlJc w:val="left"/>
+      <w:pPr>
+        <w:ind w:left="5115" w:hanging="360"/>
+      </w:pPr>
+    </w:lvl>
+    <w:lvl w:ilvl="7" w:tplc="04090019" w:tentative="1">
+      <w:start w:val="1"/>
+      <w:numFmt w:val="lowerLetter"/>
+      <w:lvlText w:val="%8."/>
+      <w:lvlJc w:val="left"/>
+      <w:pPr>
+        <w:ind w:left="5835" w:hanging="360"/>
+      </w:pPr>
+    </w:lvl>
+    <w:lvl w:ilvl="8" w:tplc="0409001B" w:tentative="1">
+      <w:start w:val="1"/>
+      <w:numFmt w:val="lowerRoman"/>
+      <w:lvlText w:val="%9."/>
+      <w:lvlJc w:val="right"/>
+      <w:pPr>
+        <w:ind w:left="6555" w:hanging="180"/>
+      </w:pPr>
+    </w:lvl>
+  </w:abstractNum>
+  <w:abstractNum w:abstractNumId="3">
     <w:nsid w:val="0D6B69CE"/>
     <w:multiLevelType w:val="hybridMultilevel"/>
     <w:tmpl w:val="9FCE33FE"/>
@@ -20041,7 +20711,7 @@
       </w:rPr>
     </w:lvl>
   </w:abstractNum>
-  <w:abstractNum w:abstractNumId="3">
+  <w:abstractNum w:abstractNumId="4">
     <w:nsid w:val="13AD0304"/>
     <w:multiLevelType w:val="hybridMultilevel"/>
     <w:tmpl w:val="DD4EAE70"/>
@@ -20127,7 +20797,7 @@
       </w:pPr>
     </w:lvl>
   </w:abstractNum>
-  <w:abstractNum w:abstractNumId="4">
+  <w:abstractNum w:abstractNumId="5">
     <w:nsid w:val="14C02D35"/>
     <w:multiLevelType w:val="multilevel"/>
     <w:tmpl w:val="133405C0"/>
@@ -20240,7 +20910,7 @@
       </w:rPr>
     </w:lvl>
   </w:abstractNum>
-  <w:abstractNum w:abstractNumId="5">
+  <w:abstractNum w:abstractNumId="6">
     <w:nsid w:val="17181E94"/>
     <w:multiLevelType w:val="multilevel"/>
     <w:tmpl w:val="A7C810BE"/>
@@ -20380,7 +21050,7 @@
       </w:rPr>
     </w:lvl>
   </w:abstractNum>
-  <w:abstractNum w:abstractNumId="6">
+  <w:abstractNum w:abstractNumId="7">
     <w:nsid w:val="1B194073"/>
     <w:multiLevelType w:val="hybridMultilevel"/>
     <w:tmpl w:val="9BDE4016"/>
@@ -20493,7 +21163,7 @@
       </w:rPr>
     </w:lvl>
   </w:abstractNum>
-  <w:abstractNum w:abstractNumId="7">
+  <w:abstractNum w:abstractNumId="8">
     <w:nsid w:val="1CB179F6"/>
     <w:multiLevelType w:val="hybridMultilevel"/>
     <w:tmpl w:val="1B96B6D6"/>
@@ -20608,7 +21278,7 @@
       </w:rPr>
     </w:lvl>
   </w:abstractNum>
-  <w:abstractNum w:abstractNumId="8">
+  <w:abstractNum w:abstractNumId="9">
     <w:nsid w:val="203B2174"/>
     <w:multiLevelType w:val="hybridMultilevel"/>
     <w:tmpl w:val="66C892EC"/>
@@ -20697,7 +21367,7 @@
       </w:pPr>
     </w:lvl>
   </w:abstractNum>
-  <w:abstractNum w:abstractNumId="9">
+  <w:abstractNum w:abstractNumId="10">
     <w:nsid w:val="23121370"/>
     <w:multiLevelType w:val="multilevel"/>
     <w:tmpl w:val="CD78084A"/>
@@ -20810,7 +21480,7 @@
       </w:rPr>
     </w:lvl>
   </w:abstractNum>
-  <w:abstractNum w:abstractNumId="10">
+  <w:abstractNum w:abstractNumId="11">
     <w:nsid w:val="2755107D"/>
     <w:multiLevelType w:val="hybridMultilevel"/>
     <w:tmpl w:val="A0D491AE"/>
@@ -20923,7 +21593,7 @@
       </w:rPr>
     </w:lvl>
   </w:abstractNum>
-  <w:abstractNum w:abstractNumId="11">
+  <w:abstractNum w:abstractNumId="12">
     <w:nsid w:val="2F2E2CC5"/>
     <w:multiLevelType w:val="hybridMultilevel"/>
     <w:tmpl w:val="2AD44EB0"/>
@@ -21036,7 +21706,7 @@
       </w:rPr>
     </w:lvl>
   </w:abstractNum>
-  <w:abstractNum w:abstractNumId="12">
+  <w:abstractNum w:abstractNumId="13">
     <w:nsid w:val="32715DE4"/>
     <w:multiLevelType w:val="multilevel"/>
     <w:tmpl w:val="726406C2"/>
@@ -21122,7 +21792,7 @@
       </w:pPr>
     </w:lvl>
   </w:abstractNum>
-  <w:abstractNum w:abstractNumId="13">
+  <w:abstractNum w:abstractNumId="14">
     <w:nsid w:val="38B8237C"/>
     <w:multiLevelType w:val="hybridMultilevel"/>
     <w:tmpl w:val="93CED9A4"/>
@@ -21236,7 +21906,7 @@
       </w:rPr>
     </w:lvl>
   </w:abstractNum>
-  <w:abstractNum w:abstractNumId="14">
+  <w:abstractNum w:abstractNumId="15">
     <w:nsid w:val="3AA51907"/>
     <w:multiLevelType w:val="hybridMultilevel"/>
     <w:tmpl w:val="6A0CA5C6"/>
@@ -21349,7 +22019,7 @@
       </w:rPr>
     </w:lvl>
   </w:abstractNum>
-  <w:abstractNum w:abstractNumId="15">
+  <w:abstractNum w:abstractNumId="16">
     <w:nsid w:val="3B8A5437"/>
     <w:multiLevelType w:val="multilevel"/>
     <w:tmpl w:val="6E2C2D1E"/>
@@ -21492,7 +22162,7 @@
       </w:rPr>
     </w:lvl>
   </w:abstractNum>
-  <w:abstractNum w:abstractNumId="16">
+  <w:abstractNum w:abstractNumId="17">
     <w:nsid w:val="40DB5D56"/>
     <w:multiLevelType w:val="hybridMultilevel"/>
     <w:tmpl w:val="5114C7BE"/>
@@ -21605,7 +22275,7 @@
       </w:rPr>
     </w:lvl>
   </w:abstractNum>
-  <w:abstractNum w:abstractNumId="17">
+  <w:abstractNum w:abstractNumId="18">
     <w:nsid w:val="41DE1E75"/>
     <w:multiLevelType w:val="hybridMultilevel"/>
     <w:tmpl w:val="EE8CF114"/>
@@ -21718,7 +22388,7 @@
       </w:rPr>
     </w:lvl>
   </w:abstractNum>
-  <w:abstractNum w:abstractNumId="18">
+  <w:abstractNum w:abstractNumId="19">
     <w:nsid w:val="485A71C9"/>
     <w:multiLevelType w:val="hybridMultilevel"/>
     <w:tmpl w:val="02A6FA74"/>
@@ -21830,7 +22500,7 @@
       </w:rPr>
     </w:lvl>
   </w:abstractNum>
-  <w:abstractNum w:abstractNumId="19">
+  <w:abstractNum w:abstractNumId="20">
     <w:nsid w:val="4A475C3E"/>
     <w:multiLevelType w:val="multilevel"/>
     <w:tmpl w:val="DA6CEB5C"/>
@@ -21944,7 +22614,7 @@
       </w:rPr>
     </w:lvl>
   </w:abstractNum>
-  <w:abstractNum w:abstractNumId="20">
+  <w:abstractNum w:abstractNumId="21">
     <w:nsid w:val="4C3976DA"/>
     <w:multiLevelType w:val="hybridMultilevel"/>
     <w:tmpl w:val="658C3202"/>
@@ -22057,7 +22727,7 @@
       </w:rPr>
     </w:lvl>
   </w:abstractNum>
-  <w:abstractNum w:abstractNumId="21">
+  <w:abstractNum w:abstractNumId="22">
     <w:nsid w:val="4C3E3CAA"/>
     <w:multiLevelType w:val="hybridMultilevel"/>
     <w:tmpl w:val="22BE4640"/>
@@ -22170,7 +22840,7 @@
       </w:rPr>
     </w:lvl>
   </w:abstractNum>
-  <w:abstractNum w:abstractNumId="22">
+  <w:abstractNum w:abstractNumId="23">
     <w:nsid w:val="4EAB3F58"/>
     <w:multiLevelType w:val="multilevel"/>
     <w:tmpl w:val="CA383F28"/>
@@ -22283,7 +22953,7 @@
       </w:rPr>
     </w:lvl>
   </w:abstractNum>
-  <w:abstractNum w:abstractNumId="23">
+  <w:abstractNum w:abstractNumId="24">
     <w:nsid w:val="5F451FE0"/>
     <w:multiLevelType w:val="multilevel"/>
     <w:tmpl w:val="CA383F28"/>
@@ -22396,7 +23066,7 @@
       </w:rPr>
     </w:lvl>
   </w:abstractNum>
-  <w:abstractNum w:abstractNumId="24">
+  <w:abstractNum w:abstractNumId="25">
     <w:nsid w:val="64E60903"/>
     <w:multiLevelType w:val="multilevel"/>
     <w:tmpl w:val="BA5855A4"/>
@@ -22509,7 +23179,7 @@
       </w:rPr>
     </w:lvl>
   </w:abstractNum>
-  <w:abstractNum w:abstractNumId="25">
+  <w:abstractNum w:abstractNumId="26">
     <w:nsid w:val="6702053C"/>
     <w:multiLevelType w:val="hybridMultilevel"/>
     <w:tmpl w:val="F12CB2C8"/>
@@ -22624,7 +23294,7 @@
       </w:rPr>
     </w:lvl>
   </w:abstractNum>
-  <w:abstractNum w:abstractNumId="26">
+  <w:abstractNum w:abstractNumId="27">
     <w:nsid w:val="69CC7FEE"/>
     <w:multiLevelType w:val="hybridMultilevel"/>
     <w:tmpl w:val="52E0B45A"/>
@@ -22736,7 +23406,7 @@
       </w:rPr>
     </w:lvl>
   </w:abstractNum>
-  <w:abstractNum w:abstractNumId="27">
+  <w:abstractNum w:abstractNumId="28">
     <w:nsid w:val="6E9F21EB"/>
     <w:multiLevelType w:val="hybridMultilevel"/>
     <w:tmpl w:val="EEB8CAAE"/>
@@ -22849,7 +23519,7 @@
       </w:rPr>
     </w:lvl>
   </w:abstractNum>
-  <w:abstractNum w:abstractNumId="28">
+  <w:abstractNum w:abstractNumId="29">
     <w:nsid w:val="771707BF"/>
     <w:multiLevelType w:val="multilevel"/>
     <w:tmpl w:val="B464E632"/>
@@ -22962,7 +23632,7 @@
       </w:rPr>
     </w:lvl>
   </w:abstractNum>
-  <w:abstractNum w:abstractNumId="29">
+  <w:abstractNum w:abstractNumId="30">
     <w:nsid w:val="77985C83"/>
     <w:multiLevelType w:val="hybridMultilevel"/>
     <w:tmpl w:val="CF8CD002"/>
@@ -23077,7 +23747,7 @@
       </w:rPr>
     </w:lvl>
   </w:abstractNum>
-  <w:abstractNum w:abstractNumId="30">
+  <w:abstractNum w:abstractNumId="31">
     <w:nsid w:val="788C77F1"/>
     <w:multiLevelType w:val="hybridMultilevel"/>
     <w:tmpl w:val="466AAF7A"/>
@@ -23191,7 +23861,7 @@
       </w:rPr>
     </w:lvl>
   </w:abstractNum>
-  <w:abstractNum w:abstractNumId="31">
+  <w:abstractNum w:abstractNumId="32">
     <w:nsid w:val="792C6503"/>
     <w:multiLevelType w:val="hybridMultilevel"/>
     <w:tmpl w:val="F0904E6A"/>
@@ -23304,7 +23974,7 @@
       </w:rPr>
     </w:lvl>
   </w:abstractNum>
-  <w:abstractNum w:abstractNumId="32">
+  <w:abstractNum w:abstractNumId="33">
     <w:nsid w:val="7B9A0BD1"/>
     <w:multiLevelType w:val="hybridMultilevel"/>
     <w:tmpl w:val="E53256E2"/>
@@ -23418,97 +24088,97 @@
     </w:lvl>
   </w:abstractNum>
   <w:num w:numId="1">
-    <w:abstractNumId w:val="15"/>
+    <w:abstractNumId w:val="16"/>
   </w:num>
   <w:num w:numId="2">
-    <w:abstractNumId w:val="5"/>
+    <w:abstractNumId w:val="6"/>
   </w:num>
   <w:num w:numId="3">
-    <w:abstractNumId w:val="9"/>
+    <w:abstractNumId w:val="10"/>
   </w:num>
   <w:num w:numId="4">
     <w:abstractNumId w:val="0"/>
   </w:num>
   <w:num w:numId="5">
+    <w:abstractNumId w:val="18"/>
+  </w:num>
+  <w:num w:numId="6">
+    <w:abstractNumId w:val="14"/>
+  </w:num>
+  <w:num w:numId="7">
+    <w:abstractNumId w:val="8"/>
+  </w:num>
+  <w:num w:numId="8">
+    <w:abstractNumId w:val="33"/>
+  </w:num>
+  <w:num w:numId="9">
+    <w:abstractNumId w:val="7"/>
+  </w:num>
+  <w:num w:numId="10">
+    <w:abstractNumId w:val="19"/>
+  </w:num>
+  <w:num w:numId="11">
+    <w:abstractNumId w:val="27"/>
+  </w:num>
+  <w:num w:numId="12">
+    <w:abstractNumId w:val="30"/>
+  </w:num>
+  <w:num w:numId="13">
+    <w:abstractNumId w:val="32"/>
+  </w:num>
+  <w:num w:numId="14">
+    <w:abstractNumId w:val="11"/>
+  </w:num>
+  <w:num w:numId="15">
+    <w:abstractNumId w:val="21"/>
+  </w:num>
+  <w:num w:numId="16">
+    <w:abstractNumId w:val="4"/>
+  </w:num>
+  <w:num w:numId="17">
+    <w:abstractNumId w:val="3"/>
+  </w:num>
+  <w:num w:numId="18">
+    <w:abstractNumId w:val="12"/>
+  </w:num>
+  <w:num w:numId="19">
+    <w:abstractNumId w:val="23"/>
+  </w:num>
+  <w:num w:numId="20">
+    <w:abstractNumId w:val="24"/>
+  </w:num>
+  <w:num w:numId="21">
+    <w:abstractNumId w:val="28"/>
+  </w:num>
+  <w:num w:numId="22">
     <w:abstractNumId w:val="17"/>
   </w:num>
-  <w:num w:numId="6">
-    <w:abstractNumId w:val="13"/>
-  </w:num>
-  <w:num w:numId="7">
-    <w:abstractNumId w:val="7"/>
-  </w:num>
-  <w:num w:numId="8">
-    <w:abstractNumId w:val="32"/>
-  </w:num>
-  <w:num w:numId="9">
-    <w:abstractNumId w:val="6"/>
-  </w:num>
-  <w:num w:numId="10">
-    <w:abstractNumId w:val="18"/>
-  </w:num>
-  <w:num w:numId="11">
+  <w:num w:numId="23">
     <w:abstractNumId w:val="26"/>
   </w:num>
-  <w:num w:numId="12">
+  <w:num w:numId="24">
+    <w:abstractNumId w:val="31"/>
+  </w:num>
+  <w:num w:numId="25">
+    <w:abstractNumId w:val="20"/>
+  </w:num>
+  <w:num w:numId="26">
     <w:abstractNumId w:val="29"/>
   </w:num>
-  <w:num w:numId="13">
-    <w:abstractNumId w:val="31"/>
+  <w:num w:numId="27">
+    <w:abstractNumId w:val="25"/>
   </w:num>
-  <w:num w:numId="14">
-    <w:abstractNumId w:val="10"/>
+  <w:num w:numId="28">
+    <w:abstractNumId w:val="5"/>
   </w:num>
-  <w:num w:numId="15">
-    <w:abstractNumId w:val="20"/>
+  <w:num w:numId="29">
+    <w:abstractNumId w:val="15"/>
   </w:num>
-  <w:num w:numId="16">
-    <w:abstractNumId w:val="3"/>
-  </w:num>
-  <w:num w:numId="17">
-    <w:abstractNumId w:val="2"/>
-  </w:num>
-  <w:num w:numId="18">
-    <w:abstractNumId w:val="11"/>
-  </w:num>
-  <w:num w:numId="19">
+  <w:num w:numId="30">
     <w:abstractNumId w:val="22"/>
   </w:num>
-  <w:num w:numId="20">
-    <w:abstractNumId w:val="23"/>
-  </w:num>
-  <w:num w:numId="21">
-    <w:abstractNumId w:val="27"/>
-  </w:num>
-  <w:num w:numId="22">
-    <w:abstractNumId w:val="16"/>
-  </w:num>
-  <w:num w:numId="23">
-    <w:abstractNumId w:val="25"/>
-  </w:num>
-  <w:num w:numId="24">
-    <w:abstractNumId w:val="30"/>
-  </w:num>
-  <w:num w:numId="25">
-    <w:abstractNumId w:val="19"/>
-  </w:num>
-  <w:num w:numId="26">
-    <w:abstractNumId w:val="28"/>
-  </w:num>
-  <w:num w:numId="27">
-    <w:abstractNumId w:val="24"/>
-  </w:num>
-  <w:num w:numId="28">
-    <w:abstractNumId w:val="4"/>
-  </w:num>
-  <w:num w:numId="29">
-    <w:abstractNumId w:val="14"/>
-  </w:num>
-  <w:num w:numId="30">
-    <w:abstractNumId w:val="21"/>
-  </w:num>
   <w:num w:numId="31">
-    <w:abstractNumId w:val="8"/>
+    <w:abstractNumId w:val="9"/>
   </w:num>
   <w:num w:numId="32">
     <w:abstractNumId w:val="1"/>
@@ -23541,7 +24211,7 @@
     </w:lvlOverride>
   </w:num>
   <w:num w:numId="33">
-    <w:abstractNumId w:val="12"/>
+    <w:abstractNumId w:val="13"/>
     <w:lvlOverride w:ilvl="0">
       <w:startOverride w:val="3"/>
     </w:lvlOverride>
@@ -23569,6 +24239,9 @@
     <w:lvlOverride w:ilvl="8">
       <w:startOverride w:val="1"/>
     </w:lvlOverride>
+  </w:num>
+  <w:num w:numId="34">
+    <w:abstractNumId w:val="2"/>
   </w:num>
 </w:numbering>
 </file>

--- a/Doc/บทที่3 การออกแบบระบบ.docx
+++ b/Doc/บทที่3 การออกแบบระบบ.docx
@@ -603,50 +603,92 @@
         <w:jc w:val="thaiDistribute"/>
         <w:rPr>
           <w:rFonts w:ascii="TH SarabunPSK" w:hAnsi="TH SarabunPSK" w:cs="TH SarabunPSK"/>
-        </w:rPr>
-      </w:pPr>
-      <w:r>
-        <w:rPr>
-          <w:rFonts w:ascii="TH SarabunPSK" w:hAnsi="TH SarabunPSK" w:cs="TH SarabunPSK"/>
-          <w:sz w:val="32"/>
-          <w:szCs w:val="32"/>
+          <w:sz w:val="32"/>
+          <w:szCs w:val="36"/>
+        </w:rPr>
+      </w:pPr>
+      <w:r>
+        <w:rPr>
+          <w:rFonts w:ascii="TH SarabunPSK" w:hAnsi="TH SarabunPSK" w:cs="TH SarabunPSK"/>
         </w:rPr>
         <w:tab/>
       </w:r>
       <w:r>
         <w:rPr>
+          <w:rFonts w:ascii="TH SarabunPSK" w:hAnsi="TH SarabunPSK" w:cs="TH SarabunPSK"/>
+          <w:sz w:val="32"/>
+          <w:szCs w:val="36"/>
+        </w:rPr>
+        <w:t>3</w:t>
+      </w:r>
+      <w:r>
+        <w:rPr>
+          <w:rFonts w:ascii="TH SarabunPSK" w:hAnsi="TH SarabunPSK" w:cs="TH SarabunPSK"/>
+          <w:sz w:val="32"/>
+          <w:szCs w:val="32"/>
+          <w:cs/>
+        </w:rPr>
+        <w:t>.</w:t>
+      </w:r>
+      <w:r>
+        <w:rPr>
+          <w:rFonts w:ascii="TH SarabunPSK" w:hAnsi="TH SarabunPSK" w:cs="TH SarabunPSK"/>
+          <w:sz w:val="32"/>
+          <w:szCs w:val="36"/>
+        </w:rPr>
+        <w:t>1</w:t>
+      </w:r>
+      <w:r>
+        <w:rPr>
+          <w:rFonts w:ascii="TH SarabunPSK" w:hAnsi="TH SarabunPSK" w:cs="TH SarabunPSK"/>
+          <w:sz w:val="32"/>
+          <w:szCs w:val="32"/>
+          <w:cs/>
+        </w:rPr>
+        <w:t>.</w:t>
+      </w:r>
+      <w:r>
+        <w:rPr>
+          <w:rFonts w:ascii="TH SarabunPSK" w:hAnsi="TH SarabunPSK" w:cs="TH SarabunPSK"/>
+          <w:sz w:val="32"/>
+          <w:szCs w:val="36"/>
+        </w:rPr>
+        <w:t>3</w:t>
+      </w:r>
+      <w:r>
+        <w:rPr>
+          <w:rFonts w:ascii="TH SarabunPSK" w:hAnsi="TH SarabunPSK" w:cs="TH SarabunPSK"/>
+          <w:sz w:val="32"/>
+          <w:szCs w:val="36"/>
+        </w:rPr>
+        <w:t xml:space="preserve"> </w:t>
+      </w:r>
+      <w:r>
+        <w:rPr>
+          <w:rFonts w:ascii="TH SarabunPSK" w:hAnsi="TH SarabunPSK" w:cs="TH SarabunPSK"/>
+          <w:sz w:val="32"/>
+          <w:szCs w:val="32"/>
+          <w:cs/>
+        </w:rPr>
+        <w:t>สามารถบันทึกชื่อผู้เล่น</w:t>
+      </w:r>
+      <w:r>
+        <w:rPr>
           <w:rFonts w:ascii="TH SarabunPSK" w:hAnsi="TH SarabunPSK" w:cs="TH SarabunPSK" w:hint="cs"/>
           <w:sz w:val="32"/>
           <w:szCs w:val="32"/>
           <w:cs/>
         </w:rPr>
-        <w:t>3</w:t>
-      </w:r>
-      <w:r>
-        <w:rPr>
-          <w:rFonts w:ascii="TH SarabunPSK" w:hAnsi="TH SarabunPSK" w:cs="TH SarabunPSK"/>
-          <w:sz w:val="32"/>
-          <w:szCs w:val="32"/>
-          <w:cs/>
-        </w:rPr>
-        <w:t>.</w:t>
-      </w:r>
-      <w:r>
-        <w:rPr>
-          <w:rFonts w:ascii="TH SarabunPSK" w:hAnsi="TH SarabunPSK" w:cs="TH SarabunPSK"/>
-          <w:sz w:val="32"/>
-          <w:szCs w:val="32"/>
-        </w:rPr>
-        <w:t>1</w:t>
-      </w:r>
-      <w:r>
-        <w:rPr>
-          <w:rFonts w:ascii="TH SarabunPSK" w:hAnsi="TH SarabunPSK" w:cs="TH SarabunPSK"/>
-          <w:sz w:val="32"/>
-          <w:szCs w:val="32"/>
-          <w:cs/>
-        </w:rPr>
-        <w:t>.</w:t>
+        <w:t>ที่คะแนน</w:t>
+      </w:r>
+      <w:r>
+        <w:rPr>
+          <w:rFonts w:ascii="TH SarabunPSK" w:hAnsi="TH SarabunPSK" w:cs="TH SarabunPSK"/>
+          <w:sz w:val="32"/>
+          <w:szCs w:val="32"/>
+          <w:cs/>
+        </w:rPr>
+        <w:t>สูงสุด</w:t>
       </w:r>
       <w:r>
         <w:rPr>
@@ -655,148 +697,7 @@
           <w:szCs w:val="32"/>
           <w:cs/>
         </w:rPr>
-        <w:t>3</w:t>
-      </w:r>
-      <w:r>
-        <w:rPr>
-          <w:rFonts w:ascii="TH SarabunPSK" w:hAnsi="TH SarabunPSK" w:cs="TH SarabunPSK"/>
-          <w:sz w:val="32"/>
-          <w:szCs w:val="32"/>
-        </w:rPr>
-        <w:t xml:space="preserve"> </w:t>
-      </w:r>
-      <w:r>
-        <w:rPr>
-          <w:rFonts w:ascii="TH SarabunPSK" w:hAnsi="TH SarabunPSK" w:cs="TH SarabunPSK"/>
-          <w:sz w:val="28"/>
-          <w:szCs w:val="32"/>
-          <w:cs/>
-        </w:rPr>
-        <w:t>ก่อนเล่นเกมผู้เล่นต้องกรอกชื่อ เพื่อระบุผู้เล่น</w:t>
-      </w:r>
-    </w:p>
-    <w:p>
-      <w:pPr>
-        <w:tabs>
-          <w:tab w:val="left" w:pos="735"/>
-          <w:tab w:val="right" w:pos="1276"/>
-        </w:tabs>
-        <w:jc w:val="thaiDistribute"/>
-        <w:rPr>
-          <w:rFonts w:ascii="TH SarabunPSK" w:hAnsi="TH SarabunPSK" w:cs="TH SarabunPSK"/>
-          <w:sz w:val="32"/>
-          <w:szCs w:val="36"/>
-        </w:rPr>
-      </w:pPr>
-      <w:r>
-        <w:rPr>
-          <w:rFonts w:ascii="TH SarabunPSK" w:hAnsi="TH SarabunPSK" w:cs="TH SarabunPSK"/>
-        </w:rPr>
-        <w:tab/>
-      </w:r>
-      <w:r>
-        <w:rPr>
-          <w:rFonts w:ascii="TH SarabunPSK" w:hAnsi="TH SarabunPSK" w:cs="TH SarabunPSK"/>
-          <w:sz w:val="32"/>
-          <w:szCs w:val="36"/>
-        </w:rPr>
-        <w:t>3</w:t>
-      </w:r>
-      <w:r>
-        <w:rPr>
-          <w:rFonts w:ascii="TH SarabunPSK" w:hAnsi="TH SarabunPSK" w:cs="TH SarabunPSK"/>
-          <w:sz w:val="32"/>
-          <w:szCs w:val="32"/>
-          <w:cs/>
-        </w:rPr>
-        <w:t>.</w:t>
-      </w:r>
-      <w:r>
-        <w:rPr>
-          <w:rFonts w:ascii="TH SarabunPSK" w:hAnsi="TH SarabunPSK" w:cs="TH SarabunPSK"/>
-          <w:sz w:val="32"/>
-          <w:szCs w:val="36"/>
-        </w:rPr>
-        <w:t>1</w:t>
-      </w:r>
-      <w:r>
-        <w:rPr>
-          <w:rFonts w:ascii="TH SarabunPSK" w:hAnsi="TH SarabunPSK" w:cs="TH SarabunPSK"/>
-          <w:sz w:val="32"/>
-          <w:szCs w:val="32"/>
-          <w:cs/>
-        </w:rPr>
-        <w:t>.</w:t>
-      </w:r>
-      <w:r>
-        <w:rPr>
-          <w:rFonts w:ascii="TH SarabunPSK" w:hAnsi="TH SarabunPSK" w:cs="TH SarabunPSK"/>
-          <w:sz w:val="32"/>
-          <w:szCs w:val="36"/>
-        </w:rPr>
-        <w:t xml:space="preserve">4 </w:t>
-      </w:r>
-      <w:r>
-        <w:rPr>
-          <w:rFonts w:ascii="TH SarabunPSK" w:hAnsi="TH SarabunPSK" w:cs="TH SarabunPSK"/>
-          <w:sz w:val="32"/>
-          <w:szCs w:val="32"/>
-          <w:cs/>
-        </w:rPr>
-        <w:t>สามารถบันทึกชื่อผู้เล่น</w:t>
-      </w:r>
-      <w:r>
-        <w:rPr>
-          <w:rFonts w:ascii="TH SarabunPSK" w:hAnsi="TH SarabunPSK" w:cs="TH SarabunPSK" w:hint="cs"/>
-          <w:sz w:val="32"/>
-          <w:szCs w:val="32"/>
-          <w:cs/>
-        </w:rPr>
-        <w:t>ที่คะแนน</w:t>
-      </w:r>
-      <w:r>
-        <w:rPr>
-          <w:rFonts w:ascii="TH SarabunPSK" w:hAnsi="TH SarabunPSK" w:cs="TH SarabunPSK"/>
-          <w:sz w:val="32"/>
-          <w:szCs w:val="32"/>
-          <w:cs/>
-        </w:rPr>
-        <w:t>สูงสุด</w:t>
-      </w:r>
-      <w:r>
-        <w:rPr>
-          <w:rFonts w:ascii="TH SarabunPSK" w:hAnsi="TH SarabunPSK" w:cs="TH SarabunPSK" w:hint="cs"/>
-          <w:sz w:val="32"/>
-          <w:szCs w:val="32"/>
-          <w:cs/>
-        </w:rPr>
         <w:t>ได้</w:t>
-      </w:r>
-      <w:r>
-        <w:rPr>
-          <w:rFonts w:ascii="TH SarabunPSK" w:hAnsi="TH SarabunPSK" w:cs="TH SarabunPSK"/>
-          <w:sz w:val="32"/>
-          <w:szCs w:val="32"/>
-          <w:cs/>
-        </w:rPr>
-        <w:t xml:space="preserve"> </w:t>
-      </w:r>
-      <w:r>
-        <w:rPr>
-          <w:rFonts w:ascii="TH SarabunPSK" w:hAnsi="TH SarabunPSK" w:cs="TH SarabunPSK"/>
-          <w:sz w:val="32"/>
-          <w:szCs w:val="32"/>
-        </w:rPr>
-        <w:t xml:space="preserve">5 </w:t>
-      </w:r>
-      <w:r>
-        <w:rPr>
-          <w:rFonts w:ascii="TH SarabunPSK" w:hAnsi="TH SarabunPSK" w:cs="TH SarabunPSK"/>
-          <w:sz w:val="32"/>
-          <w:szCs w:val="32"/>
-          <w:cs/>
-        </w:rPr>
-        <w:t>คน</w:t>
       </w:r>
     </w:p>
     <w:p>
@@ -854,7 +755,13 @@
         <w:rPr>
           <w:rFonts w:ascii="TH SarabunPSK" w:hAnsi="TH SarabunPSK" w:cs="TH SarabunPSK"/>
         </w:rPr>
-        <w:t xml:space="preserve">5 </w:t>
+        <w:t>4</w:t>
+      </w:r>
+      <w:r>
+        <w:rPr>
+          <w:rFonts w:ascii="TH SarabunPSK" w:hAnsi="TH SarabunPSK" w:cs="TH SarabunPSK"/>
+        </w:rPr>
+        <w:t xml:space="preserve"> </w:t>
       </w:r>
       <w:r>
         <w:rPr>
@@ -926,7 +833,13 @@
         <w:rPr>
           <w:rFonts w:ascii="TH SarabunPSK" w:hAnsi="TH SarabunPSK" w:cs="TH SarabunPSK"/>
         </w:rPr>
-        <w:t xml:space="preserve">6 </w:t>
+        <w:t>5</w:t>
+      </w:r>
+      <w:r>
+        <w:rPr>
+          <w:rFonts w:ascii="TH SarabunPSK" w:hAnsi="TH SarabunPSK" w:cs="TH SarabunPSK"/>
+        </w:rPr>
+        <w:t xml:space="preserve"> </w:t>
       </w:r>
       <w:r>
         <w:rPr>
@@ -1310,7 +1223,7 @@
           <w:rFonts w:ascii="TH SarabunPSK" w:hAnsi="TH SarabunPSK" w:cs="TH SarabunPSK" w:hint="cs"/>
           <w:cs/>
         </w:rPr>
-        <w:t>แถบพลังชีวิต</w:t>
+        <w:t>พลังชีวิต</w:t>
       </w:r>
       <w:r>
         <w:rPr>
@@ -1318,25 +1231,7 @@
           <w:rFonts w:ascii="TH SarabunPSK" w:hAnsi="TH SarabunPSK" w:cs="TH SarabunPSK" w:hint="cs"/>
           <w:cs/>
         </w:rPr>
-        <w:t>อยู่ด้านบน จะเพิ่มเมื่อเก็บไอ</w:t>
-      </w:r>
-      <w:proofErr w:type="spellStart"/>
-      <w:r>
-        <w:rPr>
-          <w:rStyle w:val="null"/>
-          <w:rFonts w:ascii="TH SarabunPSK" w:hAnsi="TH SarabunPSK" w:cs="TH SarabunPSK" w:hint="cs"/>
-          <w:cs/>
-        </w:rPr>
-        <w:t>เท็ม</w:t>
-      </w:r>
-      <w:proofErr w:type="spellEnd"/>
-      <w:r>
-        <w:rPr>
-          <w:rStyle w:val="null"/>
-          <w:rFonts w:ascii="TH SarabunPSK" w:hAnsi="TH SarabunPSK" w:cs="TH SarabunPSK" w:hint="cs"/>
-          <w:cs/>
-        </w:rPr>
-        <w:t xml:space="preserve">พิเศษใช้เพิ่มพลัง </w:t>
+        <w:t xml:space="preserve">อยู่ด้านบน </w:t>
       </w:r>
     </w:p>
     <w:p>
@@ -1376,6 +1271,63 @@
           <w:cs/>
         </w:rPr>
         <w:t>ผักและเนื้อ</w:t>
+      </w:r>
+    </w:p>
+    <w:p>
+      <w:pPr>
+        <w:pStyle w:val="ab"/>
+        <w:numPr>
+          <w:ilvl w:val="0"/>
+          <w:numId w:val="39"/>
+        </w:numPr>
+        <w:rPr>
+          <w:rStyle w:val="null"/>
+          <w:rFonts w:ascii="TH SarabunPSK" w:hAnsi="TH SarabunPSK" w:cs="TH SarabunPSK"/>
+        </w:rPr>
+      </w:pPr>
+      <w:r>
+        <w:rPr>
+          <w:rStyle w:val="null"/>
+          <w:rFonts w:ascii="TH SarabunPSK" w:hAnsi="TH SarabunPSK" w:cs="TH SarabunPSK" w:hint="cs"/>
+          <w:cs/>
+        </w:rPr>
+        <w:t>ไอ</w:t>
+      </w:r>
+      <w:proofErr w:type="spellStart"/>
+      <w:r>
+        <w:rPr>
+          <w:rStyle w:val="null"/>
+          <w:rFonts w:ascii="TH SarabunPSK" w:hAnsi="TH SarabunPSK" w:cs="TH SarabunPSK" w:hint="cs"/>
+          <w:cs/>
+        </w:rPr>
+        <w:t>เท็ม</w:t>
+      </w:r>
+      <w:proofErr w:type="spellEnd"/>
+      <w:r>
+        <w:rPr>
+          <w:rStyle w:val="null"/>
+          <w:rFonts w:ascii="TH SarabunPSK" w:hAnsi="TH SarabunPSK" w:cs="TH SarabunPSK" w:hint="cs"/>
+          <w:cs/>
+        </w:rPr>
+        <w:t>อาหารของ</w:t>
+      </w:r>
+      <w:proofErr w:type="spellStart"/>
+      <w:r>
+        <w:rPr>
+          <w:rStyle w:val="null"/>
+          <w:rFonts w:ascii="TH SarabunPSK" w:hAnsi="TH SarabunPSK" w:cs="TH SarabunPSK" w:hint="cs"/>
+          <w:cs/>
+        </w:rPr>
+        <w:t>สัตว์ข</w:t>
+      </w:r>
+      <w:proofErr w:type="spellEnd"/>
+      <w:r>
+        <w:rPr>
+          <w:rStyle w:val="null"/>
+          <w:rFonts w:ascii="TH SarabunPSK" w:hAnsi="TH SarabunPSK" w:cs="TH SarabunPSK" w:hint="cs"/>
+          <w:cs/>
+        </w:rPr>
+        <w:t>นิดต่างๆ</w:t>
       </w:r>
     </w:p>
     <w:p>
@@ -1538,6 +1490,8 @@
         <w:lastRenderedPageBreak/>
         <w:t>หมาป่า</w:t>
       </w:r>
+      <w:bookmarkStart w:id="0" w:name="_GoBack"/>
+      <w:bookmarkEnd w:id="0"/>
     </w:p>
     <w:p>
       <w:pPr>
@@ -3598,7 +3552,7 @@
               </wp:anchor>
             </w:drawing>
           </mc:Choice>
-          <mc:Fallback xmlns:w15="http://schemas.microsoft.com/office/word/2012/wordml" xmlns:w16se="http://schemas.microsoft.com/office/word/2015/wordml/symex" xmlns:cx1="http://schemas.microsoft.com/office/drawing/2015/9/8/chartex" xmlns:cx="http://schemas.microsoft.com/office/drawing/2014/chartex">
+          <mc:Fallback xmlns:cx="http://schemas.microsoft.com/office/drawing/2014/chartex" xmlns:cx1="http://schemas.microsoft.com/office/drawing/2015/9/8/chartex" xmlns:w16se="http://schemas.microsoft.com/office/word/2015/wordml/symex" xmlns:w15="http://schemas.microsoft.com/office/word/2012/wordml">
             <w:pict>
               <v:rect w14:anchorId="590A18D2" id="สี่เหลี่ยมผืนผ้า 281" o:spid="_x0000_s1026" style="position:absolute;margin-left:0;margin-top:12.7pt;width:359.6pt;height:177pt;z-index:252001792;visibility:visible;mso-wrap-style:square;mso-width-percent:0;mso-height-percent:0;mso-wrap-distance-left:9pt;mso-wrap-distance-top:0;mso-wrap-distance-right:9pt;mso-wrap-distance-bottom:0;mso-position-horizontal:center;mso-position-horizontal-relative:margin;mso-position-vertical:absolute;mso-position-vertical-relative:text;mso-width-percent:0;mso-height-percent:0;mso-width-relative:margin;mso-height-relative:margin;v-text-anchor:middle" o:gfxdata="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" fillcolor="white [3201]" strokecolor="black [3200]" strokeweight="1pt">
                 <w10:wrap anchorx="margin"/>
@@ -3695,7 +3649,7 @@
               </wp:anchor>
             </w:drawing>
           </mc:Choice>
-          <mc:Fallback xmlns:w15="http://schemas.microsoft.com/office/word/2012/wordml" xmlns:w16se="http://schemas.microsoft.com/office/word/2015/wordml/symex" xmlns:cx1="http://schemas.microsoft.com/office/drawing/2015/9/8/chartex" xmlns:cx="http://schemas.microsoft.com/office/drawing/2014/chartex">
+          <mc:Fallback xmlns:cx="http://schemas.microsoft.com/office/drawing/2014/chartex" xmlns:cx1="http://schemas.microsoft.com/office/drawing/2015/9/8/chartex" xmlns:w16se="http://schemas.microsoft.com/office/word/2015/wordml/symex" xmlns:w15="http://schemas.microsoft.com/office/word/2012/wordml">
             <w:pict>
               <v:rect w14:anchorId="4369E799" id="สี่เหลี่ยมผืนผ้า 282" o:spid="_x0000_s1026" style="position:absolute;margin-left:64.5pt;margin-top:.6pt;width:112.5pt;height:132.75pt;z-index:252002816;visibility:visible;mso-wrap-style:square;mso-width-percent:0;mso-height-percent:0;mso-wrap-distance-left:9pt;mso-wrap-distance-top:0;mso-wrap-distance-right:9pt;mso-wrap-distance-bottom:0;mso-position-horizontal:absolute;mso-position-horizontal-relative:text;mso-position-vertical:absolute;mso-position-vertical-relative:text;mso-width-percent:0;mso-height-percent:0;mso-width-relative:margin;mso-height-relative:margin;v-text-anchor:middle" o:gfxdata="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" fillcolor="white [3201]" strokecolor="#f79646 [3209]" strokeweight=".25pt"/>
             </w:pict>
@@ -3770,7 +3724,7 @@
               </wp:anchor>
             </w:drawing>
           </mc:Choice>
-          <mc:Fallback xmlns:w15="http://schemas.microsoft.com/office/word/2012/wordml" xmlns:w16se="http://schemas.microsoft.com/office/word/2015/wordml/symex" xmlns:cx1="http://schemas.microsoft.com/office/drawing/2015/9/8/chartex" xmlns:cx="http://schemas.microsoft.com/office/drawing/2014/chartex">
+          <mc:Fallback xmlns:cx="http://schemas.microsoft.com/office/drawing/2014/chartex" xmlns:cx1="http://schemas.microsoft.com/office/drawing/2015/9/8/chartex" xmlns:w16se="http://schemas.microsoft.com/office/word/2015/wordml/symex" xmlns:w15="http://schemas.microsoft.com/office/word/2012/wordml">
             <w:pict>
               <v:rect w14:anchorId="789A50E6" id="สี่เหลี่ยมผืนผ้า 283" o:spid="_x0000_s1026" style="position:absolute;margin-left:201pt;margin-top:2.85pt;width:183.75pt;height:128.25pt;z-index:252003840;visibility:visible;mso-wrap-style:square;mso-width-percent:0;mso-height-percent:0;mso-wrap-distance-left:9pt;mso-wrap-distance-top:0;mso-wrap-distance-right:9pt;mso-wrap-distance-bottom:0;mso-position-horizontal:absolute;mso-position-horizontal-relative:text;mso-position-vertical:absolute;mso-position-vertical-relative:text;mso-width-percent:0;mso-height-percent:0;mso-width-relative:margin;mso-height-relative:margin;v-text-anchor:middle" o:gfxdata="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" fillcolor="white [3201]" strokecolor="#f79646 [3209]" strokeweight="2pt"/>
             </w:pict>
@@ -4296,7 +4250,7 @@
               </wp:anchor>
             </w:drawing>
           </mc:Choice>
-          <mc:Fallback xmlns:w15="http://schemas.microsoft.com/office/word/2012/wordml" xmlns:w16se="http://schemas.microsoft.com/office/word/2015/wordml/symex" xmlns:cx1="http://schemas.microsoft.com/office/drawing/2015/9/8/chartex" xmlns:cx="http://schemas.microsoft.com/office/drawing/2014/chartex">
+          <mc:Fallback xmlns:cx="http://schemas.microsoft.com/office/drawing/2014/chartex" xmlns:cx1="http://schemas.microsoft.com/office/drawing/2015/9/8/chartex" xmlns:w16se="http://schemas.microsoft.com/office/word/2015/wordml/symex" xmlns:w15="http://schemas.microsoft.com/office/word/2012/wordml">
             <w:pict>
               <v:oval w14:anchorId="4E49BDB8" id="วงรี 284" o:spid="_x0000_s1026" style="position:absolute;margin-left:331.3pt;margin-top:8.45pt;width:69.9pt;height:31.5pt;z-index:252004864;visibility:visible;mso-wrap-style:square;mso-width-percent:0;mso-height-percent:0;mso-wrap-distance-left:9pt;mso-wrap-distance-top:0;mso-wrap-distance-right:9pt;mso-wrap-distance-bottom:0;mso-position-horizontal:absolute;mso-position-horizontal-relative:text;mso-position-vertical:absolute;mso-position-vertical-relative:text;mso-width-percent:0;mso-height-percent:0;mso-width-relative:margin;mso-height-relative:margin;v-text-anchor:middle" o:gfxdata="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" fillcolor="#4f81bd [3204]" strokecolor="#243f60 [1604]" strokeweight="2pt"/>
             </w:pict>
@@ -4867,7 +4821,7 @@
               </wp:anchor>
             </w:drawing>
           </mc:Choice>
-          <mc:Fallback xmlns:w15="http://schemas.microsoft.com/office/word/2012/wordml" xmlns:w16se="http://schemas.microsoft.com/office/word/2015/wordml/symex" xmlns:cx1="http://schemas.microsoft.com/office/drawing/2015/9/8/chartex" xmlns:cx="http://schemas.microsoft.com/office/drawing/2014/chartex">
+          <mc:Fallback xmlns:cx="http://schemas.microsoft.com/office/drawing/2014/chartex" xmlns:cx1="http://schemas.microsoft.com/office/drawing/2015/9/8/chartex" xmlns:w16se="http://schemas.microsoft.com/office/word/2015/wordml/symex" xmlns:w15="http://schemas.microsoft.com/office/word/2012/wordml">
             <w:pict>
               <v:line w14:anchorId="24B4F713" id="ตัวเชื่อมต่อตรง 289" o:spid="_x0000_s1026" style="position:absolute;z-index:252011008;visibility:visible;mso-wrap-style:square;mso-wrap-distance-left:9pt;mso-wrap-distance-top:0;mso-wrap-distance-right:9pt;mso-wrap-distance-bottom:0;mso-position-horizontal:absolute;mso-position-horizontal-relative:text;mso-position-vertical:absolute;mso-position-vertical-relative:text" from="3in,13.4pt" to="219.75pt,203.15pt" o:gfxdata="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" strokecolor="black [3040]"/>
             </w:pict>
@@ -4943,7 +4897,7 @@
               </wp:anchor>
             </w:drawing>
           </mc:Choice>
-          <mc:Fallback xmlns:w15="http://schemas.microsoft.com/office/word/2012/wordml" xmlns:w16se="http://schemas.microsoft.com/office/word/2015/wordml/symex" xmlns:cx1="http://schemas.microsoft.com/office/drawing/2015/9/8/chartex" xmlns:cx="http://schemas.microsoft.com/office/drawing/2014/chartex">
+          <mc:Fallback xmlns:cx="http://schemas.microsoft.com/office/drawing/2014/chartex" xmlns:cx1="http://schemas.microsoft.com/office/drawing/2015/9/8/chartex" xmlns:w16se="http://schemas.microsoft.com/office/word/2015/wordml/symex" xmlns:w15="http://schemas.microsoft.com/office/word/2012/wordml">
             <w:pict>
               <v:rect w14:anchorId="0A6638D9" id="สี่เหลี่ยมผืนผ้า 288" o:spid="_x0000_s1026" style="position:absolute;margin-left:30.65pt;margin-top:13pt;width:385.5pt;height:189.75pt;z-index:252009984;visibility:visible;mso-wrap-style:square;mso-width-percent:0;mso-height-percent:0;mso-wrap-distance-left:9pt;mso-wrap-distance-top:0;mso-wrap-distance-right:9pt;mso-wrap-distance-bottom:0;mso-position-horizontal:absolute;mso-position-horizontal-relative:margin;mso-position-vertical:absolute;mso-position-vertical-relative:text;mso-width-percent:0;mso-height-percent:0;mso-width-relative:margin;mso-height-relative:margin;v-text-anchor:middle" o:gfxdata="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" fillcolor="white [3201]" strokecolor="black [3200]">
                 <w10:wrap anchorx="margin"/>
@@ -5330,7 +5284,7 @@
               </wp:anchor>
             </w:drawing>
           </mc:Choice>
-          <mc:Fallback xmlns:w15="http://schemas.microsoft.com/office/word/2012/wordml" xmlns:w16se="http://schemas.microsoft.com/office/word/2015/wordml/symex" xmlns:cx1="http://schemas.microsoft.com/office/drawing/2015/9/8/chartex" xmlns:cx="http://schemas.microsoft.com/office/drawing/2014/chartex">
+          <mc:Fallback xmlns:cx="http://schemas.microsoft.com/office/drawing/2014/chartex" xmlns:cx1="http://schemas.microsoft.com/office/drawing/2015/9/8/chartex" xmlns:w16se="http://schemas.microsoft.com/office/word/2015/wordml/symex" xmlns:w15="http://schemas.microsoft.com/office/word/2012/wordml">
             <w:pict>
               <v:rect w14:anchorId="0743C335" id="สี่เหลี่ยมผืนผ้า 293" o:spid="_x0000_s1026" style="position:absolute;margin-left:229.5pt;margin-top:12.7pt;width:171.75pt;height:119.85pt;z-index:252019200;visibility:visible;mso-wrap-style:square;mso-width-percent:0;mso-height-percent:0;mso-wrap-distance-left:9pt;mso-wrap-distance-top:0;mso-wrap-distance-right:9pt;mso-wrap-distance-bottom:0;mso-position-horizontal:absolute;mso-position-horizontal-relative:text;mso-position-vertical:absolute;mso-position-vertical-relative:text;mso-width-percent:0;mso-height-percent:0;mso-width-relative:margin;mso-height-relative:margin;v-text-anchor:middle" o:gfxdata="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" fillcolor="white [3201]" strokecolor="#f79646 [3209]" strokeweight="2pt"/>
             </w:pict>
@@ -5405,7 +5359,7 @@
               </wp:anchor>
             </w:drawing>
           </mc:Choice>
-          <mc:Fallback xmlns:w15="http://schemas.microsoft.com/office/word/2012/wordml" xmlns:w16se="http://schemas.microsoft.com/office/word/2015/wordml/symex" xmlns:cx1="http://schemas.microsoft.com/office/drawing/2015/9/8/chartex" xmlns:cx="http://schemas.microsoft.com/office/drawing/2014/chartex">
+          <mc:Fallback xmlns:cx="http://schemas.microsoft.com/office/drawing/2014/chartex" xmlns:cx1="http://schemas.microsoft.com/office/drawing/2015/9/8/chartex" xmlns:w16se="http://schemas.microsoft.com/office/word/2015/wordml/symex" xmlns:w15="http://schemas.microsoft.com/office/word/2012/wordml">
             <w:pict>
               <v:rect w14:anchorId="04018754" id="สี่เหลี่ยมผืนผ้า 292" o:spid="_x0000_s1026" style="position:absolute;margin-left:38.25pt;margin-top:12.7pt;width:171.75pt;height:119.85pt;z-index:252017152;visibility:visible;mso-wrap-style:square;mso-width-percent:0;mso-height-percent:0;mso-wrap-distance-left:9pt;mso-wrap-distance-top:0;mso-wrap-distance-right:9pt;mso-wrap-distance-bottom:0;mso-position-horizontal:absolute;mso-position-horizontal-relative:text;mso-position-vertical:absolute;mso-position-vertical-relative:text;mso-width-percent:0;mso-height-percent:0;mso-width-relative:margin;mso-height-relative:margin;v-text-anchor:middle" o:gfxdata="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" fillcolor="white [3201]" strokecolor="#f79646 [3209]" strokeweight="2pt"/>
             </w:pict>
@@ -6036,7 +5990,7 @@
               </wp:anchor>
             </w:drawing>
           </mc:Choice>
-          <mc:Fallback xmlns:w15="http://schemas.microsoft.com/office/word/2012/wordml" xmlns:w16se="http://schemas.microsoft.com/office/word/2015/wordml/symex" xmlns:cx1="http://schemas.microsoft.com/office/drawing/2015/9/8/chartex" xmlns:cx="http://schemas.microsoft.com/office/drawing/2014/chartex">
+          <mc:Fallback xmlns:cx="http://schemas.microsoft.com/office/drawing/2014/chartex" xmlns:cx1="http://schemas.microsoft.com/office/drawing/2015/9/8/chartex" xmlns:w16se="http://schemas.microsoft.com/office/word/2015/wordml/symex" xmlns:w15="http://schemas.microsoft.com/office/word/2012/wordml">
             <w:pict>
               <v:rect w14:anchorId="65B0C49F" id="สี่เหลี่ยมผืนผ้า 294" o:spid="_x0000_s1026" style="position:absolute;margin-left:29.8pt;margin-top:1.2pt;width:384.85pt;height:191.15pt;z-index:252021248;visibility:visible;mso-wrap-style:square;mso-width-percent:0;mso-height-percent:0;mso-wrap-distance-left:9pt;mso-wrap-distance-top:0;mso-wrap-distance-right:9pt;mso-wrap-distance-bottom:0;mso-position-horizontal:absolute;mso-position-horizontal-relative:margin;mso-position-vertical:absolute;mso-position-vertical-relative:text;mso-width-percent:0;mso-height-percent:0;mso-width-relative:margin;mso-height-relative:margin;v-text-anchor:middle" o:gfxdata="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" fillcolor="white [3201]" strokecolor="black [3200]" strokeweight="1pt">
                 <w10:wrap anchorx="margin"/>
@@ -6108,7 +6062,7 @@
               </wp:anchor>
             </w:drawing>
           </mc:Choice>
-          <mc:Fallback xmlns:w15="http://schemas.microsoft.com/office/word/2012/wordml" xmlns:w16se="http://schemas.microsoft.com/office/word/2015/wordml/symex" xmlns:cx1="http://schemas.microsoft.com/office/drawing/2015/9/8/chartex" xmlns:cx="http://schemas.microsoft.com/office/drawing/2014/chartex">
+          <mc:Fallback xmlns:cx="http://schemas.microsoft.com/office/drawing/2014/chartex" xmlns:cx1="http://schemas.microsoft.com/office/drawing/2015/9/8/chartex" xmlns:w16se="http://schemas.microsoft.com/office/word/2015/wordml/symex" xmlns:w15="http://schemas.microsoft.com/office/word/2012/wordml">
             <w:pict>
               <v:rect w14:anchorId="733940C3" id="สี่เหลี่ยมผืนผ้า 295" o:spid="_x0000_s1026" style="position:absolute;margin-left:132pt;margin-top:15.1pt;width:169.5pt;height:42pt;z-index:252022272;visibility:visible;mso-wrap-style:square;mso-wrap-distance-left:9pt;mso-wrap-distance-top:0;mso-wrap-distance-right:9pt;mso-wrap-distance-bottom:0;mso-position-horizontal:absolute;mso-position-horizontal-relative:text;mso-position-vertical:absolute;mso-position-vertical-relative:text;v-text-anchor:middle" o:gfxdata="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" fillcolor="white [3201]" strokecolor="black [3200]" strokeweight=".5pt"/>
             </w:pict>
@@ -6459,7 +6413,7 @@
               </wp:anchor>
             </w:drawing>
           </mc:Choice>
-          <mc:Fallback xmlns:w15="http://schemas.microsoft.com/office/word/2012/wordml" xmlns:w16se="http://schemas.microsoft.com/office/word/2015/wordml/symex" xmlns:cx1="http://schemas.microsoft.com/office/drawing/2015/9/8/chartex" xmlns:cx="http://schemas.microsoft.com/office/drawing/2014/chartex">
+          <mc:Fallback xmlns:cx="http://schemas.microsoft.com/office/drawing/2014/chartex" xmlns:cx1="http://schemas.microsoft.com/office/drawing/2015/9/8/chartex" xmlns:w16se="http://schemas.microsoft.com/office/word/2015/wordml/symex" xmlns:w15="http://schemas.microsoft.com/office/word/2012/wordml">
             <w:pict>
               <v:shapetype w14:anchorId="1D52FB37" id="_x0000_t13" coordsize="21600,21600" o:spt="13" adj="16200,5400" path="m@0,l@0@1,0@1,0@2@0@2@0,21600,21600,10800xe">
                 <v:stroke joinstyle="miter"/>
@@ -6697,7 +6651,7 @@
               </wp:anchor>
             </w:drawing>
           </mc:Choice>
-          <mc:Fallback xmlns:w15="http://schemas.microsoft.com/office/word/2012/wordml" xmlns:w16se="http://schemas.microsoft.com/office/word/2015/wordml/symex" xmlns:cx1="http://schemas.microsoft.com/office/drawing/2015/9/8/chartex" xmlns:cx="http://schemas.microsoft.com/office/drawing/2014/chartex">
+          <mc:Fallback xmlns:cx="http://schemas.microsoft.com/office/drawing/2014/chartex" xmlns:cx1="http://schemas.microsoft.com/office/drawing/2015/9/8/chartex" xmlns:w16se="http://schemas.microsoft.com/office/word/2015/wordml/symex" xmlns:w15="http://schemas.microsoft.com/office/word/2012/wordml">
             <w:pict>
               <v:shapetype w14:anchorId="4D40F135" id="_x0000_t66" coordsize="21600,21600" o:spt="66" adj="5400,5400" path="m@0,l@0@1,21600@1,21600@2@0@2@0,21600,,10800xe">
                 <v:stroke joinstyle="miter"/>
@@ -6917,7 +6871,7 @@
               </wp:anchor>
             </w:drawing>
           </mc:Choice>
-          <mc:Fallback xmlns:w15="http://schemas.microsoft.com/office/word/2012/wordml" xmlns:w16se="http://schemas.microsoft.com/office/word/2015/wordml/symex" xmlns:cx1="http://schemas.microsoft.com/office/drawing/2015/9/8/chartex" xmlns:cx="http://schemas.microsoft.com/office/drawing/2014/chartex">
+          <mc:Fallback xmlns:cx="http://schemas.microsoft.com/office/drawing/2014/chartex" xmlns:cx1="http://schemas.microsoft.com/office/drawing/2015/9/8/chartex" xmlns:w16se="http://schemas.microsoft.com/office/word/2015/wordml/symex" xmlns:w15="http://schemas.microsoft.com/office/word/2012/wordml">
             <w:pict>
               <v:oval w14:anchorId="3570C9B6" id="วงรี 310" o:spid="_x0000_s1026" style="position:absolute;margin-left:133.5pt;margin-top:16.85pt;width:32.25pt;height:28.5pt;z-index:252029440;visibility:visible;mso-wrap-style:square;mso-wrap-distance-left:9pt;mso-wrap-distance-top:0;mso-wrap-distance-right:9pt;mso-wrap-distance-bottom:0;mso-position-horizontal:absolute;mso-position-horizontal-relative:text;mso-position-vertical:absolute;mso-position-vertical-relative:text;v-text-anchor:middle" o:gfxdata="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" fillcolor="white [3201]" strokecolor="#f79646 [3209]" strokeweight="2pt"/>
             </w:pict>
@@ -10330,7 +10284,7 @@
           <w:tblLook w:val="0000" w:firstRow="0" w:lastRow="0" w:firstColumn="0" w:lastColumn="0" w:noHBand="0" w:noVBand="0"/>
         </w:tblPrEx>
         <w:trPr>
-          <w:trHeight w:val="3524"/>
+          <w:trHeight w:val="3176"/>
         </w:trPr>
         <w:tc>
           <w:tcPr>
@@ -10658,10 +10612,38 @@
         </w:tc>
       </w:tr>
     </w:tbl>
+    <w:p>
+      <w:pPr>
+        <w:ind w:left="720"/>
+        <w:jc w:val="center"/>
+        <w:rPr>
+          <w:rFonts w:ascii="TH SarabunPSK" w:hAnsi="TH SarabunPSK" w:cs="TH SarabunPSK"/>
+          <w:b/>
+          <w:bCs/>
+          <w:color w:val="FF0000"/>
+          <w:sz w:val="32"/>
+          <w:szCs w:val="32"/>
+        </w:rPr>
+      </w:pPr>
+    </w:p>
+    <w:p>
+      <w:pPr>
+        <w:ind w:left="720"/>
+        <w:jc w:val="center"/>
+        <w:rPr>
+          <w:rFonts w:ascii="TH SarabunPSK" w:hAnsi="TH SarabunPSK" w:cs="TH SarabunPSK"/>
+          <w:b/>
+          <w:bCs/>
+          <w:color w:val="FF0000"/>
+          <w:sz w:val="32"/>
+          <w:szCs w:val="32"/>
+        </w:rPr>
+      </w:pPr>
+    </w:p>
     <w:tbl>
       <w:tblPr>
         <w:tblStyle w:val="a5"/>
-        <w:tblpPr w:leftFromText="180" w:rightFromText="180" w:vertAnchor="text" w:horzAnchor="margin" w:tblpY="6795"/>
+        <w:tblpPr w:leftFromText="180" w:rightFromText="180" w:vertAnchor="text" w:horzAnchor="margin" w:tblpY="6485"/>
         <w:tblW w:w="8784" w:type="dxa"/>
         <w:tblLook w:val="04A0" w:firstRow="1" w:lastRow="0" w:firstColumn="1" w:lastColumn="0" w:noHBand="0" w:noVBand="1"/>
       </w:tblPr>
@@ -10683,9 +10665,7 @@
               <w:ind w:left="0"/>
               <w:jc w:val="center"/>
               <w:rPr>
-                <w:rFonts w:ascii="TH SarabunPSK" w:hAnsi="TH SarabunPSK" w:cs="TH SarabunPSK" w:hint="cs"/>
-                <w:b/>
-                <w:bCs/>
+                <w:rFonts w:ascii="TH SarabunPSK" w:hAnsi="TH SarabunPSK" w:cs="TH SarabunPSK"/>
                 <w:noProof/>
                 <w:sz w:val="32"/>
                 <w:szCs w:val="32"/>
@@ -10694,25 +10674,23 @@
             <w:r>
               <w:rPr>
                 <w:rFonts w:ascii="TH SarabunPSK" w:hAnsi="TH SarabunPSK" w:cs="TH SarabunPSK"/>
-                <w:b/>
-                <w:bCs/>
                 <w:noProof/>
                 <w:sz w:val="32"/>
                 <w:szCs w:val="32"/>
               </w:rPr>
               <w:drawing>
-                <wp:anchor distT="0" distB="0" distL="114300" distR="114300" simplePos="0" relativeHeight="252079616" behindDoc="0" locked="0" layoutInCell="1" allowOverlap="1" wp14:anchorId="61CBBDEB" wp14:editId="044BC9BD">
+                <wp:anchor distT="0" distB="0" distL="114300" distR="114300" simplePos="0" relativeHeight="252040704" behindDoc="1" locked="0" layoutInCell="1" allowOverlap="1" wp14:anchorId="55105844" wp14:editId="09AADE85">
                   <wp:simplePos x="0" y="0"/>
                   <wp:positionH relativeFrom="column">
-                    <wp:posOffset>483235</wp:posOffset>
+                    <wp:posOffset>569738</wp:posOffset>
                   </wp:positionH>
                   <wp:positionV relativeFrom="paragraph">
-                    <wp:posOffset>127635</wp:posOffset>
+                    <wp:posOffset>190272</wp:posOffset>
                   </wp:positionV>
-                  <wp:extent cx="1505585" cy="1505585"/>
+                  <wp:extent cx="1504950" cy="1504950"/>
                   <wp:effectExtent l="0" t="0" r="0" b="0"/>
                   <wp:wrapNone/>
-                  <wp:docPr id="9" name="รูปภาพ 9"/>
+                  <wp:docPr id="5" name="รูปภาพ 5"/>
                   <wp:cNvGraphicFramePr>
                     <a:graphicFrameLocks xmlns:a="http://schemas.openxmlformats.org/drawingml/2006/main" noChangeAspect="1"/>
                   </wp:cNvGraphicFramePr>
@@ -10720,41 +10698,37 @@
                     <a:graphicData uri="http://schemas.openxmlformats.org/drawingml/2006/picture">
                       <pic:pic xmlns:pic="http://schemas.openxmlformats.org/drawingml/2006/picture">
                         <pic:nvPicPr>
-                          <pic:cNvPr id="0" name="Picture 2"/>
-                          <pic:cNvPicPr>
-                            <a:picLocks noChangeAspect="1" noChangeArrowheads="1"/>
-                          </pic:cNvPicPr>
+                          <pic:cNvPr id="5" name="กระจ่าย.jpg"/>
+                          <pic:cNvPicPr/>
                         </pic:nvPicPr>
                         <pic:blipFill>
-                          <a:blip r:embed="rId15">
+                          <a:blip r:embed="rId15" cstate="print">
                             <a:extLst>
                               <a:ext uri="{28A0092B-C50C-407E-A947-70E740481C1C}">
                                 <a14:useLocalDpi xmlns:a14="http://schemas.microsoft.com/office/drawing/2010/main" val="0"/>
                               </a:ext>
                             </a:extLst>
                           </a:blip>
-                          <a:srcRect/>
                           <a:stretch>
                             <a:fillRect/>
                           </a:stretch>
                         </pic:blipFill>
-                        <pic:spPr bwMode="auto">
+                        <pic:spPr>
                           <a:xfrm>
                             <a:off x="0" y="0"/>
-                            <a:ext cx="1505585" cy="1505585"/>
+                            <a:ext cx="1504950" cy="1504950"/>
                           </a:xfrm>
                           <a:prstGeom prst="rect">
                             <a:avLst/>
                           </a:prstGeom>
-                          <a:noFill/>
                         </pic:spPr>
                       </pic:pic>
                     </a:graphicData>
                   </a:graphic>
-                  <wp14:sizeRelH relativeFrom="page">
+                  <wp14:sizeRelH relativeFrom="margin">
                     <wp14:pctWidth>0</wp14:pctWidth>
                   </wp14:sizeRelH>
-                  <wp14:sizeRelV relativeFrom="page">
+                  <wp14:sizeRelV relativeFrom="margin">
                     <wp14:pctHeight>0</wp14:pctHeight>
                   </wp14:sizeRelV>
                 </wp:anchor>
@@ -10767,54 +10741,7 @@
               <w:ind w:left="0"/>
               <w:jc w:val="center"/>
               <w:rPr>
-                <w:rFonts w:ascii="TH SarabunPSK" w:hAnsi="TH SarabunPSK" w:cs="TH SarabunPSK" w:hint="cs"/>
-                <w:b/>
-                <w:bCs/>
-                <w:noProof/>
-                <w:sz w:val="32"/>
-                <w:szCs w:val="32"/>
-              </w:rPr>
-            </w:pPr>
-          </w:p>
-          <w:p>
-            <w:pPr>
-              <w:pStyle w:val="a6"/>
-              <w:ind w:left="0"/>
-              <w:jc w:val="center"/>
-              <w:rPr>
-                <w:rFonts w:ascii="TH SarabunPSK" w:hAnsi="TH SarabunPSK" w:cs="TH SarabunPSK" w:hint="cs"/>
-                <w:b/>
-                <w:bCs/>
-                <w:noProof/>
-                <w:sz w:val="32"/>
-                <w:szCs w:val="32"/>
-              </w:rPr>
-            </w:pPr>
-          </w:p>
-          <w:p>
-            <w:pPr>
-              <w:pStyle w:val="a6"/>
-              <w:ind w:left="0"/>
-              <w:jc w:val="center"/>
-              <w:rPr>
                 <w:rFonts w:ascii="TH SarabunPSK" w:hAnsi="TH SarabunPSK" w:cs="TH SarabunPSK"/>
-                <w:b/>
-                <w:bCs/>
-                <w:noProof/>
-                <w:sz w:val="32"/>
-                <w:szCs w:val="32"/>
-              </w:rPr>
-            </w:pPr>
-          </w:p>
-          <w:p>
-            <w:pPr>
-              <w:pStyle w:val="a6"/>
-              <w:ind w:left="0"/>
-              <w:jc w:val="center"/>
-              <w:rPr>
-                <w:rFonts w:ascii="TH SarabunPSK" w:hAnsi="TH SarabunPSK" w:cs="TH SarabunPSK"/>
-                <w:b/>
-                <w:bCs/>
                 <w:noProof/>
                 <w:sz w:val="32"/>
                 <w:szCs w:val="32"/>
@@ -11062,19 +10989,20 @@
                 <w:sz w:val="32"/>
                 <w:szCs w:val="32"/>
               </w:rPr>
+              <w:lastRenderedPageBreak/>
               <w:drawing>
-                <wp:anchor distT="0" distB="0" distL="114300" distR="114300" simplePos="0" relativeHeight="252077568" behindDoc="0" locked="0" layoutInCell="1" allowOverlap="1" wp14:anchorId="4CBEDBE0" wp14:editId="146139C0">
+                <wp:anchor distT="0" distB="0" distL="114300" distR="114300" simplePos="0" relativeHeight="252041728" behindDoc="1" locked="0" layoutInCell="1" allowOverlap="1" wp14:anchorId="64D151BD" wp14:editId="23F29057">
                   <wp:simplePos x="0" y="0"/>
                   <wp:positionH relativeFrom="column">
-                    <wp:posOffset>791210</wp:posOffset>
+                    <wp:posOffset>741936</wp:posOffset>
                   </wp:positionH>
                   <wp:positionV relativeFrom="paragraph">
-                    <wp:posOffset>121285</wp:posOffset>
+                    <wp:posOffset>160020</wp:posOffset>
                   </wp:positionV>
-                  <wp:extent cx="1104265" cy="1532255"/>
+                  <wp:extent cx="1104324" cy="1532656"/>
                   <wp:effectExtent l="0" t="0" r="0" b="0"/>
                   <wp:wrapNone/>
-                  <wp:docPr id="8" name="รูปภาพ 8"/>
+                  <wp:docPr id="10" name="รูปภาพ 10"/>
                   <wp:cNvGraphicFramePr>
                     <a:graphicFrameLocks xmlns:a="http://schemas.openxmlformats.org/drawingml/2006/main" noChangeAspect="1"/>
                   </wp:cNvGraphicFramePr>
@@ -11100,7 +11028,7 @@
                         <pic:spPr>
                           <a:xfrm>
                             <a:off x="0" y="0"/>
-                            <a:ext cx="1104265" cy="1532255"/>
+                            <a:ext cx="1104324" cy="1532656"/>
                           </a:xfrm>
                           <a:prstGeom prst="rect">
                             <a:avLst/>
@@ -11112,6 +11040,21 @@
                 </wp:anchor>
               </w:drawing>
             </w:r>
+          </w:p>
+          <w:p>
+            <w:pPr>
+              <w:pStyle w:val="a6"/>
+              <w:ind w:left="0"/>
+              <w:jc w:val="center"/>
+              <w:rPr>
+                <w:rFonts w:ascii="TH SarabunPSK" w:hAnsi="TH SarabunPSK" w:cs="TH SarabunPSK"/>
+                <w:b/>
+                <w:bCs/>
+                <w:noProof/>
+                <w:sz w:val="32"/>
+                <w:szCs w:val="32"/>
+              </w:rPr>
+            </w:pPr>
           </w:p>
           <w:p>
             <w:pPr>
@@ -11300,17 +11243,16 @@
                 <w:sz w:val="32"/>
                 <w:szCs w:val="32"/>
               </w:rPr>
-              <w:lastRenderedPageBreak/>
               <w:drawing>
-                <wp:anchor distT="0" distB="0" distL="114300" distR="114300" simplePos="0" relativeHeight="252078592" behindDoc="0" locked="0" layoutInCell="1" allowOverlap="1" wp14:anchorId="6DCB85BF" wp14:editId="40CFD10B">
+                <wp:anchor distT="0" distB="0" distL="114300" distR="114300" simplePos="0" relativeHeight="252042752" behindDoc="1" locked="0" layoutInCell="1" allowOverlap="1" wp14:anchorId="383538FB" wp14:editId="7D93AF4C">
                   <wp:simplePos x="0" y="0"/>
                   <wp:positionH relativeFrom="column">
-                    <wp:posOffset>197485</wp:posOffset>
+                    <wp:posOffset>257660</wp:posOffset>
                   </wp:positionH>
                   <wp:positionV relativeFrom="paragraph">
-                    <wp:posOffset>178435</wp:posOffset>
+                    <wp:posOffset>138316</wp:posOffset>
                   </wp:positionV>
-                  <wp:extent cx="2056130" cy="1638300"/>
+                  <wp:extent cx="2056195" cy="1638300"/>
                   <wp:effectExtent l="0" t="0" r="1270" b="0"/>
                   <wp:wrapNone/>
                   <wp:docPr id="11" name="รูปภาพ 11"/>
@@ -11339,7 +11281,7 @@
                         <pic:spPr>
                           <a:xfrm>
                             <a:off x="0" y="0"/>
-                            <a:ext cx="2056130" cy="1638300"/>
+                            <a:ext cx="2056195" cy="1638300"/>
                           </a:xfrm>
                           <a:prstGeom prst="rect">
                             <a:avLst/>
@@ -11357,6 +11299,21 @@
                 </wp:anchor>
               </w:drawing>
             </w:r>
+          </w:p>
+          <w:p>
+            <w:pPr>
+              <w:pStyle w:val="a6"/>
+              <w:ind w:left="0"/>
+              <w:jc w:val="center"/>
+              <w:rPr>
+                <w:rFonts w:ascii="TH SarabunPSK" w:hAnsi="TH SarabunPSK" w:cs="TH SarabunPSK"/>
+                <w:b/>
+                <w:bCs/>
+                <w:noProof/>
+                <w:sz w:val="32"/>
+                <w:szCs w:val="32"/>
+              </w:rPr>
+            </w:pPr>
           </w:p>
         </w:tc>
         <w:tc>
@@ -11547,6 +11504,45 @@
     </w:tbl>
     <w:p>
       <w:pPr>
+        <w:ind w:left="720"/>
+        <w:rPr>
+          <w:rFonts w:ascii="TH SarabunPSK" w:hAnsi="TH SarabunPSK" w:cs="TH SarabunPSK"/>
+          <w:b/>
+          <w:bCs/>
+          <w:color w:val="FF0000"/>
+          <w:sz w:val="32"/>
+          <w:szCs w:val="32"/>
+        </w:rPr>
+      </w:pPr>
+    </w:p>
+    <w:p>
+      <w:pPr>
+        <w:ind w:left="720"/>
+        <w:rPr>
+          <w:rFonts w:ascii="TH SarabunPSK" w:hAnsi="TH SarabunPSK" w:cs="TH SarabunPSK"/>
+          <w:b/>
+          <w:bCs/>
+          <w:color w:val="FF0000"/>
+          <w:sz w:val="32"/>
+          <w:szCs w:val="32"/>
+        </w:rPr>
+      </w:pPr>
+    </w:p>
+    <w:p>
+      <w:pPr>
+        <w:ind w:left="720"/>
+        <w:rPr>
+          <w:rFonts w:ascii="TH SarabunPSK" w:hAnsi="TH SarabunPSK" w:cs="TH SarabunPSK"/>
+          <w:b/>
+          <w:bCs/>
+          <w:color w:val="FF0000"/>
+          <w:sz w:val="32"/>
+          <w:szCs w:val="32"/>
+        </w:rPr>
+      </w:pPr>
+    </w:p>
+    <w:p>
+      <w:pPr>
         <w:rPr>
           <w:rFonts w:ascii="TH SarabunPSK" w:hAnsi="TH SarabunPSK" w:cs="TH SarabunPSK"/>
           <w:b/>
@@ -11706,7 +11702,7 @@
               </wp:anchor>
             </w:drawing>
           </mc:Choice>
-          <mc:Fallback xmlns:w15="http://schemas.microsoft.com/office/word/2012/wordml" xmlns:w16se="http://schemas.microsoft.com/office/word/2015/wordml/symex" xmlns:cx1="http://schemas.microsoft.com/office/drawing/2015/9/8/chartex" xmlns:cx="http://schemas.microsoft.com/office/drawing/2014/chartex">
+          <mc:Fallback xmlns:cx="http://schemas.microsoft.com/office/drawing/2014/chartex" xmlns:cx1="http://schemas.microsoft.com/office/drawing/2015/9/8/chartex" xmlns:w16se="http://schemas.microsoft.com/office/word/2015/wordml/symex" xmlns:w15="http://schemas.microsoft.com/office/word/2012/wordml">
             <w:pict>
               <v:roundrect w14:anchorId="73AA3067" id="สี่เหลี่ยมผืนผ้ามุมมน 230" o:spid="_x0000_s1026" style="position:absolute;margin-left:54.65pt;margin-top:13.4pt;width:96.2pt;height:8.3pt;z-index:251876864;visibility:visible;mso-wrap-style:square;mso-wrap-distance-left:9pt;mso-wrap-distance-top:0;mso-wrap-distance-right:9pt;mso-wrap-distance-bottom:0;mso-position-horizontal:absolute;mso-position-horizontal-relative:text;mso-position-vertical:absolute;mso-position-vertical-relative:text;v-text-anchor:middle" arcsize="10923f" o:gfxdata="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" filled="f" strokecolor="black [3213]" strokeweight="2pt"/>
             </w:pict>
@@ -11850,7 +11846,7 @@
               </wp:anchor>
             </w:drawing>
           </mc:Choice>
-          <mc:Fallback xmlns:w15="http://schemas.microsoft.com/office/word/2012/wordml" xmlns:w16se="http://schemas.microsoft.com/office/word/2015/wordml/symex" xmlns:cx1="http://schemas.microsoft.com/office/drawing/2015/9/8/chartex" xmlns:cx="http://schemas.microsoft.com/office/drawing/2014/chartex">
+          <mc:Fallback xmlns:cx="http://schemas.microsoft.com/office/drawing/2014/chartex" xmlns:cx1="http://schemas.microsoft.com/office/drawing/2015/9/8/chartex" xmlns:w16se="http://schemas.microsoft.com/office/word/2015/wordml/symex" xmlns:w15="http://schemas.microsoft.com/office/word/2012/wordml">
             <w:pict>
               <v:rect w14:anchorId="189F38DA" id="สี่เหลี่ยมผืนผ้า 60" o:spid="_x0000_s1026" style="position:absolute;margin-left:335.05pt;margin-top:6.6pt;width:83.05pt;height:32.55pt;z-index:251833856;visibility:visible;mso-wrap-style:square;mso-width-percent:0;mso-wrap-distance-left:9pt;mso-wrap-distance-top:0;mso-wrap-distance-right:9pt;mso-wrap-distance-bottom:0;mso-position-horizontal:absolute;mso-position-horizontal-relative:margin;mso-position-vertical:absolute;mso-position-vertical-relative:text;mso-width-percent:0;mso-width-relative:margin;v-text-anchor:middle" o:gfxdata="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" filled="f" strokecolor="black [3213]" strokeweight="2pt">
                 <w10:wrap anchorx="margin"/>
@@ -12020,7 +12016,7 @@
               </wp:anchor>
             </w:drawing>
           </mc:Choice>
-          <mc:Fallback xmlns:w15="http://schemas.microsoft.com/office/word/2012/wordml" xmlns:w16se="http://schemas.microsoft.com/office/word/2015/wordml/symex" xmlns:cx1="http://schemas.microsoft.com/office/drawing/2015/9/8/chartex" xmlns:cx="http://schemas.microsoft.com/office/drawing/2014/chartex">
+          <mc:Fallback xmlns:cx="http://schemas.microsoft.com/office/drawing/2014/chartex" xmlns:cx1="http://schemas.microsoft.com/office/drawing/2015/9/8/chartex" xmlns:w16se="http://schemas.microsoft.com/office/word/2015/wordml/symex" xmlns:w15="http://schemas.microsoft.com/office/word/2012/wordml">
             <w:pict>
               <v:roundrect w14:anchorId="396F2144" id="สี่เหลี่ยมผืนผ้ามุมมน 12" o:spid="_x0000_s1026" style="position:absolute;margin-left:55.4pt;margin-top:14.2pt;width:94.85pt;height:7.6pt;z-index:251750912;visibility:visible;mso-wrap-style:square;mso-width-percent:0;mso-height-percent:0;mso-wrap-distance-left:9pt;mso-wrap-distance-top:0;mso-wrap-distance-right:9pt;mso-wrap-distance-bottom:0;mso-position-horizontal:absolute;mso-position-horizontal-relative:text;mso-position-vertical:absolute;mso-position-vertical-relative:text;mso-width-percent:0;mso-height-percent:0;mso-width-relative:margin;mso-height-relative:margin;v-text-anchor:middle" arcsize="10923f" o:gfxdata="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" fillcolor="#a00000" stroked="f" strokeweight="2pt">
                 <v:fill color2="red" rotate="t" angle="90" colors="0 #a00000;.5 #e60000;1 red" focus="100%" type="gradient"/>
@@ -13012,6 +13008,7 @@
           <w:sz w:val="32"/>
           <w:szCs w:val="32"/>
         </w:rPr>
+        <w:lastRenderedPageBreak/>
         <w:drawing>
           <wp:anchor distT="0" distB="0" distL="114300" distR="114300" simplePos="0" relativeHeight="252046848" behindDoc="1" locked="0" layoutInCell="1" allowOverlap="1" wp14:anchorId="626AA3F5" wp14:editId="6EE5B3A7">
             <wp:simplePos x="0" y="0"/>
@@ -13182,7 +13179,7 @@
               </wp:anchor>
             </w:drawing>
           </mc:Choice>
-          <mc:Fallback xmlns:w15="http://schemas.microsoft.com/office/word/2012/wordml" xmlns:w16se="http://schemas.microsoft.com/office/word/2015/wordml/symex" xmlns:cx1="http://schemas.microsoft.com/office/drawing/2015/9/8/chartex" xmlns:cx="http://schemas.microsoft.com/office/drawing/2014/chartex">
+          <mc:Fallback xmlns:cx="http://schemas.microsoft.com/office/drawing/2014/chartex" xmlns:cx1="http://schemas.microsoft.com/office/drawing/2015/9/8/chartex" xmlns:w16se="http://schemas.microsoft.com/office/word/2015/wordml/symex" xmlns:w15="http://schemas.microsoft.com/office/word/2012/wordml">
             <w:pict>
               <v:rect w14:anchorId="2CF60F64" id="สี่เหลี่ยมผืนผ้า 200" o:spid="_x0000_s1026" style="position:absolute;margin-left:331.2pt;margin-top:7.2pt;width:83.05pt;height:32.55pt;z-index:251845120;visibility:visible;mso-wrap-style:square;mso-width-percent:0;mso-wrap-distance-left:9pt;mso-wrap-distance-top:0;mso-wrap-distance-right:9pt;mso-wrap-distance-bottom:0;mso-position-horizontal:absolute;mso-position-horizontal-relative:text;mso-position-vertical:absolute;mso-position-vertical-relative:text;mso-width-percent:0;mso-width-relative:margin;v-text-anchor:middle" o:gfxdata="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" filled="f" strokecolor="black [3213]" strokeweight="2pt"/>
             </w:pict>
@@ -13603,7 +13600,7 @@
               </wp:anchor>
             </w:drawing>
           </mc:Choice>
-          <mc:Fallback xmlns:w15="http://schemas.microsoft.com/office/word/2012/wordml" xmlns:w16se="http://schemas.microsoft.com/office/word/2015/wordml/symex" xmlns:cx1="http://schemas.microsoft.com/office/drawing/2015/9/8/chartex" xmlns:cx="http://schemas.microsoft.com/office/drawing/2014/chartex">
+          <mc:Fallback xmlns:cx="http://schemas.microsoft.com/office/drawing/2014/chartex" xmlns:cx1="http://schemas.microsoft.com/office/drawing/2015/9/8/chartex" xmlns:w16se="http://schemas.microsoft.com/office/word/2015/wordml/symex" xmlns:w15="http://schemas.microsoft.com/office/word/2012/wordml">
             <w:pict>
               <v:roundrect w14:anchorId="018B9DA4" id="สี่เหลี่ยมผืนผ้ามุมมน 315" o:spid="_x0000_s1026" style="position:absolute;margin-left:73.5pt;margin-top:1.15pt;width:94.8pt;height:7.6pt;z-index:252050944;visibility:visible;mso-wrap-style:square;mso-width-percent:0;mso-height-percent:0;mso-wrap-distance-left:9pt;mso-wrap-distance-top:0;mso-wrap-distance-right:9pt;mso-wrap-distance-bottom:0;mso-position-horizontal:absolute;mso-position-horizontal-relative:text;mso-position-vertical:absolute;mso-position-vertical-relative:text;mso-width-percent:0;mso-height-percent:0;mso-width-relative:margin;mso-height-relative:margin;v-text-anchor:middle" arcsize="10923f" o:gfxdata="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" fillcolor="#a00000" stroked="f" strokeweight="2pt">
                 <v:fill color2="red" rotate="t" angle="90" colors="0 #a00000;.5 #e60000;1 red" focus="100%" type="gradient"/>
@@ -13683,7 +13680,7 @@
               </wp:anchor>
             </w:drawing>
           </mc:Choice>
-          <mc:Fallback xmlns:w15="http://schemas.microsoft.com/office/word/2012/wordml" xmlns:w16se="http://schemas.microsoft.com/office/word/2015/wordml/symex" xmlns:cx1="http://schemas.microsoft.com/office/drawing/2015/9/8/chartex" xmlns:cx="http://schemas.microsoft.com/office/drawing/2014/chartex">
+          <mc:Fallback xmlns:cx="http://schemas.microsoft.com/office/drawing/2014/chartex" xmlns:cx1="http://schemas.microsoft.com/office/drawing/2015/9/8/chartex" xmlns:w16se="http://schemas.microsoft.com/office/word/2015/wordml/symex" xmlns:w15="http://schemas.microsoft.com/office/word/2012/wordml">
             <w:pict>
               <v:roundrect w14:anchorId="08F29EE3" id="สี่เหลี่ยมผืนผ้ามุมมน 314" o:spid="_x0000_s1026" style="position:absolute;margin-left:72.75pt;margin-top:1.2pt;width:96.25pt;height:8.3pt;z-index:252048896;visibility:visible;mso-wrap-style:square;mso-wrap-distance-left:9pt;mso-wrap-distance-top:0;mso-wrap-distance-right:9pt;mso-wrap-distance-bottom:0;mso-position-horizontal:absolute;mso-position-horizontal-relative:text;mso-position-vertical:absolute;mso-position-vertical-relative:text;v-text-anchor:middle" arcsize="10923f" o:gfxdata="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" filled="f" strokecolor="black [3213]" strokeweight="2pt"/>
             </w:pict>
@@ -14466,6 +14463,32 @@
           <w:szCs w:val="32"/>
         </w:rPr>
       </w:pPr>
+    </w:p>
+    <w:p>
+      <w:pPr>
+        <w:pStyle w:val="a6"/>
+        <w:jc w:val="center"/>
+        <w:rPr>
+          <w:rFonts w:ascii="TH SarabunPSK" w:hAnsi="TH SarabunPSK" w:cs="TH SarabunPSK"/>
+          <w:b/>
+          <w:bCs/>
+          <w:sz w:val="32"/>
+          <w:szCs w:val="32"/>
+        </w:rPr>
+      </w:pPr>
+    </w:p>
+    <w:p>
+      <w:pPr>
+        <w:pStyle w:val="a6"/>
+        <w:jc w:val="center"/>
+        <w:rPr>
+          <w:rFonts w:ascii="TH SarabunPSK" w:hAnsi="TH SarabunPSK" w:cs="TH SarabunPSK"/>
+          <w:b/>
+          <w:bCs/>
+          <w:sz w:val="32"/>
+          <w:szCs w:val="32"/>
+        </w:rPr>
+      </w:pPr>
       <w:r>
         <w:rPr>
           <w:noProof/>
@@ -14473,13 +14496,13 @@
         <mc:AlternateContent>
           <mc:Choice Requires="wps">
             <w:drawing>
-              <wp:anchor distT="0" distB="0" distL="114300" distR="114300" simplePos="0" relativeHeight="252052992" behindDoc="0" locked="0" layoutInCell="1" allowOverlap="1" wp14:anchorId="1CF39EB2" wp14:editId="628E7060">
+              <wp:anchor distT="0" distB="0" distL="114300" distR="114300" simplePos="0" relativeHeight="252052992" behindDoc="0" locked="0" layoutInCell="1" allowOverlap="1" wp14:anchorId="1CF39EB2" wp14:editId="06547F69">
                 <wp:simplePos x="0" y="0"/>
                 <wp:positionH relativeFrom="margin">
-                  <wp:posOffset>1039495</wp:posOffset>
+                  <wp:posOffset>1233170</wp:posOffset>
                 </wp:positionH>
                 <wp:positionV relativeFrom="paragraph">
-                  <wp:posOffset>452267</wp:posOffset>
+                  <wp:posOffset>45085</wp:posOffset>
                 </wp:positionV>
                 <wp:extent cx="3438525" cy="391795"/>
                 <wp:effectExtent l="0" t="0" r="0" b="8255"/>
@@ -14622,7 +14645,7 @@
                 <v:stroke joinstyle="miter"/>
                 <v:path gradientshapeok="t" o:connecttype="rect"/>
               </v:shapetype>
-              <v:shape id="Text Box 316" o:spid="_x0000_s1041" type="#_x0000_t202" style="position:absolute;left:0;text-align:left;margin-left:81.85pt;margin-top:35.6pt;width:270.75pt;height:30.85pt;z-index:252052992;visibility:visible;mso-wrap-style:square;mso-width-percent:0;mso-height-percent:0;mso-wrap-distance-left:9pt;mso-wrap-distance-top:0;mso-wrap-distance-right:9pt;mso-wrap-distance-bottom:0;mso-position-horizontal:absolute;mso-position-horizontal-relative:margin;mso-position-vertical:absolute;mso-position-vertical-relative:text;mso-width-percent:0;mso-height-percent:0;mso-width-relative:margin;mso-height-relative:margin;v-text-anchor:top" o:gfxdata="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" filled="f" stroked="f">
+              <v:shape id="Text Box 316" o:spid="_x0000_s1041" type="#_x0000_t202" style="position:absolute;left:0;text-align:left;margin-left:97.1pt;margin-top:3.55pt;width:270.75pt;height:30.85pt;z-index:252052992;visibility:visible;mso-wrap-style:square;mso-width-percent:0;mso-height-percent:0;mso-wrap-distance-left:9pt;mso-wrap-distance-top:0;mso-wrap-distance-right:9pt;mso-wrap-distance-bottom:0;mso-position-horizontal:absolute;mso-position-horizontal-relative:margin;mso-position-vertical:absolute;mso-position-vertical-relative:text;mso-width-percent:0;mso-height-percent:0;mso-width-relative:margin;mso-height-relative:margin;v-text-anchor:top" o:gfxdata="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" filled="f" stroked="f">
                 <v:textbox>
                   <w:txbxContent>
                     <w:p>
@@ -14727,6 +14750,32 @@
     <w:p>
       <w:pPr>
         <w:pStyle w:val="a6"/>
+        <w:jc w:val="center"/>
+        <w:rPr>
+          <w:rFonts w:ascii="TH SarabunPSK" w:hAnsi="TH SarabunPSK" w:cs="TH SarabunPSK"/>
+          <w:b/>
+          <w:bCs/>
+          <w:sz w:val="32"/>
+          <w:szCs w:val="32"/>
+        </w:rPr>
+      </w:pPr>
+    </w:p>
+    <w:p>
+      <w:pPr>
+        <w:pStyle w:val="a6"/>
+        <w:jc w:val="center"/>
+        <w:rPr>
+          <w:rFonts w:ascii="TH SarabunPSK" w:hAnsi="TH SarabunPSK" w:cs="TH SarabunPSK"/>
+          <w:b/>
+          <w:bCs/>
+          <w:sz w:val="32"/>
+          <w:szCs w:val="32"/>
+        </w:rPr>
+      </w:pPr>
+    </w:p>
+    <w:p>
+      <w:pPr>
+        <w:pStyle w:val="a6"/>
         <w:numPr>
           <w:ilvl w:val="0"/>
           <w:numId w:val="31"/>
@@ -14744,7 +14793,6 @@
           <w:szCs w:val="32"/>
           <w:cs/>
         </w:rPr>
-        <w:lastRenderedPageBreak/>
         <w:t xml:space="preserve">ด่านที่ </w:t>
       </w:r>
       <w:r>
@@ -14784,13 +14832,13 @@
           <w:szCs w:val="32"/>
         </w:rPr>
         <w:drawing>
-          <wp:anchor distT="0" distB="0" distL="114300" distR="114300" simplePos="0" relativeHeight="252054016" behindDoc="1" locked="0" layoutInCell="1" allowOverlap="1" wp14:anchorId="49A16D29" wp14:editId="0B4821B4">
+          <wp:anchor distT="0" distB="0" distL="114300" distR="114300" simplePos="0" relativeHeight="252054016" behindDoc="1" locked="0" layoutInCell="1" allowOverlap="1" wp14:anchorId="49A16D29" wp14:editId="7D71A71E">
             <wp:simplePos x="0" y="0"/>
             <wp:positionH relativeFrom="margin">
-              <wp:posOffset>493297</wp:posOffset>
+              <wp:align>center</wp:align>
             </wp:positionH>
             <wp:positionV relativeFrom="paragraph">
-              <wp:posOffset>164465</wp:posOffset>
+              <wp:posOffset>164693</wp:posOffset>
             </wp:positionV>
             <wp:extent cx="4983382" cy="2808241"/>
             <wp:effectExtent l="0" t="0" r="8255" b="0"/>
@@ -15040,7 +15088,7 @@
               </wp:anchor>
             </w:drawing>
           </mc:Choice>
-          <mc:Fallback xmlns:w15="http://schemas.microsoft.com/office/word/2012/wordml" xmlns:w16se="http://schemas.microsoft.com/office/word/2015/wordml/symex" xmlns:cx1="http://schemas.microsoft.com/office/drawing/2015/9/8/chartex" xmlns:cx="http://schemas.microsoft.com/office/drawing/2014/chartex">
+          <mc:Fallback xmlns:cx="http://schemas.microsoft.com/office/drawing/2014/chartex" xmlns:cx1="http://schemas.microsoft.com/office/drawing/2015/9/8/chartex" xmlns:w16se="http://schemas.microsoft.com/office/word/2015/wordml/symex" xmlns:w15="http://schemas.microsoft.com/office/word/2012/wordml">
             <w:pict>
               <v:rect w14:anchorId="0A1C08AF" id="สี่เหลี่ยมผืนผ้า 247" o:spid="_x0000_s1026" style="position:absolute;margin-left:318.4pt;margin-top:16pt;width:99pt;height:32.55pt;z-index:251897344;visibility:visible;mso-wrap-style:square;mso-width-percent:0;mso-wrap-distance-left:9pt;mso-wrap-distance-top:0;mso-wrap-distance-right:9pt;mso-wrap-distance-bottom:0;mso-position-horizontal:absolute;mso-position-horizontal-relative:text;mso-position-vertical:absolute;mso-position-vertical-relative:text;mso-width-percent:0;mso-width-relative:margin;v-text-anchor:middle" o:gfxdata="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" filled="f" strokecolor="black [3213]" strokeweight="2pt"/>
             </w:pict>
@@ -15286,7 +15334,7 @@
               </wp:anchor>
             </w:drawing>
           </mc:Choice>
-          <mc:Fallback xmlns:w15="http://schemas.microsoft.com/office/word/2012/wordml" xmlns:w16se="http://schemas.microsoft.com/office/word/2015/wordml/symex" xmlns:cx1="http://schemas.microsoft.com/office/drawing/2015/9/8/chartex" xmlns:cx="http://schemas.microsoft.com/office/drawing/2014/chartex">
+          <mc:Fallback xmlns:cx="http://schemas.microsoft.com/office/drawing/2014/chartex" xmlns:cx1="http://schemas.microsoft.com/office/drawing/2015/9/8/chartex" xmlns:w16se="http://schemas.microsoft.com/office/word/2015/wordml/symex" xmlns:w15="http://schemas.microsoft.com/office/word/2012/wordml">
             <w:pict>
               <v:roundrect w14:anchorId="413AE646" id="สี่เหลี่ยมผืนผ้ามุมมน 262" o:spid="_x0000_s1026" style="position:absolute;margin-left:75.2pt;margin-top:9.8pt;width:97.1pt;height:7.6pt;z-index:251912704;visibility:visible;mso-wrap-style:square;mso-width-percent:0;mso-height-percent:0;mso-wrap-distance-left:9pt;mso-wrap-distance-top:0;mso-wrap-distance-right:9pt;mso-wrap-distance-bottom:0;mso-position-horizontal:absolute;mso-position-horizontal-relative:text;mso-position-vertical:absolute;mso-position-vertical-relative:text;mso-width-percent:0;mso-height-percent:0;mso-width-relative:margin;mso-height-relative:margin;v-text-anchor:middle" arcsize="10923f" o:gfxdata="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" fillcolor="#a00000" stroked="f" strokeweight="2pt">
                 <v:fill color2="red" rotate="t" angle="90" colors="0 #a00000;.5 #e60000;1 red" focus="100%" type="gradient"/>
@@ -15366,7 +15414,7 @@
               </wp:anchor>
             </w:drawing>
           </mc:Choice>
-          <mc:Fallback xmlns:w15="http://schemas.microsoft.com/office/word/2012/wordml" xmlns:w16se="http://schemas.microsoft.com/office/word/2015/wordml/symex" xmlns:cx1="http://schemas.microsoft.com/office/drawing/2015/9/8/chartex" xmlns:cx="http://schemas.microsoft.com/office/drawing/2014/chartex">
+          <mc:Fallback xmlns:cx="http://schemas.microsoft.com/office/drawing/2014/chartex" xmlns:cx1="http://schemas.microsoft.com/office/drawing/2015/9/8/chartex" xmlns:w16se="http://schemas.microsoft.com/office/word/2015/wordml/symex" xmlns:w15="http://schemas.microsoft.com/office/word/2012/wordml">
             <w:pict>
               <v:roundrect w14:anchorId="6BF16DE0" id="สี่เหลี่ยมผืนผ้ามุมมน 261" o:spid="_x0000_s1026" style="position:absolute;margin-left:74.85pt;margin-top:9.35pt;width:96.2pt;height:8.3pt;z-index:251911680;visibility:visible;mso-wrap-style:square;mso-wrap-distance-left:9pt;mso-wrap-distance-top:0;mso-wrap-distance-right:9pt;mso-wrap-distance-bottom:0;mso-position-horizontal:absolute;mso-position-horizontal-relative:text;mso-position-vertical:absolute;mso-position-vertical-relative:text;v-text-anchor:middle" arcsize="10923f" o:gfxdata="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" filled="f" strokecolor="black [3213]" strokeweight="2pt"/>
             </w:pict>
@@ -16338,6 +16386,50 @@
     <w:p>
       <w:pPr>
         <w:pStyle w:val="a6"/>
+        <w:jc w:val="center"/>
+        <w:rPr>
+          <w:rFonts w:ascii="TH SarabunPSK" w:hAnsi="TH SarabunPSK" w:cs="TH SarabunPSK"/>
+          <w:sz w:val="32"/>
+          <w:szCs w:val="32"/>
+        </w:rPr>
+      </w:pPr>
+    </w:p>
+    <w:p>
+      <w:pPr>
+        <w:pStyle w:val="a6"/>
+        <w:jc w:val="center"/>
+        <w:rPr>
+          <w:rFonts w:ascii="TH SarabunPSK" w:hAnsi="TH SarabunPSK" w:cs="TH SarabunPSK"/>
+          <w:sz w:val="32"/>
+          <w:szCs w:val="32"/>
+        </w:rPr>
+      </w:pPr>
+    </w:p>
+    <w:p>
+      <w:pPr>
+        <w:pStyle w:val="a6"/>
+        <w:jc w:val="center"/>
+        <w:rPr>
+          <w:rFonts w:ascii="TH SarabunPSK" w:hAnsi="TH SarabunPSK" w:cs="TH SarabunPSK"/>
+          <w:sz w:val="32"/>
+          <w:szCs w:val="32"/>
+        </w:rPr>
+      </w:pPr>
+    </w:p>
+    <w:p>
+      <w:pPr>
+        <w:pStyle w:val="a6"/>
+        <w:jc w:val="center"/>
+        <w:rPr>
+          <w:rFonts w:ascii="TH SarabunPSK" w:hAnsi="TH SarabunPSK" w:cs="TH SarabunPSK"/>
+          <w:sz w:val="32"/>
+          <w:szCs w:val="32"/>
+        </w:rPr>
+      </w:pPr>
+    </w:p>
+    <w:p>
+      <w:pPr>
+        <w:pStyle w:val="a6"/>
         <w:numPr>
           <w:ilvl w:val="0"/>
           <w:numId w:val="31"/>
@@ -16355,6 +16447,7 @@
           <w:szCs w:val="32"/>
           <w:cs/>
         </w:rPr>
+        <w:lastRenderedPageBreak/>
         <w:t xml:space="preserve">ด่านที่ </w:t>
       </w:r>
       <w:r>
@@ -16645,7 +16738,7 @@
               </wp:anchor>
             </w:drawing>
           </mc:Choice>
-          <mc:Fallback xmlns:w15="http://schemas.microsoft.com/office/word/2012/wordml" xmlns:w16se="http://schemas.microsoft.com/office/word/2015/wordml/symex" xmlns:cx1="http://schemas.microsoft.com/office/drawing/2015/9/8/chartex" xmlns:cx="http://schemas.microsoft.com/office/drawing/2014/chartex">
+          <mc:Fallback xmlns:cx="http://schemas.microsoft.com/office/drawing/2014/chartex" xmlns:cx1="http://schemas.microsoft.com/office/drawing/2015/9/8/chartex" xmlns:w16se="http://schemas.microsoft.com/office/word/2015/wordml/symex" xmlns:w15="http://schemas.microsoft.com/office/word/2012/wordml">
             <w:pict>
               <v:rect w14:anchorId="3DCE30A5" id="สี่เหลี่ยมผืนผ้า 18" o:spid="_x0000_s1026" style="position:absolute;margin-left:319.4pt;margin-top:18.3pt;width:99pt;height:32.55pt;z-index:251940352;visibility:visible;mso-wrap-style:square;mso-width-percent:0;mso-wrap-distance-left:9pt;mso-wrap-distance-top:0;mso-wrap-distance-right:9pt;mso-wrap-distance-bottom:0;mso-position-horizontal:absolute;mso-position-horizontal-relative:text;mso-position-vertical:absolute;mso-position-vertical-relative:text;mso-width-percent:0;mso-width-relative:margin;v-text-anchor:middle" o:gfxdata="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" filled="f" strokecolor="black [3213]" strokeweight="2pt"/>
             </w:pict>
@@ -17113,7 +17206,7 @@
               </wp:anchor>
             </w:drawing>
           </mc:Choice>
-          <mc:Fallback xmlns:w15="http://schemas.microsoft.com/office/word/2012/wordml" xmlns:w16se="http://schemas.microsoft.com/office/word/2015/wordml/symex" xmlns:cx1="http://schemas.microsoft.com/office/drawing/2015/9/8/chartex" xmlns:cx="http://schemas.microsoft.com/office/drawing/2014/chartex">
+          <mc:Fallback xmlns:cx="http://schemas.microsoft.com/office/drawing/2014/chartex" xmlns:cx1="http://schemas.microsoft.com/office/drawing/2015/9/8/chartex" xmlns:w16se="http://schemas.microsoft.com/office/word/2015/wordml/symex" xmlns:w15="http://schemas.microsoft.com/office/word/2012/wordml">
             <w:pict>
               <v:roundrect w14:anchorId="45B3D3E2" id="สี่เหลี่ยมผืนผ้ามุมมน 19" o:spid="_x0000_s1026" style="position:absolute;margin-left:93.05pt;margin-top:2.85pt;width:86.65pt;height:7.25pt;z-index:251948544;visibility:visible;mso-wrap-style:square;mso-width-percent:0;mso-height-percent:0;mso-wrap-distance-left:9pt;mso-wrap-distance-top:0;mso-wrap-distance-right:9pt;mso-wrap-distance-bottom:0;mso-position-horizontal:absolute;mso-position-horizontal-relative:text;mso-position-vertical:absolute;mso-position-vertical-relative:text;mso-width-percent:0;mso-height-percent:0;mso-width-relative:margin;mso-height-relative:margin;v-text-anchor:middle" arcsize="10923f" o:gfxdata="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" fillcolor="#a00000" stroked="f" strokeweight="2pt">
                 <v:fill color2="red" rotate="t" angle="90" colors="0 #a00000;.5 #e60000;1 red" focus="100%" type="gradient"/>
@@ -17195,7 +17288,7 @@
               </wp:anchor>
             </w:drawing>
           </mc:Choice>
-          <mc:Fallback xmlns:w15="http://schemas.microsoft.com/office/word/2012/wordml" xmlns:w16se="http://schemas.microsoft.com/office/word/2015/wordml/symex" xmlns:cx1="http://schemas.microsoft.com/office/drawing/2015/9/8/chartex" xmlns:cx="http://schemas.microsoft.com/office/drawing/2014/chartex">
+          <mc:Fallback xmlns:cx="http://schemas.microsoft.com/office/drawing/2014/chartex" xmlns:cx1="http://schemas.microsoft.com/office/drawing/2015/9/8/chartex" xmlns:w16se="http://schemas.microsoft.com/office/word/2015/wordml/symex" xmlns:w15="http://schemas.microsoft.com/office/word/2012/wordml">
             <w:pict>
               <v:roundrect w14:anchorId="1EFF1FA3" id="สี่เหลี่ยมผืนผ้ามุมมน 55" o:spid="_x0000_s1026" style="position:absolute;margin-left:92.05pt;margin-top:3.9pt;width:87.5pt;height:7.6pt;z-index:251968000;visibility:visible;mso-wrap-style:square;mso-height-percent:0;mso-wrap-distance-left:9pt;mso-wrap-distance-top:0;mso-wrap-distance-right:9pt;mso-wrap-distance-bottom:0;mso-position-horizontal:absolute;mso-position-horizontal-relative:text;mso-position-vertical:absolute;mso-position-vertical-relative:text;mso-height-percent:0;mso-height-relative:margin;v-text-anchor:middle" arcsize="10923f" o:gfxdata="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" filled="f" strokecolor="black [3213]" strokeweight="2pt"/>
             </w:pict>
@@ -18187,39 +18280,6 @@
         <w:pStyle w:val="a6"/>
         <w:jc w:val="center"/>
         <w:rPr>
-          <w:rFonts w:ascii="TH SarabunPSK" w:hAnsi="TH SarabunPSK" w:cs="TH SarabunPSK" w:hint="cs"/>
-          <w:sz w:val="32"/>
-          <w:szCs w:val="32"/>
-        </w:rPr>
-      </w:pPr>
-    </w:p>
-    <w:p>
-      <w:pPr>
-        <w:pStyle w:val="a6"/>
-        <w:jc w:val="center"/>
-        <w:rPr>
-          <w:rFonts w:ascii="TH SarabunPSK" w:hAnsi="TH SarabunPSK" w:cs="TH SarabunPSK" w:hint="cs"/>
-          <w:sz w:val="32"/>
-          <w:szCs w:val="32"/>
-        </w:rPr>
-      </w:pPr>
-    </w:p>
-    <w:p>
-      <w:pPr>
-        <w:pStyle w:val="a6"/>
-        <w:jc w:val="center"/>
-        <w:rPr>
-          <w:rFonts w:ascii="TH SarabunPSK" w:hAnsi="TH SarabunPSK" w:cs="TH SarabunPSK" w:hint="cs"/>
-          <w:sz w:val="32"/>
-          <w:szCs w:val="32"/>
-        </w:rPr>
-      </w:pPr>
-    </w:p>
-    <w:p>
-      <w:pPr>
-        <w:pStyle w:val="a6"/>
-        <w:jc w:val="center"/>
-        <w:rPr>
           <w:rFonts w:ascii="TH SarabunPSK" w:hAnsi="TH SarabunPSK" w:cs="TH SarabunPSK"/>
           <w:sz w:val="32"/>
           <w:szCs w:val="32"/>
@@ -18257,7 +18317,6 @@
           <w:szCs w:val="32"/>
           <w:cs/>
         </w:rPr>
-        <w:lastRenderedPageBreak/>
         <w:t xml:space="preserve">ด่านที่ </w:t>
       </w:r>
       <w:r>
@@ -18424,7 +18483,7 @@
               </wp:anchor>
             </w:drawing>
           </mc:Choice>
-          <mc:Fallback xmlns:w15="http://schemas.microsoft.com/office/word/2012/wordml" xmlns:w16se="http://schemas.microsoft.com/office/word/2015/wordml/symex" xmlns:cx1="http://schemas.microsoft.com/office/drawing/2015/9/8/chartex" xmlns:cx="http://schemas.microsoft.com/office/drawing/2014/chartex">
+          <mc:Fallback xmlns:cx="http://schemas.microsoft.com/office/drawing/2014/chartex" xmlns:cx1="http://schemas.microsoft.com/office/drawing/2015/9/8/chartex" xmlns:w16se="http://schemas.microsoft.com/office/word/2015/wordml/symex" xmlns:w15="http://schemas.microsoft.com/office/word/2012/wordml">
             <w:pict>
               <v:rect w14:anchorId="6FCEB15C" id="สี่เหลี่ยมผืนผ้า 219" o:spid="_x0000_s1026" style="position:absolute;margin-left:316.75pt;margin-top:19.2pt;width:95.5pt;height:32.55pt;z-index:251975168;visibility:visible;mso-wrap-style:square;mso-width-percent:0;mso-wrap-distance-left:9pt;mso-wrap-distance-top:0;mso-wrap-distance-right:9pt;mso-wrap-distance-bottom:0;mso-position-horizontal:absolute;mso-position-horizontal-relative:text;mso-position-vertical:absolute;mso-position-vertical-relative:text;mso-width-percent:0;mso-width-relative:margin;v-text-anchor:middle" o:gfxdata="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" filled="f" strokecolor="black [3213]" strokeweight="2pt"/>
             </w:pict>
@@ -18807,7 +18866,7 @@
               </wp:anchor>
             </w:drawing>
           </mc:Choice>
-          <mc:Fallback xmlns:w15="http://schemas.microsoft.com/office/word/2012/wordml" xmlns:w16se="http://schemas.microsoft.com/office/word/2015/wordml/symex" xmlns:cx1="http://schemas.microsoft.com/office/drawing/2015/9/8/chartex" xmlns:cx="http://schemas.microsoft.com/office/drawing/2014/chartex">
+          <mc:Fallback xmlns:cx="http://schemas.microsoft.com/office/drawing/2014/chartex" xmlns:cx1="http://schemas.microsoft.com/office/drawing/2015/9/8/chartex" xmlns:w16se="http://schemas.microsoft.com/office/word/2015/wordml/symex" xmlns:w15="http://schemas.microsoft.com/office/word/2012/wordml">
             <w:pict>
               <v:roundrect w14:anchorId="35E0EA8F" id="สี่เหลี่ยมผืนผ้ามุมมน 221" o:spid="_x0000_s1026" style="position:absolute;margin-left:74.35pt;margin-top:7.1pt;width:87.45pt;height:7.6pt;z-index:251984384;visibility:visible;mso-wrap-style:square;mso-height-percent:0;mso-wrap-distance-left:9pt;mso-wrap-distance-top:0;mso-wrap-distance-right:9pt;mso-wrap-distance-bottom:0;mso-position-horizontal:absolute;mso-position-horizontal-relative:text;mso-position-vertical:absolute;mso-position-vertical-relative:text;mso-height-percent:0;mso-height-relative:margin;v-text-anchor:middle" arcsize="10923f" o:gfxdata="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" filled="f" strokecolor="black [3213]" strokeweight="2pt"/>
             </w:pict>
@@ -18887,7 +18946,7 @@
               </wp:anchor>
             </w:drawing>
           </mc:Choice>
-          <mc:Fallback xmlns:w15="http://schemas.microsoft.com/office/word/2012/wordml" xmlns:w16se="http://schemas.microsoft.com/office/word/2015/wordml/symex" xmlns:cx1="http://schemas.microsoft.com/office/drawing/2015/9/8/chartex" xmlns:cx="http://schemas.microsoft.com/office/drawing/2014/chartex">
+          <mc:Fallback xmlns:cx="http://schemas.microsoft.com/office/drawing/2014/chartex" xmlns:cx1="http://schemas.microsoft.com/office/drawing/2015/9/8/chartex" xmlns:w16se="http://schemas.microsoft.com/office/word/2015/wordml/symex" xmlns:w15="http://schemas.microsoft.com/office/word/2012/wordml">
             <w:pict>
               <v:roundrect w14:anchorId="60BAF7EC" id="สี่เหลี่ยมผืนผ้ามุมมน 278" o:spid="_x0000_s1026" style="position:absolute;margin-left:75.95pt;margin-top:8.45pt;width:85.15pt;height:6.25pt;z-index:251995648;visibility:visible;mso-wrap-style:square;mso-height-percent:0;mso-wrap-distance-left:9pt;mso-wrap-distance-top:0;mso-wrap-distance-right:9pt;mso-wrap-distance-bottom:0;mso-position-horizontal:absolute;mso-position-horizontal-relative:text;mso-position-vertical:absolute;mso-position-vertical-relative:text;mso-height-percent:0;mso-height-relative:margin;v-text-anchor:middle" arcsize="10923f" o:gfxdata="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" fillcolor="red" stroked="f" strokeweight="2pt"/>
             </w:pict>
@@ -19722,7 +19781,8 @@
     </w:p>
     <w:p>
       <w:pPr>
-        <w:jc w:val="thaiDistribute"/>
+        <w:ind w:left="360"/>
+        <w:jc w:val="center"/>
         <w:rPr>
           <w:rFonts w:ascii="TH SarabunPSK" w:hAnsi="TH SarabunPSK" w:cs="TH SarabunPSK"/>
           <w:b/>
@@ -19731,15 +19791,54 @@
           <w:szCs w:val="32"/>
         </w:rPr>
       </w:pPr>
-      <w:r>
+    </w:p>
+    <w:p>
+      <w:pPr>
+        <w:ind w:left="360"/>
+        <w:jc w:val="center"/>
         <w:rPr>
           <w:rFonts w:ascii="TH SarabunPSK" w:hAnsi="TH SarabunPSK" w:cs="TH SarabunPSK"/>
           <w:b/>
           <w:bCs/>
           <w:sz w:val="32"/>
           <w:szCs w:val="32"/>
-          <w:cs/>
-        </w:rPr>
+        </w:rPr>
+      </w:pPr>
+    </w:p>
+    <w:p>
+      <w:pPr>
+        <w:ind w:left="360"/>
+        <w:jc w:val="center"/>
+        <w:rPr>
+          <w:rFonts w:ascii="TH SarabunPSK" w:hAnsi="TH SarabunPSK" w:cs="TH SarabunPSK"/>
+          <w:b/>
+          <w:bCs/>
+          <w:sz w:val="32"/>
+          <w:szCs w:val="32"/>
+        </w:rPr>
+      </w:pPr>
+    </w:p>
+    <w:p>
+      <w:pPr>
+        <w:jc w:val="thaiDistribute"/>
+        <w:rPr>
+          <w:rFonts w:ascii="TH SarabunPSK" w:hAnsi="TH SarabunPSK" w:cs="TH SarabunPSK"/>
+          <w:b/>
+          <w:bCs/>
+          <w:sz w:val="32"/>
+          <w:szCs w:val="32"/>
+        </w:rPr>
+      </w:pPr>
+      <w:r>
+        <w:rPr>
+          <w:rFonts w:ascii="TH SarabunPSK" w:hAnsi="TH SarabunPSK" w:cs="TH SarabunPSK"/>
+          <w:b/>
+          <w:bCs/>
+          <w:sz w:val="32"/>
+          <w:szCs w:val="32"/>
+          <w:cs/>
+        </w:rPr>
+        <w:lastRenderedPageBreak/>
         <w:t>3.5 การออกแบบการทดสอบระบบและแบบประเมินความพึงพอใจของผู้ใช้งาน</w:t>
       </w:r>
     </w:p>
@@ -20725,7 +20824,6 @@
           <w:szCs w:val="32"/>
           <w:cs/>
         </w:rPr>
-        <w:lastRenderedPageBreak/>
         <w:t xml:space="preserve">คะแนนเฉลี่ย 1.81 </w:t>
       </w:r>
       <w:r>
@@ -20787,7 +20885,7 @@
       <w:pPr>
         <w:jc w:val="center"/>
         <w:rPr>
-          <w:rFonts w:ascii="TH SarabunPSK" w:hAnsi="TH SarabunPSK" w:cs="TH SarabunPSK" w:hint="cs"/>
+          <w:rFonts w:ascii="TH SarabunPSK" w:hAnsi="TH SarabunPSK" w:cs="TH SarabunPSK"/>
           <w:b/>
           <w:bCs/>
           <w:sz w:val="32"/>
@@ -20799,7 +20897,7 @@
       <w:pPr>
         <w:jc w:val="center"/>
         <w:rPr>
-          <w:rFonts w:ascii="TH SarabunPSK" w:hAnsi="TH SarabunPSK" w:cs="TH SarabunPSK" w:hint="cs"/>
+          <w:rFonts w:ascii="TH SarabunPSK" w:hAnsi="TH SarabunPSK" w:cs="TH SarabunPSK"/>
           <w:b/>
           <w:bCs/>
           <w:sz w:val="32"/>
@@ -21209,7 +21307,7 @@
     <w:p>
       <w:pPr>
         <w:rPr>
-          <w:rFonts w:ascii="TH SarabunPSK" w:hAnsi="TH SarabunPSK" w:cs="TH SarabunPSK" w:hint="cs"/>
+          <w:rFonts w:ascii="TH SarabunPSK" w:hAnsi="TH SarabunPSK" w:cs="TH SarabunPSK"/>
           <w:sz w:val="32"/>
           <w:szCs w:val="32"/>
         </w:rPr>
@@ -21382,6 +21480,42 @@
       <w:pPr>
         <w:rPr>
           <w:rFonts w:ascii="TH SarabunPSK" w:hAnsi="TH SarabunPSK" w:cs="TH SarabunPSK"/>
+          <w:sz w:val="32"/>
+          <w:szCs w:val="32"/>
+        </w:rPr>
+      </w:pPr>
+    </w:p>
+    <w:p>
+      <w:pPr>
+        <w:rPr>
+          <w:rFonts w:ascii="TH SarabunPSK" w:hAnsi="TH SarabunPSK" w:cs="TH SarabunPSK"/>
+          <w:sz w:val="32"/>
+          <w:szCs w:val="32"/>
+        </w:rPr>
+      </w:pPr>
+    </w:p>
+    <w:p>
+      <w:pPr>
+        <w:rPr>
+          <w:rFonts w:ascii="TH SarabunPSK" w:hAnsi="TH SarabunPSK" w:cs="TH SarabunPSK"/>
+          <w:sz w:val="32"/>
+          <w:szCs w:val="32"/>
+        </w:rPr>
+      </w:pPr>
+      <w:r>
+        <w:rPr>
+          <w:rFonts w:ascii="TH SarabunPSK" w:hAnsi="TH SarabunPSK" w:cs="TH SarabunPSK"/>
+          <w:sz w:val="32"/>
+          <w:szCs w:val="32"/>
+          <w:cs/>
+        </w:rPr>
+        <w:tab/>
+      </w:r>
+    </w:p>
+    <w:p>
+      <w:pPr>
+        <w:rPr>
+          <w:rFonts w:ascii="TH SarabunPSK" w:hAnsi="TH SarabunPSK" w:cs="TH SarabunPSK"/>
           <w:b/>
           <w:bCs/>
           <w:sz w:val="32"/>
@@ -21397,6 +21531,7 @@
           <w:szCs w:val="32"/>
           <w:cs/>
         </w:rPr>
+        <w:lastRenderedPageBreak/>
         <w:t>ตอนที่ 2 ความพึงพอใจต่อการใช้งาน</w:t>
       </w:r>
     </w:p>
@@ -22651,8 +22786,16 @@
           <w:szCs w:val="32"/>
         </w:rPr>
       </w:pPr>
-      <w:bookmarkStart w:id="0" w:name="_GoBack"/>
-      <w:bookmarkEnd w:id="0"/>
+    </w:p>
+    <w:p>
+      <w:pPr>
+        <w:jc w:val="both"/>
+        <w:rPr>
+          <w:rFonts w:ascii="TH SarabunPSK" w:hAnsi="TH SarabunPSK" w:cs="TH SarabunPSK"/>
+          <w:sz w:val="32"/>
+          <w:szCs w:val="32"/>
+        </w:rPr>
+      </w:pPr>
     </w:p>
     <w:p>
       <w:pPr>
@@ -25515,7 +25658,7 @@
         <w:rFonts w:ascii="Symbol" w:hAnsi="Symbol" w:hint="default"/>
       </w:rPr>
     </w:lvl>
-    <w:lvl w:ilvl="1" w:tplc="04090003" w:tentative="1">
+    <w:lvl w:ilvl="1" w:tplc="04090003">
       <w:start w:val="1"/>
       <w:numFmt w:val="bullet"/>
       <w:lvlText w:val="o"/>
